--- a/Retrospective.docx
+++ b/Retrospective.docx
@@ -595,16 +595,6 @@
       </w:pPr>
       <w:r>
         <w:rPr>
-          <w:rFonts w:ascii="Apple Color Emoji" w:eastAsia="Times New Roman" w:hAnsi="Apple Color Emoji" w:cs="Apple Color Emoji"/>
-          <w:color w:val="0E0E0E"/>
-          <w:kern w:val="0"/>
-          <w:lang w:eastAsia="sv-SE"/>
-          <w14:ligatures w14:val="none"/>
-        </w:rPr>
-        <w:t>💡</w:t>
-      </w:r>
-      <w:r>
-        <w:rPr>
           <w:rFonts w:ascii=".AppleSystemUIFont" w:eastAsia="Times New Roman" w:hAnsi=".AppleSystemUIFont" w:cs="Times New Roman"/>
           <w:color w:val="0E0E0E"/>
           <w:kern w:val="0"/>
@@ -2523,6 +2513,1678 @@
         </w:rPr>
         <w:t>Säkerställa att frånvarande medlemmar är informerade om beslut och ändringar.</w:t>
       </w:r>
+    </w:p>
+    <w:p>
+      <w:pPr>
+        <w:pBdr>
+          <w:bottom w:val="single" w:sz="12" w:space="1" w:color="auto"/>
+        </w:pBdr>
+        <w:spacing w:before="180"/>
+        <w:ind w:left="330" w:hanging="330"/>
+        <w:rPr>
+          <w:rFonts w:ascii=".AppleSystemUIFont" w:eastAsia="Times New Roman" w:hAnsi=".AppleSystemUIFont" w:cs="Times New Roman"/>
+          <w:color w:val="0E0E0E"/>
+          <w:kern w:val="0"/>
+          <w:lang w:eastAsia="sv-SE"/>
+          <w14:ligatures w14:val="none"/>
+        </w:rPr>
+      </w:pPr>
+    </w:p>
+    <w:p>
+      <w:pPr>
+        <w:spacing w:before="180"/>
+        <w:ind w:left="330" w:hanging="330"/>
+        <w:rPr>
+          <w:rFonts w:ascii=".AppleSystemUIFont" w:eastAsia="Times New Roman" w:hAnsi=".AppleSystemUIFont" w:cs="Times New Roman"/>
+          <w:color w:val="0E0E0E"/>
+          <w:kern w:val="0"/>
+          <w:lang w:eastAsia="sv-SE"/>
+          <w14:ligatures w14:val="none"/>
+        </w:rPr>
+      </w:pPr>
+    </w:p>
+    <w:p>
+      <w:pPr>
+        <w:spacing w:before="180"/>
+        <w:ind w:left="330" w:hanging="330"/>
+        <w:rPr>
+          <w:rFonts w:ascii=".AppleSystemUIFont" w:eastAsia="Times New Roman" w:hAnsi=".AppleSystemUIFont" w:cs="Times New Roman"/>
+          <w:b/>
+          <w:bCs/>
+          <w:color w:val="0E0E0E"/>
+          <w:kern w:val="0"/>
+          <w:sz w:val="40"/>
+          <w:szCs w:val="40"/>
+          <w:u w:val="single"/>
+          <w:lang w:eastAsia="sv-SE"/>
+          <w14:ligatures w14:val="none"/>
+        </w:rPr>
+      </w:pPr>
+      <w:r>
+        <w:rPr>
+          <w:rFonts w:ascii=".AppleSystemUIFont" w:eastAsia="Times New Roman" w:hAnsi=".AppleSystemUIFont" w:cs="Times New Roman"/>
+          <w:b/>
+          <w:bCs/>
+          <w:color w:val="0E0E0E"/>
+          <w:kern w:val="0"/>
+          <w:sz w:val="40"/>
+          <w:szCs w:val="40"/>
+          <w:u w:val="single"/>
+          <w:lang w:eastAsia="sv-SE"/>
+          <w14:ligatures w14:val="none"/>
+        </w:rPr>
+        <w:t xml:space="preserve">22/1 </w:t>
+      </w:r>
+      <w:r>
+        <w:rPr>
+          <w:rFonts w:ascii=".AppleSystemUIFont" w:eastAsia="Times New Roman" w:hAnsi=".AppleSystemUIFont" w:cs="Times New Roman"/>
+          <w:b/>
+          <w:bCs/>
+          <w:color w:val="0E0E0E"/>
+          <w:kern w:val="0"/>
+          <w:sz w:val="40"/>
+          <w:szCs w:val="40"/>
+          <w:u w:val="single"/>
+          <w:lang w:eastAsia="sv-SE"/>
+          <w14:ligatures w14:val="none"/>
+        </w:rPr>
+        <w:t>–</w:t>
+      </w:r>
+      <w:r>
+        <w:rPr>
+          <w:rFonts w:ascii=".AppleSystemUIFont" w:eastAsia="Times New Roman" w:hAnsi=".AppleSystemUIFont" w:cs="Times New Roman"/>
+          <w:b/>
+          <w:bCs/>
+          <w:color w:val="0E0E0E"/>
+          <w:kern w:val="0"/>
+          <w:sz w:val="40"/>
+          <w:szCs w:val="40"/>
+          <w:u w:val="single"/>
+          <w:lang w:eastAsia="sv-SE"/>
+          <w14:ligatures w14:val="none"/>
+        </w:rPr>
+        <w:t xml:space="preserve"> 25</w:t>
+      </w:r>
+    </w:p>
+    <w:p>
+      <w:pPr>
+        <w:spacing w:before="180"/>
+        <w:ind w:left="330" w:hanging="330"/>
+        <w:rPr>
+          <w:rFonts w:ascii=".AppleSystemUIFont" w:eastAsia="Times New Roman" w:hAnsi=".AppleSystemUIFont" w:cs="Times New Roman"/>
+          <w:b/>
+          <w:bCs/>
+          <w:color w:val="0E0E0E"/>
+          <w:kern w:val="0"/>
+          <w:sz w:val="40"/>
+          <w:szCs w:val="40"/>
+          <w:u w:val="single"/>
+          <w:lang w:eastAsia="sv-SE"/>
+          <w14:ligatures w14:val="none"/>
+        </w:rPr>
+      </w:pPr>
+    </w:p>
+    <w:p>
+      <w:pPr>
+        <w:rPr>
+          <w:rFonts w:ascii=".AppleSystemUIFont" w:eastAsia="Times New Roman" w:hAnsi=".AppleSystemUIFont" w:cs="Times New Roman"/>
+          <w:color w:val="0E0E0E"/>
+          <w:kern w:val="0"/>
+          <w:sz w:val="26"/>
+          <w:szCs w:val="26"/>
+          <w:lang w:eastAsia="sv-SE"/>
+          <w14:ligatures w14:val="none"/>
+        </w:rPr>
+      </w:pPr>
+      <w:r>
+        <w:rPr>
+          <w:rFonts w:ascii=".AppleSystemUIFont" w:eastAsia="Times New Roman" w:hAnsi=".AppleSystemUIFont" w:cs="Times New Roman"/>
+          <w:b/>
+          <w:bCs/>
+          <w:color w:val="0E0E0E"/>
+          <w:kern w:val="0"/>
+          <w:sz w:val="26"/>
+          <w:szCs w:val="26"/>
+          <w:lang w:eastAsia="sv-SE"/>
+          <w14:ligatures w14:val="none"/>
+        </w:rPr>
+        <w:t>Vad fungerade bra?</w:t>
+      </w:r>
+    </w:p>
+    <w:p>
+      <w:pPr>
+        <w:spacing w:before="180"/>
+        <w:ind w:left="195" w:hanging="195"/>
+        <w:rPr>
+          <w:rFonts w:ascii=".AppleSystemUIFont" w:eastAsia="Times New Roman" w:hAnsi=".AppleSystemUIFont" w:cs="Times New Roman"/>
+          <w:color w:val="0E0E0E"/>
+          <w:kern w:val="0"/>
+          <w:lang w:eastAsia="sv-SE"/>
+          <w14:ligatures w14:val="none"/>
+        </w:rPr>
+      </w:pPr>
+      <w:r>
+        <w:rPr>
+          <w:rFonts w:ascii=".AppleSystemUIFont" w:eastAsia="Times New Roman" w:hAnsi=".AppleSystemUIFont" w:cs="Times New Roman"/>
+          <w:color w:val="0E0E0E"/>
+          <w:kern w:val="0"/>
+          <w:lang w:eastAsia="sv-SE"/>
+          <w14:ligatures w14:val="none"/>
+        </w:rPr>
+        <w:tab/>
+      </w:r>
+      <w:r>
+        <w:rPr>
+          <w:rFonts w:ascii=".AppleSystemUIFont" w:eastAsia="Times New Roman" w:hAnsi=".AppleSystemUIFont" w:cs="Times New Roman"/>
+          <w:color w:val="0E0E0E"/>
+          <w:kern w:val="0"/>
+          <w:lang w:eastAsia="sv-SE"/>
+          <w14:ligatures w14:val="none"/>
+        </w:rPr>
+        <w:t xml:space="preserve">- </w:t>
+      </w:r>
+      <w:r>
+        <w:rPr>
+          <w:rFonts w:ascii=".AppleSystemUIFont" w:eastAsia="Times New Roman" w:hAnsi=".AppleSystemUIFont" w:cs="Times New Roman"/>
+          <w:color w:val="0E0E0E"/>
+          <w:kern w:val="0"/>
+          <w:lang w:eastAsia="sv-SE"/>
+          <w14:ligatures w14:val="none"/>
+        </w:rPr>
+        <w:t>Vi hade ett möte med kunden där vi fick tydliga kriterier för vad som ska finnas i hemsidan/</w:t>
+      </w:r>
+      <w:proofErr w:type="spellStart"/>
+      <w:r>
+        <w:rPr>
+          <w:rFonts w:ascii=".AppleSystemUIFont" w:eastAsia="Times New Roman" w:hAnsi=".AppleSystemUIFont" w:cs="Times New Roman"/>
+          <w:color w:val="0E0E0E"/>
+          <w:kern w:val="0"/>
+          <w:lang w:eastAsia="sv-SE"/>
+          <w14:ligatures w14:val="none"/>
+        </w:rPr>
+        <w:t>appen</w:t>
+      </w:r>
+      <w:proofErr w:type="spellEnd"/>
+      <w:r>
+        <w:rPr>
+          <w:rFonts w:ascii=".AppleSystemUIFont" w:eastAsia="Times New Roman" w:hAnsi=".AppleSystemUIFont" w:cs="Times New Roman"/>
+          <w:color w:val="0E0E0E"/>
+          <w:kern w:val="0"/>
+          <w:lang w:eastAsia="sv-SE"/>
+          <w14:ligatures w14:val="none"/>
+        </w:rPr>
+        <w:t>.</w:t>
+      </w:r>
+    </w:p>
+    <w:p>
+      <w:pPr>
+        <w:spacing w:before="180"/>
+        <w:ind w:left="195" w:hanging="195"/>
+        <w:rPr>
+          <w:rFonts w:ascii=".AppleSystemUIFont" w:eastAsia="Times New Roman" w:hAnsi=".AppleSystemUIFont" w:cs="Times New Roman"/>
+          <w:color w:val="0E0E0E"/>
+          <w:kern w:val="0"/>
+          <w:lang w:eastAsia="sv-SE"/>
+          <w14:ligatures w14:val="none"/>
+        </w:rPr>
+      </w:pPr>
+      <w:r>
+        <w:rPr>
+          <w:rFonts w:ascii=".AppleSystemUIFont" w:eastAsia="Times New Roman" w:hAnsi=".AppleSystemUIFont" w:cs="Times New Roman"/>
+          <w:color w:val="0E0E0E"/>
+          <w:kern w:val="0"/>
+          <w:lang w:eastAsia="sv-SE"/>
+          <w14:ligatures w14:val="none"/>
+        </w:rPr>
+        <w:tab/>
+      </w:r>
+      <w:r>
+        <w:rPr>
+          <w:rFonts w:ascii=".AppleSystemUIFont" w:eastAsia="Times New Roman" w:hAnsi=".AppleSystemUIFont" w:cs="Times New Roman"/>
+          <w:color w:val="0E0E0E"/>
+          <w:kern w:val="0"/>
+          <w:lang w:eastAsia="sv-SE"/>
+          <w14:ligatures w14:val="none"/>
+        </w:rPr>
+        <w:t xml:space="preserve">- </w:t>
+      </w:r>
+      <w:r>
+        <w:rPr>
+          <w:rFonts w:ascii=".AppleSystemUIFont" w:eastAsia="Times New Roman" w:hAnsi=".AppleSystemUIFont" w:cs="Times New Roman"/>
+          <w:color w:val="0E0E0E"/>
+          <w:kern w:val="0"/>
+          <w:lang w:eastAsia="sv-SE"/>
+          <w14:ligatures w14:val="none"/>
+        </w:rPr>
+        <w:t xml:space="preserve">Vi gick igenom alla delar med vår lärare och fick positiv feedback på vår </w:t>
+      </w:r>
+      <w:proofErr w:type="spellStart"/>
+      <w:r>
+        <w:rPr>
+          <w:rFonts w:ascii=".AppleSystemUIFont" w:eastAsia="Times New Roman" w:hAnsi=".AppleSystemUIFont" w:cs="Times New Roman"/>
+          <w:b/>
+          <w:bCs/>
+          <w:color w:val="0E0E0E"/>
+          <w:kern w:val="0"/>
+          <w:lang w:eastAsia="sv-SE"/>
+          <w14:ligatures w14:val="none"/>
+        </w:rPr>
+        <w:t>Figma</w:t>
+      </w:r>
+      <w:proofErr w:type="spellEnd"/>
+      <w:r>
+        <w:rPr>
+          <w:rFonts w:ascii=".AppleSystemUIFont" w:eastAsia="Times New Roman" w:hAnsi=".AppleSystemUIFont" w:cs="Times New Roman"/>
+          <w:b/>
+          <w:bCs/>
+          <w:color w:val="0E0E0E"/>
+          <w:kern w:val="0"/>
+          <w:lang w:eastAsia="sv-SE"/>
+          <w14:ligatures w14:val="none"/>
+        </w:rPr>
+        <w:t>-skiss</w:t>
+      </w:r>
+      <w:r>
+        <w:rPr>
+          <w:rFonts w:ascii=".AppleSystemUIFont" w:eastAsia="Times New Roman" w:hAnsi=".AppleSystemUIFont" w:cs="Times New Roman"/>
+          <w:color w:val="0E0E0E"/>
+          <w:kern w:val="0"/>
+          <w:lang w:eastAsia="sv-SE"/>
+          <w14:ligatures w14:val="none"/>
+        </w:rPr>
+        <w:t xml:space="preserve"> och </w:t>
+      </w:r>
+      <w:r>
+        <w:rPr>
+          <w:rFonts w:ascii=".AppleSystemUIFont" w:eastAsia="Times New Roman" w:hAnsi=".AppleSystemUIFont" w:cs="Times New Roman"/>
+          <w:b/>
+          <w:bCs/>
+          <w:color w:val="0E0E0E"/>
+          <w:kern w:val="0"/>
+          <w:lang w:eastAsia="sv-SE"/>
+          <w14:ligatures w14:val="none"/>
+        </w:rPr>
+        <w:t>flödesschema</w:t>
+      </w:r>
+      <w:r>
+        <w:rPr>
+          <w:rFonts w:ascii=".AppleSystemUIFont" w:eastAsia="Times New Roman" w:hAnsi=".AppleSystemUIFont" w:cs="Times New Roman"/>
+          <w:color w:val="0E0E0E"/>
+          <w:kern w:val="0"/>
+          <w:lang w:eastAsia="sv-SE"/>
+          <w14:ligatures w14:val="none"/>
+        </w:rPr>
+        <w:t>.</w:t>
+      </w:r>
+    </w:p>
+    <w:p>
+      <w:pPr>
+        <w:spacing w:before="180"/>
+        <w:ind w:left="195" w:hanging="195"/>
+        <w:rPr>
+          <w:rFonts w:ascii=".AppleSystemUIFont" w:eastAsia="Times New Roman" w:hAnsi=".AppleSystemUIFont" w:cs="Times New Roman"/>
+          <w:color w:val="0E0E0E"/>
+          <w:kern w:val="0"/>
+          <w:lang w:eastAsia="sv-SE"/>
+          <w14:ligatures w14:val="none"/>
+        </w:rPr>
+      </w:pPr>
+      <w:r>
+        <w:rPr>
+          <w:rFonts w:ascii=".AppleSystemUIFont" w:eastAsia="Times New Roman" w:hAnsi=".AppleSystemUIFont" w:cs="Times New Roman"/>
+          <w:color w:val="0E0E0E"/>
+          <w:kern w:val="0"/>
+          <w:lang w:eastAsia="sv-SE"/>
+          <w14:ligatures w14:val="none"/>
+        </w:rPr>
+        <w:tab/>
+      </w:r>
+      <w:r>
+        <w:rPr>
+          <w:rFonts w:ascii=".AppleSystemUIFont" w:eastAsia="Times New Roman" w:hAnsi=".AppleSystemUIFont" w:cs="Times New Roman"/>
+          <w:color w:val="0E0E0E"/>
+          <w:kern w:val="0"/>
+          <w:lang w:eastAsia="sv-SE"/>
+          <w14:ligatures w14:val="none"/>
+        </w:rPr>
+        <w:t xml:space="preserve">- </w:t>
+      </w:r>
+      <w:r>
+        <w:rPr>
+          <w:rFonts w:ascii=".AppleSystemUIFont" w:eastAsia="Times New Roman" w:hAnsi=".AppleSystemUIFont" w:cs="Times New Roman"/>
+          <w:color w:val="0E0E0E"/>
+          <w:kern w:val="0"/>
+          <w:lang w:eastAsia="sv-SE"/>
+          <w14:ligatures w14:val="none"/>
+        </w:rPr>
+        <w:t xml:space="preserve">Gruppen samarbetade effektivt för att </w:t>
+      </w:r>
+      <w:r>
+        <w:rPr>
+          <w:rFonts w:ascii=".AppleSystemUIFont" w:eastAsia="Times New Roman" w:hAnsi=".AppleSystemUIFont" w:cs="Times New Roman"/>
+          <w:b/>
+          <w:bCs/>
+          <w:color w:val="0E0E0E"/>
+          <w:kern w:val="0"/>
+          <w:lang w:eastAsia="sv-SE"/>
+          <w14:ligatures w14:val="none"/>
+        </w:rPr>
+        <w:t xml:space="preserve">anpassa </w:t>
+      </w:r>
+      <w:proofErr w:type="spellStart"/>
+      <w:r>
+        <w:rPr>
+          <w:rFonts w:ascii=".AppleSystemUIFont" w:eastAsia="Times New Roman" w:hAnsi=".AppleSystemUIFont" w:cs="Times New Roman"/>
+          <w:b/>
+          <w:bCs/>
+          <w:color w:val="0E0E0E"/>
+          <w:kern w:val="0"/>
+          <w:lang w:eastAsia="sv-SE"/>
+          <w14:ligatures w14:val="none"/>
+        </w:rPr>
+        <w:t>Trello</w:t>
+      </w:r>
+      <w:proofErr w:type="spellEnd"/>
+      <w:r>
+        <w:rPr>
+          <w:rFonts w:ascii=".AppleSystemUIFont" w:eastAsia="Times New Roman" w:hAnsi=".AppleSystemUIFont" w:cs="Times New Roman"/>
+          <w:b/>
+          <w:bCs/>
+          <w:color w:val="0E0E0E"/>
+          <w:kern w:val="0"/>
+          <w:lang w:eastAsia="sv-SE"/>
+          <w14:ligatures w14:val="none"/>
+        </w:rPr>
+        <w:t>-tavlan</w:t>
+      </w:r>
+      <w:r>
+        <w:rPr>
+          <w:rFonts w:ascii=".AppleSystemUIFont" w:eastAsia="Times New Roman" w:hAnsi=".AppleSystemUIFont" w:cs="Times New Roman"/>
+          <w:color w:val="0E0E0E"/>
+          <w:kern w:val="0"/>
+          <w:lang w:eastAsia="sv-SE"/>
+          <w14:ligatures w14:val="none"/>
+        </w:rPr>
+        <w:t xml:space="preserve"> efter den nya strukturen.</w:t>
+      </w:r>
+    </w:p>
+    <w:p>
+      <w:pPr>
+        <w:spacing w:before="180"/>
+        <w:ind w:left="195" w:hanging="195"/>
+        <w:rPr>
+          <w:rFonts w:ascii=".AppleSystemUIFont" w:eastAsia="Times New Roman" w:hAnsi=".AppleSystemUIFont" w:cs="Times New Roman"/>
+          <w:color w:val="0E0E0E"/>
+          <w:kern w:val="0"/>
+          <w:lang w:eastAsia="sv-SE"/>
+          <w14:ligatures w14:val="none"/>
+        </w:rPr>
+      </w:pPr>
+      <w:r>
+        <w:rPr>
+          <w:rFonts w:ascii=".AppleSystemUIFont" w:eastAsia="Times New Roman" w:hAnsi=".AppleSystemUIFont" w:cs="Times New Roman"/>
+          <w:color w:val="0E0E0E"/>
+          <w:kern w:val="0"/>
+          <w:lang w:eastAsia="sv-SE"/>
+          <w14:ligatures w14:val="none"/>
+        </w:rPr>
+        <w:tab/>
+      </w:r>
+      <w:r>
+        <w:rPr>
+          <w:rFonts w:ascii=".AppleSystemUIFont" w:eastAsia="Times New Roman" w:hAnsi=".AppleSystemUIFont" w:cs="Times New Roman"/>
+          <w:color w:val="0E0E0E"/>
+          <w:kern w:val="0"/>
+          <w:lang w:eastAsia="sv-SE"/>
+          <w14:ligatures w14:val="none"/>
+        </w:rPr>
+        <w:t xml:space="preserve">- </w:t>
+      </w:r>
+      <w:r>
+        <w:rPr>
+          <w:rFonts w:ascii=".AppleSystemUIFont" w:eastAsia="Times New Roman" w:hAnsi=".AppleSystemUIFont" w:cs="Times New Roman"/>
+          <w:color w:val="0E0E0E"/>
+          <w:kern w:val="0"/>
+          <w:lang w:eastAsia="sv-SE"/>
+          <w14:ligatures w14:val="none"/>
+        </w:rPr>
+        <w:t xml:space="preserve">Vi har </w:t>
+      </w:r>
+      <w:r>
+        <w:rPr>
+          <w:rFonts w:ascii=".AppleSystemUIFont" w:eastAsia="Times New Roman" w:hAnsi=".AppleSystemUIFont" w:cs="Times New Roman"/>
+          <w:b/>
+          <w:bCs/>
+          <w:color w:val="0E0E0E"/>
+          <w:kern w:val="0"/>
+          <w:lang w:eastAsia="sv-SE"/>
+          <w14:ligatures w14:val="none"/>
+        </w:rPr>
+        <w:t xml:space="preserve">brutit ut alla </w:t>
+      </w:r>
+      <w:proofErr w:type="spellStart"/>
+      <w:r>
+        <w:rPr>
+          <w:rFonts w:ascii=".AppleSystemUIFont" w:eastAsia="Times New Roman" w:hAnsi=".AppleSystemUIFont" w:cs="Times New Roman"/>
+          <w:b/>
+          <w:bCs/>
+          <w:color w:val="0E0E0E"/>
+          <w:kern w:val="0"/>
+          <w:lang w:eastAsia="sv-SE"/>
+          <w14:ligatures w14:val="none"/>
+        </w:rPr>
+        <w:t>user</w:t>
+      </w:r>
+      <w:proofErr w:type="spellEnd"/>
+      <w:r>
+        <w:rPr>
+          <w:rFonts w:ascii=".AppleSystemUIFont" w:eastAsia="Times New Roman" w:hAnsi=".AppleSystemUIFont" w:cs="Times New Roman"/>
+          <w:b/>
+          <w:bCs/>
+          <w:color w:val="0E0E0E"/>
+          <w:kern w:val="0"/>
+          <w:lang w:eastAsia="sv-SE"/>
+          <w14:ligatures w14:val="none"/>
+        </w:rPr>
+        <w:t xml:space="preserve"> </w:t>
+      </w:r>
+      <w:proofErr w:type="spellStart"/>
+      <w:r>
+        <w:rPr>
+          <w:rFonts w:ascii=".AppleSystemUIFont" w:eastAsia="Times New Roman" w:hAnsi=".AppleSystemUIFont" w:cs="Times New Roman"/>
+          <w:b/>
+          <w:bCs/>
+          <w:color w:val="0E0E0E"/>
+          <w:kern w:val="0"/>
+          <w:lang w:eastAsia="sv-SE"/>
+          <w14:ligatures w14:val="none"/>
+        </w:rPr>
+        <w:t>stories</w:t>
+      </w:r>
+      <w:proofErr w:type="spellEnd"/>
+      <w:r>
+        <w:rPr>
+          <w:rFonts w:ascii=".AppleSystemUIFont" w:eastAsia="Times New Roman" w:hAnsi=".AppleSystemUIFont" w:cs="Times New Roman"/>
+          <w:color w:val="0E0E0E"/>
+          <w:kern w:val="0"/>
+          <w:lang w:eastAsia="sv-SE"/>
+          <w14:ligatures w14:val="none"/>
+        </w:rPr>
+        <w:t xml:space="preserve"> och börjat skriva nya acceptanskriterier till varje kort.</w:t>
+      </w:r>
+    </w:p>
+    <w:p>
+      <w:pPr>
+        <w:pStyle w:val="p1"/>
+      </w:pPr>
+      <w:r>
+        <w:rPr>
+          <w:b/>
+          <w:bCs/>
+        </w:rPr>
+        <w:br/>
+      </w:r>
+      <w:r>
+        <w:rPr>
+          <w:b/>
+          <w:bCs/>
+        </w:rPr>
+        <w:t>Vad vi kan göra för att bibehålla detta:</w:t>
+      </w:r>
+    </w:p>
+    <w:p>
+      <w:pPr>
+        <w:pStyle w:val="p2"/>
+      </w:pPr>
+      <w:r>
+        <w:rPr>
+          <w:rStyle w:val="apple-tab-span"/>
+          <w:rFonts w:eastAsiaTheme="majorEastAsia"/>
+        </w:rPr>
+        <w:tab/>
+      </w:r>
+      <w:r>
+        <w:t xml:space="preserve">- </w:t>
+      </w:r>
+      <w:r>
+        <w:t xml:space="preserve">Fortsätta att arbeta systematiskt med </w:t>
+      </w:r>
+      <w:proofErr w:type="spellStart"/>
+      <w:r>
+        <w:rPr>
+          <w:b/>
+          <w:bCs/>
+        </w:rPr>
+        <w:t>user</w:t>
+      </w:r>
+      <w:proofErr w:type="spellEnd"/>
+      <w:r>
+        <w:rPr>
+          <w:b/>
+          <w:bCs/>
+        </w:rPr>
+        <w:t xml:space="preserve"> </w:t>
+      </w:r>
+      <w:proofErr w:type="spellStart"/>
+      <w:r>
+        <w:rPr>
+          <w:b/>
+          <w:bCs/>
+        </w:rPr>
+        <w:t>stories</w:t>
+      </w:r>
+      <w:proofErr w:type="spellEnd"/>
+      <w:r>
+        <w:rPr>
+          <w:b/>
+          <w:bCs/>
+        </w:rPr>
+        <w:t xml:space="preserve"> och acceptanskriterier</w:t>
+      </w:r>
+      <w:r>
+        <w:t xml:space="preserve"> för att säkerställa att alla krav uppfylls.</w:t>
+      </w:r>
+    </w:p>
+    <w:p>
+      <w:pPr>
+        <w:pStyle w:val="p1"/>
+        <w:rPr>
+          <w:sz w:val="26"/>
+          <w:szCs w:val="26"/>
+        </w:rPr>
+      </w:pPr>
+      <w:r>
+        <w:rPr>
+          <w:rStyle w:val="apple-tab-span"/>
+          <w:rFonts w:eastAsiaTheme="majorEastAsia"/>
+        </w:rPr>
+        <w:tab/>
+      </w:r>
+      <w:r>
+        <w:t xml:space="preserve">- </w:t>
+      </w:r>
+      <w:r>
+        <w:t>Ha regelbundna avstämningar för att säkerställa att vi håller oss till de kriterier vi fått från kunden.</w:t>
+      </w:r>
+      <w:r>
+        <w:br/>
+      </w:r>
+      <w:r>
+        <w:br/>
+      </w:r>
+      <w:r>
+        <w:rPr>
+          <w:b/>
+          <w:bCs/>
+          <w:sz w:val="26"/>
+          <w:szCs w:val="26"/>
+        </w:rPr>
+        <w:t>Vad fungerade mindre bra?</w:t>
+      </w:r>
+    </w:p>
+    <w:p>
+      <w:pPr>
+        <w:spacing w:before="180"/>
+        <w:ind w:left="195" w:hanging="195"/>
+        <w:rPr>
+          <w:rFonts w:ascii=".AppleSystemUIFont" w:eastAsia="Times New Roman" w:hAnsi=".AppleSystemUIFont" w:cs="Times New Roman"/>
+          <w:color w:val="0E0E0E"/>
+          <w:kern w:val="0"/>
+          <w:lang w:eastAsia="sv-SE"/>
+          <w14:ligatures w14:val="none"/>
+        </w:rPr>
+      </w:pPr>
+      <w:r>
+        <w:rPr>
+          <w:rFonts w:ascii=".AppleSystemUIFont" w:eastAsia="Times New Roman" w:hAnsi=".AppleSystemUIFont" w:cs="Times New Roman"/>
+          <w:color w:val="0E0E0E"/>
+          <w:kern w:val="0"/>
+          <w:lang w:eastAsia="sv-SE"/>
+          <w14:ligatures w14:val="none"/>
+        </w:rPr>
+        <w:tab/>
+      </w:r>
+      <w:r>
+        <w:rPr>
+          <w:rFonts w:ascii=".AppleSystemUIFont" w:eastAsia="Times New Roman" w:hAnsi=".AppleSystemUIFont" w:cs="Times New Roman"/>
+          <w:color w:val="0E0E0E"/>
+          <w:kern w:val="0"/>
+          <w:lang w:eastAsia="sv-SE"/>
+          <w14:ligatures w14:val="none"/>
+        </w:rPr>
+        <w:t xml:space="preserve">- </w:t>
+      </w:r>
+      <w:r>
+        <w:rPr>
+          <w:rFonts w:ascii=".AppleSystemUIFont" w:eastAsia="Times New Roman" w:hAnsi=".AppleSystemUIFont" w:cs="Times New Roman"/>
+          <w:color w:val="0E0E0E"/>
+          <w:kern w:val="0"/>
+          <w:lang w:eastAsia="sv-SE"/>
+          <w14:ligatures w14:val="none"/>
+        </w:rPr>
+        <w:t xml:space="preserve">Vi behövde göra en </w:t>
+      </w:r>
+      <w:r>
+        <w:rPr>
+          <w:rFonts w:ascii=".AppleSystemUIFont" w:eastAsia="Times New Roman" w:hAnsi=".AppleSystemUIFont" w:cs="Times New Roman"/>
+          <w:b/>
+          <w:bCs/>
+          <w:color w:val="0E0E0E"/>
+          <w:kern w:val="0"/>
+          <w:lang w:eastAsia="sv-SE"/>
+          <w14:ligatures w14:val="none"/>
+        </w:rPr>
+        <w:t xml:space="preserve">stor förändring i </w:t>
+      </w:r>
+      <w:proofErr w:type="spellStart"/>
+      <w:r>
+        <w:rPr>
+          <w:rFonts w:ascii=".AppleSystemUIFont" w:eastAsia="Times New Roman" w:hAnsi=".AppleSystemUIFont" w:cs="Times New Roman"/>
+          <w:b/>
+          <w:bCs/>
+          <w:color w:val="0E0E0E"/>
+          <w:kern w:val="0"/>
+          <w:lang w:eastAsia="sv-SE"/>
+          <w14:ligatures w14:val="none"/>
+        </w:rPr>
+        <w:t>Trello</w:t>
+      </w:r>
+      <w:proofErr w:type="spellEnd"/>
+      <w:r>
+        <w:rPr>
+          <w:rFonts w:ascii=".AppleSystemUIFont" w:eastAsia="Times New Roman" w:hAnsi=".AppleSystemUIFont" w:cs="Times New Roman"/>
+          <w:color w:val="0E0E0E"/>
+          <w:kern w:val="0"/>
+          <w:lang w:eastAsia="sv-SE"/>
+          <w14:ligatures w14:val="none"/>
+        </w:rPr>
+        <w:t xml:space="preserve"> då vår tidigare struktur med </w:t>
+      </w:r>
+      <w:proofErr w:type="spellStart"/>
+      <w:r>
+        <w:rPr>
+          <w:rFonts w:ascii=".AppleSystemUIFont" w:eastAsia="Times New Roman" w:hAnsi=".AppleSystemUIFont" w:cs="Times New Roman"/>
+          <w:color w:val="0E0E0E"/>
+          <w:kern w:val="0"/>
+          <w:lang w:eastAsia="sv-SE"/>
+          <w14:ligatures w14:val="none"/>
+        </w:rPr>
+        <w:t>epics</w:t>
+      </w:r>
+      <w:proofErr w:type="spellEnd"/>
+      <w:r>
+        <w:rPr>
+          <w:rFonts w:ascii=".AppleSystemUIFont" w:eastAsia="Times New Roman" w:hAnsi=".AppleSystemUIFont" w:cs="Times New Roman"/>
+          <w:color w:val="0E0E0E"/>
+          <w:kern w:val="0"/>
+          <w:lang w:eastAsia="sv-SE"/>
+          <w14:ligatures w14:val="none"/>
+        </w:rPr>
+        <w:t xml:space="preserve"> och </w:t>
+      </w:r>
+      <w:proofErr w:type="spellStart"/>
+      <w:r>
+        <w:rPr>
+          <w:rFonts w:ascii=".AppleSystemUIFont" w:eastAsia="Times New Roman" w:hAnsi=".AppleSystemUIFont" w:cs="Times New Roman"/>
+          <w:color w:val="0E0E0E"/>
+          <w:kern w:val="0"/>
+          <w:lang w:eastAsia="sv-SE"/>
+          <w14:ligatures w14:val="none"/>
+        </w:rPr>
+        <w:t>user</w:t>
+      </w:r>
+      <w:proofErr w:type="spellEnd"/>
+      <w:r>
+        <w:rPr>
+          <w:rFonts w:ascii=".AppleSystemUIFont" w:eastAsia="Times New Roman" w:hAnsi=".AppleSystemUIFont" w:cs="Times New Roman"/>
+          <w:color w:val="0E0E0E"/>
+          <w:kern w:val="0"/>
+          <w:lang w:eastAsia="sv-SE"/>
+          <w14:ligatures w14:val="none"/>
+        </w:rPr>
+        <w:t xml:space="preserve"> </w:t>
+      </w:r>
+      <w:proofErr w:type="spellStart"/>
+      <w:r>
+        <w:rPr>
+          <w:rFonts w:ascii=".AppleSystemUIFont" w:eastAsia="Times New Roman" w:hAnsi=".AppleSystemUIFont" w:cs="Times New Roman"/>
+          <w:color w:val="0E0E0E"/>
+          <w:kern w:val="0"/>
+          <w:lang w:eastAsia="sv-SE"/>
+          <w14:ligatures w14:val="none"/>
+        </w:rPr>
+        <w:t>stories</w:t>
+      </w:r>
+      <w:proofErr w:type="spellEnd"/>
+      <w:r>
+        <w:rPr>
+          <w:rFonts w:ascii=".AppleSystemUIFont" w:eastAsia="Times New Roman" w:hAnsi=".AppleSystemUIFont" w:cs="Times New Roman"/>
+          <w:color w:val="0E0E0E"/>
+          <w:kern w:val="0"/>
+          <w:lang w:eastAsia="sv-SE"/>
+          <w14:ligatures w14:val="none"/>
+        </w:rPr>
+        <w:t xml:space="preserve"> inte fungerade som tänkt.</w:t>
+      </w:r>
+    </w:p>
+    <w:p>
+      <w:pPr>
+        <w:spacing w:before="180"/>
+        <w:ind w:left="195" w:hanging="195"/>
+        <w:rPr>
+          <w:rFonts w:ascii=".AppleSystemUIFont" w:eastAsia="Times New Roman" w:hAnsi=".AppleSystemUIFont" w:cs="Times New Roman"/>
+          <w:color w:val="0E0E0E"/>
+          <w:kern w:val="0"/>
+          <w:lang w:eastAsia="sv-SE"/>
+          <w14:ligatures w14:val="none"/>
+        </w:rPr>
+      </w:pPr>
+      <w:r>
+        <w:rPr>
+          <w:rFonts w:ascii=".AppleSystemUIFont" w:eastAsia="Times New Roman" w:hAnsi=".AppleSystemUIFont" w:cs="Times New Roman"/>
+          <w:color w:val="0E0E0E"/>
+          <w:kern w:val="0"/>
+          <w:lang w:eastAsia="sv-SE"/>
+          <w14:ligatures w14:val="none"/>
+        </w:rPr>
+        <w:tab/>
+      </w:r>
+      <w:r>
+        <w:rPr>
+          <w:rFonts w:ascii=".AppleSystemUIFont" w:eastAsia="Times New Roman" w:hAnsi=".AppleSystemUIFont" w:cs="Times New Roman"/>
+          <w:color w:val="0E0E0E"/>
+          <w:kern w:val="0"/>
+          <w:lang w:eastAsia="sv-SE"/>
+          <w14:ligatures w14:val="none"/>
+        </w:rPr>
+        <w:t xml:space="preserve">- </w:t>
+      </w:r>
+      <w:r>
+        <w:rPr>
+          <w:rFonts w:ascii=".AppleSystemUIFont" w:eastAsia="Times New Roman" w:hAnsi=".AppleSystemUIFont" w:cs="Times New Roman"/>
+          <w:color w:val="0E0E0E"/>
+          <w:kern w:val="0"/>
+          <w:lang w:eastAsia="sv-SE"/>
+          <w14:ligatures w14:val="none"/>
+        </w:rPr>
+        <w:t xml:space="preserve">Även idag var vi </w:t>
+      </w:r>
+      <w:r>
+        <w:rPr>
+          <w:rFonts w:ascii=".AppleSystemUIFont" w:eastAsia="Times New Roman" w:hAnsi=".AppleSystemUIFont" w:cs="Times New Roman"/>
+          <w:b/>
+          <w:bCs/>
+          <w:color w:val="0E0E0E"/>
+          <w:kern w:val="0"/>
+          <w:lang w:eastAsia="sv-SE"/>
+          <w14:ligatures w14:val="none"/>
+        </w:rPr>
+        <w:t>endast 4/6 medlemmar närvarande</w:t>
+      </w:r>
+      <w:r>
+        <w:rPr>
+          <w:rFonts w:ascii=".AppleSystemUIFont" w:eastAsia="Times New Roman" w:hAnsi=".AppleSystemUIFont" w:cs="Times New Roman"/>
+          <w:color w:val="0E0E0E"/>
+          <w:kern w:val="0"/>
+          <w:lang w:eastAsia="sv-SE"/>
+          <w14:ligatures w14:val="none"/>
+        </w:rPr>
+        <w:t>, vilket gjorde det svårare att få med hela gruppens input.</w:t>
+      </w:r>
+    </w:p>
+    <w:p>
+      <w:pPr>
+        <w:rPr>
+          <w:rFonts w:ascii=".AppleSystemUIFont" w:eastAsia="Times New Roman" w:hAnsi=".AppleSystemUIFont" w:cs="Times New Roman"/>
+          <w:color w:val="0E0E0E"/>
+          <w:kern w:val="0"/>
+          <w:lang w:eastAsia="sv-SE"/>
+          <w14:ligatures w14:val="none"/>
+        </w:rPr>
+      </w:pPr>
+    </w:p>
+    <w:p>
+      <w:pPr>
+        <w:rPr>
+          <w:rFonts w:ascii=".AppleSystemUIFont" w:eastAsia="Times New Roman" w:hAnsi=".AppleSystemUIFont" w:cs="Times New Roman"/>
+          <w:color w:val="0E0E0E"/>
+          <w:kern w:val="0"/>
+          <w:lang w:eastAsia="sv-SE"/>
+          <w14:ligatures w14:val="none"/>
+        </w:rPr>
+      </w:pPr>
+      <w:r>
+        <w:rPr>
+          <w:rFonts w:ascii=".AppleSystemUIFont" w:eastAsia="Times New Roman" w:hAnsi=".AppleSystemUIFont" w:cs="Times New Roman"/>
+          <w:b/>
+          <w:bCs/>
+          <w:color w:val="0E0E0E"/>
+          <w:kern w:val="0"/>
+          <w:lang w:eastAsia="sv-SE"/>
+          <w14:ligatures w14:val="none"/>
+        </w:rPr>
+        <w:t>Förbättringsförslag:</w:t>
+      </w:r>
+    </w:p>
+    <w:p>
+      <w:pPr>
+        <w:spacing w:before="180"/>
+        <w:ind w:left="195" w:hanging="195"/>
+        <w:rPr>
+          <w:rFonts w:ascii=".AppleSystemUIFont" w:eastAsia="Times New Roman" w:hAnsi=".AppleSystemUIFont" w:cs="Times New Roman"/>
+          <w:color w:val="0E0E0E"/>
+          <w:kern w:val="0"/>
+          <w:lang w:eastAsia="sv-SE"/>
+          <w14:ligatures w14:val="none"/>
+        </w:rPr>
+      </w:pPr>
+      <w:r>
+        <w:rPr>
+          <w:rFonts w:ascii=".AppleSystemUIFont" w:eastAsia="Times New Roman" w:hAnsi=".AppleSystemUIFont" w:cs="Times New Roman"/>
+          <w:color w:val="0E0E0E"/>
+          <w:kern w:val="0"/>
+          <w:lang w:eastAsia="sv-SE"/>
+          <w14:ligatures w14:val="none"/>
+        </w:rPr>
+        <w:tab/>
+      </w:r>
+      <w:r>
+        <w:rPr>
+          <w:rFonts w:ascii=".AppleSystemUIFont" w:eastAsia="Times New Roman" w:hAnsi=".AppleSystemUIFont" w:cs="Times New Roman"/>
+          <w:color w:val="0E0E0E"/>
+          <w:kern w:val="0"/>
+          <w:lang w:eastAsia="sv-SE"/>
+          <w14:ligatures w14:val="none"/>
+        </w:rPr>
+        <w:t xml:space="preserve">- </w:t>
+      </w:r>
+      <w:r>
+        <w:rPr>
+          <w:rFonts w:ascii=".AppleSystemUIFont" w:eastAsia="Times New Roman" w:hAnsi=".AppleSystemUIFont" w:cs="Times New Roman"/>
+          <w:color w:val="0E0E0E"/>
+          <w:kern w:val="0"/>
+          <w:lang w:eastAsia="sv-SE"/>
+          <w14:ligatures w14:val="none"/>
+        </w:rPr>
+        <w:t xml:space="preserve">Se till att vi </w:t>
+      </w:r>
+      <w:r>
+        <w:rPr>
+          <w:rFonts w:ascii=".AppleSystemUIFont" w:eastAsia="Times New Roman" w:hAnsi=".AppleSystemUIFont" w:cs="Times New Roman"/>
+          <w:b/>
+          <w:bCs/>
+          <w:color w:val="0E0E0E"/>
+          <w:kern w:val="0"/>
+          <w:lang w:eastAsia="sv-SE"/>
+          <w14:ligatures w14:val="none"/>
+        </w:rPr>
+        <w:t xml:space="preserve">strukturerar </w:t>
+      </w:r>
+      <w:proofErr w:type="spellStart"/>
+      <w:r>
+        <w:rPr>
+          <w:rFonts w:ascii=".AppleSystemUIFont" w:eastAsia="Times New Roman" w:hAnsi=".AppleSystemUIFont" w:cs="Times New Roman"/>
+          <w:b/>
+          <w:bCs/>
+          <w:color w:val="0E0E0E"/>
+          <w:kern w:val="0"/>
+          <w:lang w:eastAsia="sv-SE"/>
+          <w14:ligatures w14:val="none"/>
+        </w:rPr>
+        <w:t>Trello</w:t>
+      </w:r>
+      <w:proofErr w:type="spellEnd"/>
+      <w:r>
+        <w:rPr>
+          <w:rFonts w:ascii=".AppleSystemUIFont" w:eastAsia="Times New Roman" w:hAnsi=".AppleSystemUIFont" w:cs="Times New Roman"/>
+          <w:b/>
+          <w:bCs/>
+          <w:color w:val="0E0E0E"/>
+          <w:kern w:val="0"/>
+          <w:lang w:eastAsia="sv-SE"/>
+          <w14:ligatures w14:val="none"/>
+        </w:rPr>
+        <w:t xml:space="preserve"> från början</w:t>
+      </w:r>
+      <w:r>
+        <w:rPr>
+          <w:rFonts w:ascii=".AppleSystemUIFont" w:eastAsia="Times New Roman" w:hAnsi=".AppleSystemUIFont" w:cs="Times New Roman"/>
+          <w:color w:val="0E0E0E"/>
+          <w:kern w:val="0"/>
+          <w:lang w:eastAsia="sv-SE"/>
+          <w14:ligatures w14:val="none"/>
+        </w:rPr>
+        <w:t xml:space="preserve"> så att vi inte behöver göra större omstruktureringar senare.</w:t>
+      </w:r>
+    </w:p>
+    <w:p>
+      <w:pPr>
+        <w:spacing w:before="180"/>
+        <w:ind w:left="195" w:hanging="195"/>
+        <w:rPr>
+          <w:rFonts w:ascii=".AppleSystemUIFont" w:eastAsia="Times New Roman" w:hAnsi=".AppleSystemUIFont" w:cs="Times New Roman"/>
+          <w:color w:val="0E0E0E"/>
+          <w:kern w:val="0"/>
+          <w:lang w:eastAsia="sv-SE"/>
+          <w14:ligatures w14:val="none"/>
+        </w:rPr>
+      </w:pPr>
+      <w:r>
+        <w:rPr>
+          <w:rFonts w:ascii=".AppleSystemUIFont" w:eastAsia="Times New Roman" w:hAnsi=".AppleSystemUIFont" w:cs="Times New Roman"/>
+          <w:color w:val="0E0E0E"/>
+          <w:kern w:val="0"/>
+          <w:lang w:eastAsia="sv-SE"/>
+          <w14:ligatures w14:val="none"/>
+        </w:rPr>
+        <w:t xml:space="preserve">    - Tidigare möte med kunden/läraren för att hitta små fel och kunna åtgärda i tid. </w:t>
+      </w:r>
+    </w:p>
+    <w:p>
+      <w:pPr>
+        <w:spacing w:before="180"/>
+        <w:ind w:left="195" w:hanging="195"/>
+        <w:rPr>
+          <w:rFonts w:ascii=".AppleSystemUIFont" w:eastAsia="Times New Roman" w:hAnsi=".AppleSystemUIFont" w:cs="Times New Roman"/>
+          <w:color w:val="0E0E0E"/>
+          <w:kern w:val="0"/>
+          <w:lang w:eastAsia="sv-SE"/>
+          <w14:ligatures w14:val="none"/>
+        </w:rPr>
+      </w:pPr>
+      <w:r>
+        <w:rPr>
+          <w:rFonts w:ascii=".AppleSystemUIFont" w:eastAsia="Times New Roman" w:hAnsi=".AppleSystemUIFont" w:cs="Times New Roman"/>
+          <w:color w:val="0E0E0E"/>
+          <w:kern w:val="0"/>
+          <w:lang w:eastAsia="sv-SE"/>
+          <w14:ligatures w14:val="none"/>
+        </w:rPr>
+        <w:tab/>
+      </w:r>
+      <w:r>
+        <w:rPr>
+          <w:rFonts w:ascii=".AppleSystemUIFont" w:eastAsia="Times New Roman" w:hAnsi=".AppleSystemUIFont" w:cs="Times New Roman"/>
+          <w:color w:val="0E0E0E"/>
+          <w:kern w:val="0"/>
+          <w:lang w:eastAsia="sv-SE"/>
+          <w14:ligatures w14:val="none"/>
+        </w:rPr>
+        <w:t xml:space="preserve">- </w:t>
+      </w:r>
+      <w:r>
+        <w:rPr>
+          <w:rFonts w:ascii=".AppleSystemUIFont" w:eastAsia="Times New Roman" w:hAnsi=".AppleSystemUIFont" w:cs="Times New Roman"/>
+          <w:color w:val="0E0E0E"/>
+          <w:kern w:val="0"/>
+          <w:lang w:eastAsia="sv-SE"/>
+          <w14:ligatures w14:val="none"/>
+        </w:rPr>
+        <w:t>Försöka hitta en mötestid som fungerar för hela gruppen så att fler kan delta i besluten.</w:t>
+      </w:r>
+    </w:p>
+    <w:p>
+      <w:pPr>
+        <w:spacing w:before="180"/>
+        <w:ind w:left="195" w:hanging="195"/>
+        <w:rPr>
+          <w:rFonts w:ascii=".AppleSystemUIFont" w:eastAsia="Times New Roman" w:hAnsi=".AppleSystemUIFont" w:cs="Times New Roman"/>
+          <w:color w:val="0E0E0E"/>
+          <w:kern w:val="0"/>
+          <w:lang w:eastAsia="sv-SE"/>
+          <w14:ligatures w14:val="none"/>
+        </w:rPr>
+      </w:pPr>
+    </w:p>
+    <w:p>
+      <w:pPr>
+        <w:rPr>
+          <w:rFonts w:ascii=".AppleSystemUIFont" w:eastAsia="Times New Roman" w:hAnsi=".AppleSystemUIFont" w:cs="Times New Roman"/>
+          <w:color w:val="0E0E0E"/>
+          <w:kern w:val="0"/>
+          <w:sz w:val="26"/>
+          <w:szCs w:val="26"/>
+          <w:lang w:eastAsia="sv-SE"/>
+          <w14:ligatures w14:val="none"/>
+        </w:rPr>
+      </w:pPr>
+      <w:r>
+        <w:rPr>
+          <w:rFonts w:ascii=".AppleSystemUIFont" w:eastAsia="Times New Roman" w:hAnsi=".AppleSystemUIFont" w:cs="Times New Roman"/>
+          <w:b/>
+          <w:bCs/>
+          <w:color w:val="0E0E0E"/>
+          <w:kern w:val="0"/>
+          <w:sz w:val="26"/>
+          <w:szCs w:val="26"/>
+          <w:lang w:eastAsia="sv-SE"/>
+          <w14:ligatures w14:val="none"/>
+        </w:rPr>
+        <w:t>Vad behöver vi förbättra/ändra?</w:t>
+      </w:r>
+    </w:p>
+    <w:p>
+      <w:pPr>
+        <w:rPr>
+          <w:rFonts w:ascii=".AppleSystemUIFont" w:eastAsia="Times New Roman" w:hAnsi=".AppleSystemUIFont" w:cs="Times New Roman"/>
+          <w:color w:val="0E0E0E"/>
+          <w:kern w:val="0"/>
+          <w:lang w:eastAsia="sv-SE"/>
+          <w14:ligatures w14:val="none"/>
+        </w:rPr>
+      </w:pPr>
+    </w:p>
+    <w:p>
+      <w:pPr>
+        <w:rPr>
+          <w:rFonts w:ascii=".AppleSystemUIFont" w:eastAsia="Times New Roman" w:hAnsi=".AppleSystemUIFont" w:cs="Times New Roman"/>
+          <w:color w:val="0E0E0E"/>
+          <w:kern w:val="0"/>
+          <w:lang w:eastAsia="sv-SE"/>
+          <w14:ligatures w14:val="none"/>
+        </w:rPr>
+      </w:pPr>
+      <w:r>
+        <w:rPr>
+          <w:rFonts w:ascii="Cambria" w:eastAsia="Times New Roman" w:hAnsi="Cambria" w:cs="Apple Color Emoji"/>
+          <w:color w:val="0E0E0E"/>
+          <w:kern w:val="0"/>
+          <w:lang w:eastAsia="sv-SE"/>
+          <w14:ligatures w14:val="none"/>
+        </w:rPr>
+        <w:t xml:space="preserve">- </w:t>
+      </w:r>
+      <w:r>
+        <w:rPr>
+          <w:rFonts w:ascii=".AppleSystemUIFont" w:eastAsia="Times New Roman" w:hAnsi=".AppleSystemUIFont" w:cs="Times New Roman"/>
+          <w:color w:val="0E0E0E"/>
+          <w:kern w:val="0"/>
+          <w:lang w:eastAsia="sv-SE"/>
+          <w14:ligatures w14:val="none"/>
+        </w:rPr>
+        <w:t xml:space="preserve"> Vi behöver skriva ut </w:t>
+      </w:r>
+      <w:r>
+        <w:rPr>
+          <w:rFonts w:ascii=".AppleSystemUIFont" w:eastAsia="Times New Roman" w:hAnsi=".AppleSystemUIFont" w:cs="Times New Roman"/>
+          <w:b/>
+          <w:bCs/>
+          <w:color w:val="0E0E0E"/>
+          <w:kern w:val="0"/>
+          <w:lang w:eastAsia="sv-SE"/>
+          <w14:ligatures w14:val="none"/>
+        </w:rPr>
+        <w:t xml:space="preserve">Definition </w:t>
+      </w:r>
+      <w:proofErr w:type="spellStart"/>
+      <w:r>
+        <w:rPr>
+          <w:rFonts w:ascii=".AppleSystemUIFont" w:eastAsia="Times New Roman" w:hAnsi=".AppleSystemUIFont" w:cs="Times New Roman"/>
+          <w:b/>
+          <w:bCs/>
+          <w:color w:val="0E0E0E"/>
+          <w:kern w:val="0"/>
+          <w:lang w:eastAsia="sv-SE"/>
+          <w14:ligatures w14:val="none"/>
+        </w:rPr>
+        <w:t>of</w:t>
+      </w:r>
+      <w:proofErr w:type="spellEnd"/>
+      <w:r>
+        <w:rPr>
+          <w:rFonts w:ascii=".AppleSystemUIFont" w:eastAsia="Times New Roman" w:hAnsi=".AppleSystemUIFont" w:cs="Times New Roman"/>
+          <w:b/>
+          <w:bCs/>
+          <w:color w:val="0E0E0E"/>
+          <w:kern w:val="0"/>
+          <w:lang w:eastAsia="sv-SE"/>
+          <w14:ligatures w14:val="none"/>
+        </w:rPr>
+        <w:t xml:space="preserve"> </w:t>
+      </w:r>
+      <w:proofErr w:type="spellStart"/>
+      <w:r>
+        <w:rPr>
+          <w:rFonts w:ascii=".AppleSystemUIFont" w:eastAsia="Times New Roman" w:hAnsi=".AppleSystemUIFont" w:cs="Times New Roman"/>
+          <w:b/>
+          <w:bCs/>
+          <w:color w:val="0E0E0E"/>
+          <w:kern w:val="0"/>
+          <w:lang w:eastAsia="sv-SE"/>
+          <w14:ligatures w14:val="none"/>
+        </w:rPr>
+        <w:t>Done</w:t>
+      </w:r>
+      <w:proofErr w:type="spellEnd"/>
+      <w:r>
+        <w:rPr>
+          <w:rFonts w:ascii=".AppleSystemUIFont" w:eastAsia="Times New Roman" w:hAnsi=".AppleSystemUIFont" w:cs="Times New Roman"/>
+          <w:b/>
+          <w:bCs/>
+          <w:color w:val="0E0E0E"/>
+          <w:kern w:val="0"/>
+          <w:lang w:eastAsia="sv-SE"/>
+          <w14:ligatures w14:val="none"/>
+        </w:rPr>
+        <w:t xml:space="preserve"> (</w:t>
+      </w:r>
+      <w:proofErr w:type="spellStart"/>
+      <w:r>
+        <w:rPr>
+          <w:rFonts w:ascii=".AppleSystemUIFont" w:eastAsia="Times New Roman" w:hAnsi=".AppleSystemUIFont" w:cs="Times New Roman"/>
+          <w:b/>
+          <w:bCs/>
+          <w:color w:val="0E0E0E"/>
+          <w:kern w:val="0"/>
+          <w:lang w:eastAsia="sv-SE"/>
+          <w14:ligatures w14:val="none"/>
+        </w:rPr>
+        <w:t>DoD</w:t>
+      </w:r>
+      <w:proofErr w:type="spellEnd"/>
+      <w:r>
+        <w:rPr>
+          <w:rFonts w:ascii=".AppleSystemUIFont" w:eastAsia="Times New Roman" w:hAnsi=".AppleSystemUIFont" w:cs="Times New Roman"/>
+          <w:b/>
+          <w:bCs/>
+          <w:color w:val="0E0E0E"/>
+          <w:kern w:val="0"/>
+          <w:lang w:eastAsia="sv-SE"/>
+          <w14:ligatures w14:val="none"/>
+        </w:rPr>
+        <w:t>)</w:t>
+      </w:r>
+      <w:r>
+        <w:rPr>
+          <w:rFonts w:ascii=".AppleSystemUIFont" w:eastAsia="Times New Roman" w:hAnsi=".AppleSystemUIFont" w:cs="Times New Roman"/>
+          <w:color w:val="0E0E0E"/>
+          <w:kern w:val="0"/>
+          <w:lang w:eastAsia="sv-SE"/>
+          <w14:ligatures w14:val="none"/>
+        </w:rPr>
+        <w:t xml:space="preserve"> för varje </w:t>
+      </w:r>
+      <w:proofErr w:type="spellStart"/>
+      <w:r>
+        <w:rPr>
+          <w:rFonts w:ascii=".AppleSystemUIFont" w:eastAsia="Times New Roman" w:hAnsi=".AppleSystemUIFont" w:cs="Times New Roman"/>
+          <w:color w:val="0E0E0E"/>
+          <w:kern w:val="0"/>
+          <w:lang w:eastAsia="sv-SE"/>
+          <w14:ligatures w14:val="none"/>
+        </w:rPr>
+        <w:t>user</w:t>
+      </w:r>
+      <w:proofErr w:type="spellEnd"/>
+      <w:r>
+        <w:rPr>
+          <w:rFonts w:ascii=".AppleSystemUIFont" w:eastAsia="Times New Roman" w:hAnsi=".AppleSystemUIFont" w:cs="Times New Roman"/>
+          <w:color w:val="0E0E0E"/>
+          <w:kern w:val="0"/>
+          <w:lang w:eastAsia="sv-SE"/>
+          <w14:ligatures w14:val="none"/>
+        </w:rPr>
+        <w:t xml:space="preserve"> story i </w:t>
+      </w:r>
+      <w:proofErr w:type="spellStart"/>
+      <w:r>
+        <w:rPr>
+          <w:rFonts w:ascii=".AppleSystemUIFont" w:eastAsia="Times New Roman" w:hAnsi=".AppleSystemUIFont" w:cs="Times New Roman"/>
+          <w:color w:val="0E0E0E"/>
+          <w:kern w:val="0"/>
+          <w:lang w:eastAsia="sv-SE"/>
+          <w14:ligatures w14:val="none"/>
+        </w:rPr>
+        <w:t>Trello</w:t>
+      </w:r>
+      <w:proofErr w:type="spellEnd"/>
+      <w:r>
+        <w:rPr>
+          <w:rFonts w:ascii=".AppleSystemUIFont" w:eastAsia="Times New Roman" w:hAnsi=".AppleSystemUIFont" w:cs="Times New Roman"/>
+          <w:color w:val="0E0E0E"/>
+          <w:kern w:val="0"/>
+          <w:lang w:eastAsia="sv-SE"/>
+          <w14:ligatures w14:val="none"/>
+        </w:rPr>
+        <w:t>.</w:t>
+      </w:r>
+    </w:p>
+    <w:p>
+      <w:pPr>
+        <w:rPr>
+          <w:rFonts w:ascii=".AppleSystemUIFont" w:eastAsia="Times New Roman" w:hAnsi=".AppleSystemUIFont" w:cs="Times New Roman"/>
+          <w:color w:val="0E0E0E"/>
+          <w:kern w:val="0"/>
+          <w:lang w:eastAsia="sv-SE"/>
+          <w14:ligatures w14:val="none"/>
+        </w:rPr>
+      </w:pPr>
+      <w:r>
+        <w:rPr>
+          <w:rFonts w:ascii="Cambria" w:eastAsia="Times New Roman" w:hAnsi="Cambria" w:cs="Apple Color Emoji"/>
+          <w:color w:val="0E0E0E"/>
+          <w:kern w:val="0"/>
+          <w:lang w:eastAsia="sv-SE"/>
+          <w14:ligatures w14:val="none"/>
+        </w:rPr>
+        <w:t xml:space="preserve">- </w:t>
+      </w:r>
+      <w:r>
+        <w:rPr>
+          <w:rFonts w:ascii=".AppleSystemUIFont" w:eastAsia="Times New Roman" w:hAnsi=".AppleSystemUIFont" w:cs="Times New Roman"/>
+          <w:color w:val="0E0E0E"/>
+          <w:kern w:val="0"/>
+          <w:lang w:eastAsia="sv-SE"/>
+          <w14:ligatures w14:val="none"/>
+        </w:rPr>
+        <w:t xml:space="preserve">Vi behöver säkerställa att alla i gruppen </w:t>
+      </w:r>
+      <w:r>
+        <w:rPr>
+          <w:rFonts w:ascii=".AppleSystemUIFont" w:eastAsia="Times New Roman" w:hAnsi=".AppleSystemUIFont" w:cs="Times New Roman"/>
+          <w:b/>
+          <w:bCs/>
+          <w:color w:val="0E0E0E"/>
+          <w:kern w:val="0"/>
+          <w:lang w:eastAsia="sv-SE"/>
+          <w14:ligatures w14:val="none"/>
+        </w:rPr>
+        <w:t xml:space="preserve">förstår den nya </w:t>
+      </w:r>
+      <w:proofErr w:type="spellStart"/>
+      <w:r>
+        <w:rPr>
+          <w:rFonts w:ascii=".AppleSystemUIFont" w:eastAsia="Times New Roman" w:hAnsi=".AppleSystemUIFont" w:cs="Times New Roman"/>
+          <w:b/>
+          <w:bCs/>
+          <w:color w:val="0E0E0E"/>
+          <w:kern w:val="0"/>
+          <w:lang w:eastAsia="sv-SE"/>
+          <w14:ligatures w14:val="none"/>
+        </w:rPr>
+        <w:t>Trello</w:t>
+      </w:r>
+      <w:proofErr w:type="spellEnd"/>
+      <w:r>
+        <w:rPr>
+          <w:rFonts w:ascii=".AppleSystemUIFont" w:eastAsia="Times New Roman" w:hAnsi=".AppleSystemUIFont" w:cs="Times New Roman"/>
+          <w:b/>
+          <w:bCs/>
+          <w:color w:val="0E0E0E"/>
+          <w:kern w:val="0"/>
+          <w:lang w:eastAsia="sv-SE"/>
+          <w14:ligatures w14:val="none"/>
+        </w:rPr>
+        <w:t>-strukturen</w:t>
+      </w:r>
+      <w:r>
+        <w:rPr>
+          <w:rFonts w:ascii=".AppleSystemUIFont" w:eastAsia="Times New Roman" w:hAnsi=".AppleSystemUIFont" w:cs="Times New Roman"/>
+          <w:color w:val="0E0E0E"/>
+          <w:kern w:val="0"/>
+          <w:lang w:eastAsia="sv-SE"/>
+          <w14:ligatures w14:val="none"/>
+        </w:rPr>
+        <w:t xml:space="preserve"> för att undvika förvirring framöver.</w:t>
+      </w:r>
+    </w:p>
+    <w:p>
+      <w:pPr>
+        <w:rPr>
+          <w:rFonts w:ascii=".AppleSystemUIFont" w:eastAsia="Times New Roman" w:hAnsi=".AppleSystemUIFont" w:cs="Times New Roman"/>
+          <w:color w:val="0E0E0E"/>
+          <w:kern w:val="0"/>
+          <w:lang w:eastAsia="sv-SE"/>
+          <w14:ligatures w14:val="none"/>
+        </w:rPr>
+      </w:pPr>
+    </w:p>
+    <w:p>
+      <w:pPr>
+        <w:rPr>
+          <w:rFonts w:ascii=".AppleSystemUIFont" w:eastAsia="Times New Roman" w:hAnsi=".AppleSystemUIFont" w:cs="Times New Roman"/>
+          <w:color w:val="0E0E0E"/>
+          <w:kern w:val="0"/>
+          <w:lang w:eastAsia="sv-SE"/>
+          <w14:ligatures w14:val="none"/>
+        </w:rPr>
+      </w:pPr>
+      <w:r>
+        <w:rPr>
+          <w:rFonts w:ascii=".AppleSystemUIFont" w:eastAsia="Times New Roman" w:hAnsi=".AppleSystemUIFont" w:cs="Times New Roman"/>
+          <w:b/>
+          <w:bCs/>
+          <w:color w:val="0E0E0E"/>
+          <w:kern w:val="0"/>
+          <w:lang w:eastAsia="sv-SE"/>
+          <w14:ligatures w14:val="none"/>
+        </w:rPr>
+        <w:t>Konkreta åtgärder:</w:t>
+      </w:r>
+    </w:p>
+    <w:p>
+      <w:pPr>
+        <w:spacing w:before="180"/>
+        <w:ind w:left="195" w:hanging="195"/>
+        <w:rPr>
+          <w:rFonts w:ascii=".AppleSystemUIFont" w:eastAsia="Times New Roman" w:hAnsi=".AppleSystemUIFont" w:cs="Times New Roman"/>
+          <w:color w:val="0E0E0E"/>
+          <w:kern w:val="0"/>
+          <w:lang w:eastAsia="sv-SE"/>
+          <w14:ligatures w14:val="none"/>
+        </w:rPr>
+      </w:pPr>
+      <w:r>
+        <w:rPr>
+          <w:rFonts w:ascii=".AppleSystemUIFont" w:eastAsia="Times New Roman" w:hAnsi=".AppleSystemUIFont" w:cs="Times New Roman"/>
+          <w:color w:val="0E0E0E"/>
+          <w:kern w:val="0"/>
+          <w:lang w:eastAsia="sv-SE"/>
+          <w14:ligatures w14:val="none"/>
+        </w:rPr>
+        <w:tab/>
+      </w:r>
+      <w:r>
+        <w:rPr>
+          <w:rFonts w:ascii=".AppleSystemUIFont" w:eastAsia="Times New Roman" w:hAnsi=".AppleSystemUIFont" w:cs="Times New Roman"/>
+          <w:color w:val="0E0E0E"/>
+          <w:kern w:val="0"/>
+          <w:lang w:eastAsia="sv-SE"/>
+          <w14:ligatures w14:val="none"/>
+        </w:rPr>
+        <w:t xml:space="preserve">- </w:t>
+      </w:r>
+      <w:r>
+        <w:rPr>
+          <w:rFonts w:ascii=".AppleSystemUIFont" w:eastAsia="Times New Roman" w:hAnsi=".AppleSystemUIFont" w:cs="Times New Roman"/>
+          <w:b/>
+          <w:bCs/>
+          <w:color w:val="0E0E0E"/>
+          <w:kern w:val="0"/>
+          <w:lang w:eastAsia="sv-SE"/>
+          <w14:ligatures w14:val="none"/>
+        </w:rPr>
+        <w:t xml:space="preserve">Göra en kort genomgång av </w:t>
+      </w:r>
+      <w:proofErr w:type="spellStart"/>
+      <w:r>
+        <w:rPr>
+          <w:rFonts w:ascii=".AppleSystemUIFont" w:eastAsia="Times New Roman" w:hAnsi=".AppleSystemUIFont" w:cs="Times New Roman"/>
+          <w:b/>
+          <w:bCs/>
+          <w:color w:val="0E0E0E"/>
+          <w:kern w:val="0"/>
+          <w:lang w:eastAsia="sv-SE"/>
+          <w14:ligatures w14:val="none"/>
+        </w:rPr>
+        <w:t>Trello</w:t>
+      </w:r>
+      <w:proofErr w:type="spellEnd"/>
+      <w:r>
+        <w:rPr>
+          <w:rFonts w:ascii=".AppleSystemUIFont" w:eastAsia="Times New Roman" w:hAnsi=".AppleSystemUIFont" w:cs="Times New Roman"/>
+          <w:b/>
+          <w:bCs/>
+          <w:color w:val="0E0E0E"/>
+          <w:kern w:val="0"/>
+          <w:lang w:eastAsia="sv-SE"/>
+          <w14:ligatures w14:val="none"/>
+        </w:rPr>
+        <w:t>-tavlan</w:t>
+      </w:r>
+      <w:r>
+        <w:rPr>
+          <w:rFonts w:ascii=".AppleSystemUIFont" w:eastAsia="Times New Roman" w:hAnsi=".AppleSystemUIFont" w:cs="Times New Roman"/>
+          <w:color w:val="0E0E0E"/>
+          <w:kern w:val="0"/>
+          <w:lang w:eastAsia="sv-SE"/>
+          <w14:ligatures w14:val="none"/>
+        </w:rPr>
+        <w:t xml:space="preserve"> vid nästa möte för att säkerställa att alla är med på den nya strukturen.</w:t>
+      </w:r>
+    </w:p>
+    <w:p>
+      <w:pPr>
+        <w:spacing w:before="180"/>
+        <w:ind w:left="195" w:hanging="195"/>
+        <w:rPr>
+          <w:rFonts w:ascii=".AppleSystemUIFont" w:eastAsia="Times New Roman" w:hAnsi=".AppleSystemUIFont" w:cs="Times New Roman"/>
+          <w:color w:val="0E0E0E"/>
+          <w:kern w:val="0"/>
+          <w:lang w:eastAsia="sv-SE"/>
+          <w14:ligatures w14:val="none"/>
+        </w:rPr>
+      </w:pPr>
+      <w:r>
+        <w:rPr>
+          <w:rFonts w:ascii=".AppleSystemUIFont" w:eastAsia="Times New Roman" w:hAnsi=".AppleSystemUIFont" w:cs="Times New Roman"/>
+          <w:color w:val="0E0E0E"/>
+          <w:kern w:val="0"/>
+          <w:lang w:eastAsia="sv-SE"/>
+          <w14:ligatures w14:val="none"/>
+        </w:rPr>
+        <w:tab/>
+      </w:r>
+      <w:r>
+        <w:rPr>
+          <w:rFonts w:ascii=".AppleSystemUIFont" w:eastAsia="Times New Roman" w:hAnsi=".AppleSystemUIFont" w:cs="Times New Roman"/>
+          <w:color w:val="0E0E0E"/>
+          <w:kern w:val="0"/>
+          <w:lang w:eastAsia="sv-SE"/>
+          <w14:ligatures w14:val="none"/>
+        </w:rPr>
+        <w:t xml:space="preserve">- </w:t>
+      </w:r>
+      <w:r>
+        <w:rPr>
+          <w:rFonts w:ascii=".AppleSystemUIFont" w:eastAsia="Times New Roman" w:hAnsi=".AppleSystemUIFont" w:cs="Times New Roman"/>
+          <w:b/>
+          <w:bCs/>
+          <w:color w:val="0E0E0E"/>
+          <w:kern w:val="0"/>
+          <w:lang w:eastAsia="sv-SE"/>
+          <w14:ligatures w14:val="none"/>
+        </w:rPr>
+        <w:t xml:space="preserve">Skriva </w:t>
+      </w:r>
+      <w:proofErr w:type="spellStart"/>
+      <w:r>
+        <w:rPr>
+          <w:rFonts w:ascii=".AppleSystemUIFont" w:eastAsia="Times New Roman" w:hAnsi=".AppleSystemUIFont" w:cs="Times New Roman"/>
+          <w:b/>
+          <w:bCs/>
+          <w:color w:val="0E0E0E"/>
+          <w:kern w:val="0"/>
+          <w:lang w:eastAsia="sv-SE"/>
+          <w14:ligatures w14:val="none"/>
+        </w:rPr>
+        <w:t>DoD</w:t>
+      </w:r>
+      <w:proofErr w:type="spellEnd"/>
+      <w:r>
+        <w:rPr>
+          <w:rFonts w:ascii=".AppleSystemUIFont" w:eastAsia="Times New Roman" w:hAnsi=".AppleSystemUIFont" w:cs="Times New Roman"/>
+          <w:b/>
+          <w:bCs/>
+          <w:color w:val="0E0E0E"/>
+          <w:kern w:val="0"/>
+          <w:lang w:eastAsia="sv-SE"/>
+          <w14:ligatures w14:val="none"/>
+        </w:rPr>
+        <w:t xml:space="preserve"> på varje </w:t>
+      </w:r>
+      <w:proofErr w:type="spellStart"/>
+      <w:r>
+        <w:rPr>
+          <w:rFonts w:ascii=".AppleSystemUIFont" w:eastAsia="Times New Roman" w:hAnsi=".AppleSystemUIFont" w:cs="Times New Roman"/>
+          <w:b/>
+          <w:bCs/>
+          <w:color w:val="0E0E0E"/>
+          <w:kern w:val="0"/>
+          <w:lang w:eastAsia="sv-SE"/>
+          <w14:ligatures w14:val="none"/>
+        </w:rPr>
+        <w:t>Trello</w:t>
+      </w:r>
+      <w:proofErr w:type="spellEnd"/>
+      <w:r>
+        <w:rPr>
+          <w:rFonts w:ascii=".AppleSystemUIFont" w:eastAsia="Times New Roman" w:hAnsi=".AppleSystemUIFont" w:cs="Times New Roman"/>
+          <w:b/>
+          <w:bCs/>
+          <w:color w:val="0E0E0E"/>
+          <w:kern w:val="0"/>
+          <w:lang w:eastAsia="sv-SE"/>
+          <w14:ligatures w14:val="none"/>
+        </w:rPr>
+        <w:t>-kort</w:t>
+      </w:r>
+      <w:r>
+        <w:rPr>
+          <w:rFonts w:ascii=".AppleSystemUIFont" w:eastAsia="Times New Roman" w:hAnsi=".AppleSystemUIFont" w:cs="Times New Roman"/>
+          <w:color w:val="0E0E0E"/>
+          <w:kern w:val="0"/>
+          <w:lang w:eastAsia="sv-SE"/>
+          <w14:ligatures w14:val="none"/>
+        </w:rPr>
+        <w:t xml:space="preserve"> så att alla vet vad som krävs för att en uppgift ska anses klar.</w:t>
+      </w:r>
+    </w:p>
+    <w:p>
+      <w:pPr>
+        <w:spacing w:before="180"/>
+        <w:ind w:left="195" w:hanging="195"/>
+        <w:rPr>
+          <w:rFonts w:ascii=".AppleSystemUIFont" w:eastAsia="Times New Roman" w:hAnsi=".AppleSystemUIFont" w:cs="Times New Roman"/>
+          <w:color w:val="0E0E0E"/>
+          <w:kern w:val="0"/>
+          <w:lang w:eastAsia="sv-SE"/>
+          <w14:ligatures w14:val="none"/>
+        </w:rPr>
+      </w:pPr>
+      <w:r>
+        <w:rPr>
+          <w:rFonts w:ascii=".AppleSystemUIFont" w:eastAsia="Times New Roman" w:hAnsi=".AppleSystemUIFont" w:cs="Times New Roman"/>
+          <w:color w:val="0E0E0E"/>
+          <w:kern w:val="0"/>
+          <w:lang w:eastAsia="sv-SE"/>
+          <w14:ligatures w14:val="none"/>
+        </w:rPr>
+        <w:tab/>
+      </w:r>
+      <w:r>
+        <w:rPr>
+          <w:rFonts w:ascii=".AppleSystemUIFont" w:eastAsia="Times New Roman" w:hAnsi=".AppleSystemUIFont" w:cs="Times New Roman"/>
+          <w:color w:val="0E0E0E"/>
+          <w:kern w:val="0"/>
+          <w:lang w:eastAsia="sv-SE"/>
+          <w14:ligatures w14:val="none"/>
+        </w:rPr>
+        <w:t xml:space="preserve">- </w:t>
+      </w:r>
+      <w:r>
+        <w:rPr>
+          <w:rFonts w:ascii=".AppleSystemUIFont" w:eastAsia="Times New Roman" w:hAnsi=".AppleSystemUIFont" w:cs="Times New Roman"/>
+          <w:color w:val="0E0E0E"/>
+          <w:kern w:val="0"/>
+          <w:lang w:eastAsia="sv-SE"/>
+          <w14:ligatures w14:val="none"/>
+        </w:rPr>
+        <w:t xml:space="preserve">Fortsätta </w:t>
+      </w:r>
+      <w:r>
+        <w:rPr>
+          <w:rFonts w:ascii=".AppleSystemUIFont" w:eastAsia="Times New Roman" w:hAnsi=".AppleSystemUIFont" w:cs="Times New Roman"/>
+          <w:b/>
+          <w:bCs/>
+          <w:color w:val="0E0E0E"/>
+          <w:kern w:val="0"/>
+          <w:lang w:eastAsia="sv-SE"/>
+          <w14:ligatures w14:val="none"/>
+        </w:rPr>
+        <w:t>arbeta med acceptanskriterier</w:t>
+      </w:r>
+      <w:r>
+        <w:rPr>
+          <w:rFonts w:ascii=".AppleSystemUIFont" w:eastAsia="Times New Roman" w:hAnsi=".AppleSystemUIFont" w:cs="Times New Roman"/>
+          <w:color w:val="0E0E0E"/>
+          <w:kern w:val="0"/>
+          <w:lang w:eastAsia="sv-SE"/>
+          <w14:ligatures w14:val="none"/>
+        </w:rPr>
+        <w:t xml:space="preserve"> och säkerställa att varje </w:t>
+      </w:r>
+      <w:proofErr w:type="spellStart"/>
+      <w:r>
+        <w:rPr>
+          <w:rFonts w:ascii=".AppleSystemUIFont" w:eastAsia="Times New Roman" w:hAnsi=".AppleSystemUIFont" w:cs="Times New Roman"/>
+          <w:color w:val="0E0E0E"/>
+          <w:kern w:val="0"/>
+          <w:lang w:eastAsia="sv-SE"/>
+          <w14:ligatures w14:val="none"/>
+        </w:rPr>
+        <w:t>user</w:t>
+      </w:r>
+      <w:proofErr w:type="spellEnd"/>
+      <w:r>
+        <w:rPr>
+          <w:rFonts w:ascii=".AppleSystemUIFont" w:eastAsia="Times New Roman" w:hAnsi=".AppleSystemUIFont" w:cs="Times New Roman"/>
+          <w:color w:val="0E0E0E"/>
+          <w:kern w:val="0"/>
+          <w:lang w:eastAsia="sv-SE"/>
+          <w14:ligatures w14:val="none"/>
+        </w:rPr>
+        <w:t xml:space="preserve"> story är komplett.</w:t>
+      </w:r>
+    </w:p>
+    <w:p>
+      <w:pPr>
+        <w:spacing w:before="180"/>
+        <w:ind w:left="195" w:hanging="195"/>
+        <w:rPr>
+          <w:rFonts w:ascii=".AppleSystemUIFont" w:eastAsia="Times New Roman" w:hAnsi=".AppleSystemUIFont" w:cs="Times New Roman"/>
+          <w:color w:val="0E0E0E"/>
+          <w:kern w:val="0"/>
+          <w:lang w:eastAsia="sv-SE"/>
+          <w14:ligatures w14:val="none"/>
+        </w:rPr>
+      </w:pPr>
+    </w:p>
+    <w:p>
+      <w:pPr>
+        <w:pStyle w:val="p2"/>
+      </w:pPr>
+    </w:p>
+    <w:p>
+      <w:pPr>
+        <w:spacing w:before="180"/>
+        <w:ind w:left="195" w:hanging="195"/>
+        <w:rPr>
+          <w:rFonts w:ascii=".AppleSystemUIFont" w:eastAsia="Times New Roman" w:hAnsi=".AppleSystemUIFont" w:cs="Times New Roman"/>
+          <w:color w:val="0E0E0E"/>
+          <w:kern w:val="0"/>
+          <w:lang w:eastAsia="sv-SE"/>
+          <w14:ligatures w14:val="none"/>
+        </w:rPr>
+      </w:pPr>
+    </w:p>
+    <w:p>
+      <w:pPr>
+        <w:spacing w:before="180"/>
+        <w:ind w:left="330" w:hanging="330"/>
+        <w:rPr>
+          <w:rFonts w:ascii=".AppleSystemUIFont" w:eastAsia="Times New Roman" w:hAnsi=".AppleSystemUIFont" w:cs="Times New Roman"/>
+          <w:b/>
+          <w:bCs/>
+          <w:color w:val="0E0E0E"/>
+          <w:kern w:val="0"/>
+          <w:sz w:val="40"/>
+          <w:szCs w:val="40"/>
+          <w:u w:val="single"/>
+          <w:lang w:eastAsia="sv-SE"/>
+          <w14:ligatures w14:val="none"/>
+        </w:rPr>
+      </w:pPr>
     </w:p>
     <w:p>
       <w:pPr>

--- a/Retrospective.docx
+++ b/Retrospective.docx
@@ -155,10 +155,6 @@
       </w:r>
       <w:proofErr w:type="spellStart"/>
       <w:r>
-        <w:rPr>
-          <w:b/>
-          <w:bCs/>
-        </w:rPr>
         <w:t>Trello</w:t>
       </w:r>
       <w:proofErr w:type="spellEnd"/>
@@ -175,21 +171,10 @@
         </w:numPr>
       </w:pPr>
       <w:r>
-        <w:t xml:space="preserve">Hålla korta </w:t>
-      </w:r>
-      <w:r>
-        <w:rPr>
-          <w:b/>
-          <w:bCs/>
-        </w:rPr>
-        <w:t>check-</w:t>
+        <w:t>Hålla korta check-</w:t>
       </w:r>
       <w:proofErr w:type="spellStart"/>
       <w:r>
-        <w:rPr>
-          <w:b/>
-          <w:bCs/>
-        </w:rPr>
         <w:t>ins</w:t>
       </w:r>
       <w:proofErr w:type="spellEnd"/>
@@ -325,29 +310,7 @@
           <w:lang w:eastAsia="sv-SE"/>
           <w14:ligatures w14:val="none"/>
         </w:rPr>
-        <w:t xml:space="preserve">Vi kan skapa en </w:t>
-      </w:r>
-      <w:r>
-        <w:rPr>
-          <w:rFonts w:ascii=".AppleSystemUIFont" w:eastAsia="Times New Roman" w:hAnsi=".AppleSystemUIFont" w:cs="Times New Roman"/>
-          <w:b/>
-          <w:bCs/>
-          <w:color w:val="0E0E0E"/>
-          <w:kern w:val="0"/>
-          <w:lang w:eastAsia="sv-SE"/>
-          <w14:ligatures w14:val="none"/>
-        </w:rPr>
-        <w:t>sammanfattning av varje möte</w:t>
-      </w:r>
-      <w:r>
-        <w:rPr>
-          <w:rFonts w:ascii=".AppleSystemUIFont" w:eastAsia="Times New Roman" w:hAnsi=".AppleSystemUIFont" w:cs="Times New Roman"/>
-          <w:color w:val="0E0E0E"/>
-          <w:kern w:val="0"/>
-          <w:lang w:eastAsia="sv-SE"/>
-          <w14:ligatures w14:val="none"/>
-        </w:rPr>
-        <w:t xml:space="preserve"> i </w:t>
+        <w:t xml:space="preserve">Vi kan skapa en sammanfattning av varje möte i </w:t>
       </w:r>
       <w:proofErr w:type="spellStart"/>
       <w:r>
@@ -445,164 +408,283 @@
           <w:lang w:eastAsia="sv-SE"/>
           <w14:ligatures w14:val="none"/>
         </w:rPr>
-        <w:t xml:space="preserve">Använda </w:t>
-      </w:r>
-      <w:r>
-        <w:rPr>
-          <w:rFonts w:ascii=".AppleSystemUIFont" w:eastAsia="Times New Roman" w:hAnsi=".AppleSystemUIFont" w:cs="Times New Roman"/>
+        <w:t>Använda Discord för snabba avstämningar mellan möten.</w:t>
+      </w:r>
+    </w:p>
+    <w:p>
+      <w:pPr>
+        <w:ind w:left="360"/>
+      </w:pPr>
+    </w:p>
+    <w:p>
+      <w:pPr>
+        <w:ind w:left="360"/>
+      </w:pPr>
+    </w:p>
+    <w:p>
+      <w:pPr>
+        <w:rPr>
           <w:b/>
           <w:bCs/>
-          <w:color w:val="0E0E0E"/>
-          <w:kern w:val="0"/>
-          <w:lang w:eastAsia="sv-SE"/>
-          <w14:ligatures w14:val="none"/>
-        </w:rPr>
-        <w:t xml:space="preserve">Discord </w:t>
-      </w:r>
-      <w:r>
-        <w:rPr>
-          <w:rFonts w:ascii=".AppleSystemUIFont" w:eastAsia="Times New Roman" w:hAnsi=".AppleSystemUIFont" w:cs="Times New Roman"/>
-          <w:color w:val="0E0E0E"/>
-          <w:kern w:val="0"/>
-          <w:lang w:eastAsia="sv-SE"/>
-          <w14:ligatures w14:val="none"/>
-        </w:rPr>
-        <w:t>för snabba avstämningar mellan möten.</w:t>
-      </w:r>
-    </w:p>
-    <w:p>
-      <w:pPr>
-        <w:ind w:left="360"/>
-      </w:pPr>
-    </w:p>
-    <w:p>
-      <w:pPr>
-        <w:ind w:left="360"/>
-      </w:pPr>
-    </w:p>
-    <w:p>
-      <w:pPr>
+        </w:rPr>
+      </w:pPr>
+      <w:r>
         <w:rPr>
           <w:b/>
           <w:bCs/>
         </w:rPr>
-      </w:pPr>
-      <w:r>
-        <w:rPr>
+        <w:t>Vad behöver vi ändra på/förbättra?</w:t>
+      </w:r>
+    </w:p>
+    <w:p>
+      <w:pPr>
+        <w:ind w:left="360"/>
+      </w:pPr>
+    </w:p>
+    <w:p>
+      <w:pPr>
+        <w:rPr>
+          <w:rFonts w:ascii=".AppleSystemUIFont" w:eastAsia="Times New Roman" w:hAnsi=".AppleSystemUIFont" w:cs="Times New Roman"/>
+          <w:color w:val="0E0E0E"/>
+          <w:kern w:val="0"/>
+          <w:lang w:eastAsia="sv-SE"/>
+          <w14:ligatures w14:val="none"/>
+        </w:rPr>
+      </w:pPr>
+      <w:r>
+        <w:rPr>
+          <w:rFonts w:ascii="Cambria" w:eastAsia="Times New Roman" w:hAnsi="Cambria" w:cs="Apple Color Emoji"/>
+          <w:color w:val="0E0E0E"/>
+          <w:kern w:val="0"/>
+          <w:lang w:eastAsia="sv-SE"/>
+          <w14:ligatures w14:val="none"/>
+        </w:rPr>
+        <w:t xml:space="preserve">    - </w:t>
+      </w:r>
+      <w:r>
+        <w:rPr>
+          <w:rFonts w:ascii=".AppleSystemUIFont" w:eastAsia="Times New Roman" w:hAnsi=".AppleSystemUIFont" w:cs="Times New Roman"/>
+          <w:color w:val="0E0E0E"/>
+          <w:kern w:val="0"/>
+          <w:lang w:eastAsia="sv-SE"/>
+          <w14:ligatures w14:val="none"/>
+        </w:rPr>
+        <w:t>Vi behöver säkerställa att alla kan delta i våra möten mer regelbundet.</w:t>
+      </w:r>
+    </w:p>
+    <w:p>
+      <w:pPr>
+        <w:rPr>
+          <w:rFonts w:ascii=".AppleSystemUIFont" w:eastAsia="Times New Roman" w:hAnsi=".AppleSystemUIFont" w:cs="Times New Roman"/>
+          <w:color w:val="0E0E0E"/>
+          <w:kern w:val="0"/>
+          <w:lang w:eastAsia="sv-SE"/>
+          <w14:ligatures w14:val="none"/>
+        </w:rPr>
+      </w:pPr>
+      <w:r>
+        <w:rPr>
+          <w:rFonts w:ascii="Apple Color Emoji" w:eastAsia="Times New Roman" w:hAnsi="Apple Color Emoji" w:cs="Apple Color Emoji"/>
+          <w:color w:val="0E0E0E"/>
+          <w:kern w:val="0"/>
+          <w:lang w:eastAsia="sv-SE"/>
+          <w14:ligatures w14:val="none"/>
+        </w:rPr>
+        <w:t xml:space="preserve"> </w:t>
+      </w:r>
+      <w:r>
+        <w:rPr>
+          <w:rFonts w:ascii=".AppleSystemUIFont" w:eastAsia="Times New Roman" w:hAnsi=".AppleSystemUIFont" w:cs="Times New Roman"/>
+          <w:color w:val="0E0E0E"/>
+          <w:kern w:val="0"/>
+          <w:lang w:eastAsia="sv-SE"/>
+          <w14:ligatures w14:val="none"/>
+        </w:rPr>
+        <w:t>-</w:t>
+      </w:r>
+      <w:r>
+        <w:rPr>
+          <w:rFonts w:ascii=".AppleSystemUIFont" w:eastAsia="Times New Roman" w:hAnsi=".AppleSystemUIFont" w:cs="Times New Roman"/>
+          <w:color w:val="0E0E0E"/>
+          <w:kern w:val="0"/>
+          <w:lang w:eastAsia="sv-SE"/>
+          <w14:ligatures w14:val="none"/>
+        </w:rPr>
+        <w:t>Vi kan bli bättre på att ställa frågor tidigt när något är oklart.</w:t>
+      </w:r>
+    </w:p>
+    <w:p>
+      <w:pPr>
+        <w:rPr>
+          <w:rFonts w:ascii=".AppleSystemUIFont" w:eastAsia="Times New Roman" w:hAnsi=".AppleSystemUIFont" w:cs="Times New Roman"/>
+          <w:color w:val="0E0E0E"/>
+          <w:kern w:val="0"/>
+          <w:lang w:eastAsia="sv-SE"/>
+          <w14:ligatures w14:val="none"/>
+        </w:rPr>
+      </w:pPr>
+    </w:p>
+    <w:p>
+      <w:pPr>
+        <w:rPr>
+          <w:rFonts w:ascii=".AppleSystemUIFont" w:eastAsia="Times New Roman" w:hAnsi=".AppleSystemUIFont" w:cs="Times New Roman"/>
+          <w:color w:val="0E0E0E"/>
+          <w:kern w:val="0"/>
+          <w:lang w:eastAsia="sv-SE"/>
+          <w14:ligatures w14:val="none"/>
+        </w:rPr>
+      </w:pPr>
+      <w:r>
+        <w:rPr>
+          <w:rFonts w:ascii=".AppleSystemUIFont" w:eastAsia="Times New Roman" w:hAnsi=".AppleSystemUIFont" w:cs="Times New Roman"/>
+          <w:color w:val="0E0E0E"/>
+          <w:kern w:val="0"/>
+          <w:lang w:eastAsia="sv-SE"/>
+          <w14:ligatures w14:val="none"/>
+        </w:rPr>
+        <w:t xml:space="preserve"> </w:t>
+      </w:r>
+      <w:r>
+        <w:rPr>
+          <w:rFonts w:ascii=".AppleSystemUIFont" w:eastAsia="Times New Roman" w:hAnsi=".AppleSystemUIFont" w:cs="Times New Roman"/>
           <w:b/>
           <w:bCs/>
-        </w:rPr>
-        <w:t>Vad behöver vi ändra på/förbättra?</w:t>
-      </w:r>
-    </w:p>
-    <w:p>
-      <w:pPr>
-        <w:ind w:left="360"/>
-      </w:pPr>
-    </w:p>
-    <w:p>
-      <w:pPr>
-        <w:rPr>
-          <w:rFonts w:ascii=".AppleSystemUIFont" w:eastAsia="Times New Roman" w:hAnsi=".AppleSystemUIFont" w:cs="Times New Roman"/>
-          <w:color w:val="0E0E0E"/>
-          <w:kern w:val="0"/>
-          <w:lang w:eastAsia="sv-SE"/>
-          <w14:ligatures w14:val="none"/>
-        </w:rPr>
-      </w:pPr>
-      <w:r>
-        <w:rPr>
-          <w:rFonts w:ascii="Cambria" w:eastAsia="Times New Roman" w:hAnsi="Cambria" w:cs="Apple Color Emoji"/>
-          <w:color w:val="0E0E0E"/>
-          <w:kern w:val="0"/>
-          <w:lang w:eastAsia="sv-SE"/>
-          <w14:ligatures w14:val="none"/>
-        </w:rPr>
-        <w:t xml:space="preserve">    - </w:t>
-      </w:r>
-      <w:r>
-        <w:rPr>
-          <w:rFonts w:ascii=".AppleSystemUIFont" w:eastAsia="Times New Roman" w:hAnsi=".AppleSystemUIFont" w:cs="Times New Roman"/>
-          <w:color w:val="0E0E0E"/>
-          <w:kern w:val="0"/>
-          <w:lang w:eastAsia="sv-SE"/>
-          <w14:ligatures w14:val="none"/>
-        </w:rPr>
-        <w:t>Vi behöver säkerställa att alla kan delta i våra möten mer regelbundet.</w:t>
-      </w:r>
-    </w:p>
-    <w:p>
-      <w:pPr>
-        <w:rPr>
-          <w:rFonts w:ascii=".AppleSystemUIFont" w:eastAsia="Times New Roman" w:hAnsi=".AppleSystemUIFont" w:cs="Times New Roman"/>
-          <w:color w:val="0E0E0E"/>
-          <w:kern w:val="0"/>
-          <w:lang w:eastAsia="sv-SE"/>
-          <w14:ligatures w14:val="none"/>
-        </w:rPr>
-      </w:pPr>
-      <w:r>
-        <w:rPr>
-          <w:rFonts w:ascii="Apple Color Emoji" w:eastAsia="Times New Roman" w:hAnsi="Apple Color Emoji" w:cs="Apple Color Emoji"/>
-          <w:color w:val="0E0E0E"/>
-          <w:kern w:val="0"/>
-          <w:lang w:eastAsia="sv-SE"/>
-          <w14:ligatures w14:val="none"/>
-        </w:rPr>
-        <w:t xml:space="preserve"> </w:t>
-      </w:r>
-      <w:r>
-        <w:rPr>
-          <w:rFonts w:ascii=".AppleSystemUIFont" w:eastAsia="Times New Roman" w:hAnsi=".AppleSystemUIFont" w:cs="Times New Roman"/>
-          <w:color w:val="0E0E0E"/>
-          <w:kern w:val="0"/>
-          <w:lang w:eastAsia="sv-SE"/>
-          <w14:ligatures w14:val="none"/>
-        </w:rPr>
-        <w:t>-</w:t>
-      </w:r>
-      <w:r>
-        <w:rPr>
-          <w:rFonts w:ascii=".AppleSystemUIFont" w:eastAsia="Times New Roman" w:hAnsi=".AppleSystemUIFont" w:cs="Times New Roman"/>
-          <w:color w:val="0E0E0E"/>
-          <w:kern w:val="0"/>
-          <w:lang w:eastAsia="sv-SE"/>
-          <w14:ligatures w14:val="none"/>
-        </w:rPr>
-        <w:t>Vi kan bli bättre på att ställa frågor tidigt när något är oklart.</w:t>
-      </w:r>
-    </w:p>
-    <w:p>
-      <w:pPr>
-        <w:rPr>
-          <w:rFonts w:ascii=".AppleSystemUIFont" w:eastAsia="Times New Roman" w:hAnsi=".AppleSystemUIFont" w:cs="Times New Roman"/>
-          <w:color w:val="0E0E0E"/>
-          <w:kern w:val="0"/>
-          <w:lang w:eastAsia="sv-SE"/>
-          <w14:ligatures w14:val="none"/>
-        </w:rPr>
-      </w:pPr>
-    </w:p>
-    <w:p>
-      <w:pPr>
-        <w:rPr>
-          <w:rFonts w:ascii=".AppleSystemUIFont" w:eastAsia="Times New Roman" w:hAnsi=".AppleSystemUIFont" w:cs="Times New Roman"/>
-          <w:color w:val="0E0E0E"/>
-          <w:kern w:val="0"/>
-          <w:lang w:eastAsia="sv-SE"/>
-          <w14:ligatures w14:val="none"/>
-        </w:rPr>
-      </w:pPr>
-      <w:r>
-        <w:rPr>
-          <w:rFonts w:ascii=".AppleSystemUIFont" w:eastAsia="Times New Roman" w:hAnsi=".AppleSystemUIFont" w:cs="Times New Roman"/>
-          <w:color w:val="0E0E0E"/>
-          <w:kern w:val="0"/>
-          <w:lang w:eastAsia="sv-SE"/>
-          <w14:ligatures w14:val="none"/>
-        </w:rPr>
-        <w:t xml:space="preserve"> </w:t>
-      </w:r>
+          <w:color w:val="0E0E0E"/>
+          <w:kern w:val="0"/>
+          <w:lang w:eastAsia="sv-SE"/>
+          <w14:ligatures w14:val="none"/>
+        </w:rPr>
+        <w:t>Konkreta åtgärder:</w:t>
+      </w:r>
+    </w:p>
+    <w:p>
+      <w:pPr>
+        <w:spacing w:before="180"/>
+        <w:ind w:left="195" w:hanging="195"/>
+        <w:rPr>
+          <w:rFonts w:ascii=".AppleSystemUIFont" w:eastAsia="Times New Roman" w:hAnsi=".AppleSystemUIFont" w:cs="Times New Roman"/>
+          <w:color w:val="0E0E0E"/>
+          <w:kern w:val="0"/>
+          <w:lang w:eastAsia="sv-SE"/>
+          <w14:ligatures w14:val="none"/>
+        </w:rPr>
+      </w:pPr>
+      <w:r>
+        <w:rPr>
+          <w:rFonts w:ascii=".AppleSystemUIFont" w:eastAsia="Times New Roman" w:hAnsi=".AppleSystemUIFont" w:cs="Times New Roman"/>
+          <w:color w:val="0E0E0E"/>
+          <w:kern w:val="0"/>
+          <w:lang w:eastAsia="sv-SE"/>
+          <w14:ligatures w14:val="none"/>
+        </w:rPr>
+        <w:tab/>
+      </w:r>
+      <w:r>
+        <w:rPr>
+          <w:rFonts w:ascii=".AppleSystemUIFont" w:eastAsia="Times New Roman" w:hAnsi=".AppleSystemUIFont" w:cs="Times New Roman"/>
+          <w:color w:val="0E0E0E"/>
+          <w:kern w:val="0"/>
+          <w:lang w:eastAsia="sv-SE"/>
+          <w14:ligatures w14:val="none"/>
+        </w:rPr>
+        <w:t>- Göra en snabb omröstning i gruppchatten om bästa tid för möten så att fler kan delta.</w:t>
+      </w:r>
+    </w:p>
+    <w:p>
+      <w:pPr>
+        <w:spacing w:before="180"/>
+        <w:ind w:left="195" w:hanging="195"/>
+        <w:rPr>
+          <w:rFonts w:ascii=".AppleSystemUIFont" w:eastAsia="Times New Roman" w:hAnsi=".AppleSystemUIFont" w:cs="Times New Roman"/>
+          <w:color w:val="0E0E0E"/>
+          <w:kern w:val="0"/>
+          <w:lang w:eastAsia="sv-SE"/>
+          <w14:ligatures w14:val="none"/>
+        </w:rPr>
+      </w:pPr>
+      <w:r>
+        <w:rPr>
+          <w:rFonts w:ascii=".AppleSystemUIFont" w:eastAsia="Times New Roman" w:hAnsi=".AppleSystemUIFont" w:cs="Times New Roman"/>
+          <w:color w:val="0E0E0E"/>
+          <w:kern w:val="0"/>
+          <w:lang w:eastAsia="sv-SE"/>
+          <w14:ligatures w14:val="none"/>
+        </w:rPr>
+        <w:tab/>
+        <w:t xml:space="preserve"> - Ha korta digitala möten (15 min) för snabb synkning om någon inte kunde vara med.</w:t>
+      </w:r>
+    </w:p>
+    <w:p>
+      <w:pPr>
+        <w:spacing w:before="180"/>
+        <w:ind w:left="195" w:hanging="195"/>
+        <w:rPr>
+          <w:rFonts w:ascii=".AppleSystemUIFont" w:eastAsia="Times New Roman" w:hAnsi=".AppleSystemUIFont" w:cs="Times New Roman"/>
+          <w:color w:val="0E0E0E"/>
+          <w:kern w:val="0"/>
+          <w:lang w:eastAsia="sv-SE"/>
+          <w14:ligatures w14:val="none"/>
+        </w:rPr>
+      </w:pPr>
+      <w:r>
+        <w:rPr>
+          <w:rFonts w:ascii=".AppleSystemUIFont" w:eastAsia="Times New Roman" w:hAnsi=".AppleSystemUIFont" w:cs="Times New Roman"/>
+          <w:color w:val="0E0E0E"/>
+          <w:kern w:val="0"/>
+          <w:lang w:eastAsia="sv-SE"/>
+          <w14:ligatures w14:val="none"/>
+        </w:rPr>
+        <w:tab/>
+        <w:t xml:space="preserve">- Om vi inte förstår en uppgift, så ska vi skriva ner specifika frågor och få svar från läraren eller beställaren tidigare </w:t>
+      </w:r>
+      <w:proofErr w:type="gramStart"/>
+      <w:r>
+        <w:rPr>
+          <w:rFonts w:ascii=".AppleSystemUIFont" w:eastAsia="Times New Roman" w:hAnsi=".AppleSystemUIFont" w:cs="Times New Roman"/>
+          <w:color w:val="0E0E0E"/>
+          <w:kern w:val="0"/>
+          <w:lang w:eastAsia="sv-SE"/>
+          <w14:ligatures w14:val="none"/>
+        </w:rPr>
+        <w:t>istället</w:t>
+      </w:r>
+      <w:proofErr w:type="gramEnd"/>
+      <w:r>
+        <w:rPr>
+          <w:rFonts w:ascii=".AppleSystemUIFont" w:eastAsia="Times New Roman" w:hAnsi=".AppleSystemUIFont" w:cs="Times New Roman"/>
+          <w:color w:val="0E0E0E"/>
+          <w:kern w:val="0"/>
+          <w:lang w:eastAsia="sv-SE"/>
+          <w14:ligatures w14:val="none"/>
+        </w:rPr>
+        <w:t xml:space="preserve"> för att vänta.</w:t>
+      </w:r>
+    </w:p>
+    <w:p>
+      <w:pPr>
+        <w:spacing w:before="180"/>
+        <w:ind w:left="195" w:hanging="195"/>
+        <w:rPr>
+          <w:rFonts w:ascii=".AppleSystemUIFont" w:eastAsia="Times New Roman" w:hAnsi=".AppleSystemUIFont" w:cs="Times New Roman"/>
+          <w:color w:val="0E0E0E"/>
+          <w:kern w:val="0"/>
+          <w:lang w:eastAsia="sv-SE"/>
+          <w14:ligatures w14:val="none"/>
+        </w:rPr>
+      </w:pPr>
+    </w:p>
+    <w:p>
+      <w:pPr>
+        <w:rPr>
+          <w:rFonts w:ascii=".AppleSystemUIFont" w:eastAsia="Times New Roman" w:hAnsi=".AppleSystemUIFont" w:cs="Times New Roman"/>
+          <w:color w:val="0E0E0E"/>
+          <w:kern w:val="0"/>
+          <w:sz w:val="26"/>
+          <w:szCs w:val="26"/>
+          <w:lang w:eastAsia="sv-SE"/>
+          <w14:ligatures w14:val="none"/>
+        </w:rPr>
+      </w:pPr>
       <w:r>
         <w:rPr>
           <w:rFonts w:ascii=".AppleSystemUIFont" w:eastAsia="Times New Roman" w:hAnsi=".AppleSystemUIFont" w:cs="Times New Roman"/>
@@ -610,299 +692,44 @@
           <w:bCs/>
           <w:color w:val="0E0E0E"/>
           <w:kern w:val="0"/>
-          <w:lang w:eastAsia="sv-SE"/>
-          <w14:ligatures w14:val="none"/>
-        </w:rPr>
-        <w:t>Konkreta åtgärder:</w:t>
-      </w:r>
-    </w:p>
-    <w:p>
-      <w:pPr>
-        <w:spacing w:before="180"/>
-        <w:ind w:left="195" w:hanging="195"/>
-        <w:rPr>
-          <w:rFonts w:ascii=".AppleSystemUIFont" w:eastAsia="Times New Roman" w:hAnsi=".AppleSystemUIFont" w:cs="Times New Roman"/>
-          <w:color w:val="0E0E0E"/>
-          <w:kern w:val="0"/>
-          <w:lang w:eastAsia="sv-SE"/>
-          <w14:ligatures w14:val="none"/>
-        </w:rPr>
-      </w:pPr>
-      <w:r>
-        <w:rPr>
-          <w:rFonts w:ascii=".AppleSystemUIFont" w:eastAsia="Times New Roman" w:hAnsi=".AppleSystemUIFont" w:cs="Times New Roman"/>
-          <w:color w:val="0E0E0E"/>
-          <w:kern w:val="0"/>
-          <w:lang w:eastAsia="sv-SE"/>
-          <w14:ligatures w14:val="none"/>
-        </w:rPr>
-        <w:tab/>
-      </w:r>
-      <w:r>
-        <w:rPr>
-          <w:rFonts w:ascii=".AppleSystemUIFont" w:eastAsia="Times New Roman" w:hAnsi=".AppleSystemUIFont" w:cs="Times New Roman"/>
-          <w:color w:val="0E0E0E"/>
-          <w:kern w:val="0"/>
-          <w:lang w:eastAsia="sv-SE"/>
-          <w14:ligatures w14:val="none"/>
-        </w:rPr>
-        <w:t xml:space="preserve">- </w:t>
-      </w:r>
-      <w:r>
-        <w:rPr>
-          <w:rFonts w:ascii=".AppleSystemUIFont" w:eastAsia="Times New Roman" w:hAnsi=".AppleSystemUIFont" w:cs="Times New Roman"/>
-          <w:color w:val="0E0E0E"/>
-          <w:kern w:val="0"/>
-          <w:lang w:eastAsia="sv-SE"/>
-          <w14:ligatures w14:val="none"/>
-        </w:rPr>
-        <w:t xml:space="preserve">Göra en </w:t>
-      </w:r>
-      <w:r>
-        <w:rPr>
-          <w:rFonts w:ascii=".AppleSystemUIFont" w:eastAsia="Times New Roman" w:hAnsi=".AppleSystemUIFont" w:cs="Times New Roman"/>
-          <w:b/>
-          <w:bCs/>
-          <w:color w:val="0E0E0E"/>
-          <w:kern w:val="0"/>
-          <w:lang w:eastAsia="sv-SE"/>
-          <w14:ligatures w14:val="none"/>
-        </w:rPr>
-        <w:t>snabb omröstning</w:t>
-      </w:r>
-      <w:r>
-        <w:rPr>
-          <w:rFonts w:ascii=".AppleSystemUIFont" w:eastAsia="Times New Roman" w:hAnsi=".AppleSystemUIFont" w:cs="Times New Roman"/>
-          <w:color w:val="0E0E0E"/>
-          <w:kern w:val="0"/>
-          <w:lang w:eastAsia="sv-SE"/>
-          <w14:ligatures w14:val="none"/>
-        </w:rPr>
-        <w:t xml:space="preserve"> i gruppchatten om bästa tid för möten så att fler kan delta.</w:t>
-      </w:r>
-    </w:p>
-    <w:p>
-      <w:pPr>
-        <w:spacing w:before="180"/>
-        <w:ind w:left="195" w:hanging="195"/>
-        <w:rPr>
-          <w:rFonts w:ascii=".AppleSystemUIFont" w:eastAsia="Times New Roman" w:hAnsi=".AppleSystemUIFont" w:cs="Times New Roman"/>
-          <w:color w:val="0E0E0E"/>
-          <w:kern w:val="0"/>
-          <w:lang w:eastAsia="sv-SE"/>
-          <w14:ligatures w14:val="none"/>
-        </w:rPr>
-      </w:pPr>
-      <w:r>
-        <w:rPr>
-          <w:rFonts w:ascii=".AppleSystemUIFont" w:eastAsia="Times New Roman" w:hAnsi=".AppleSystemUIFont" w:cs="Times New Roman"/>
-          <w:color w:val="0E0E0E"/>
-          <w:kern w:val="0"/>
-          <w:lang w:eastAsia="sv-SE"/>
-          <w14:ligatures w14:val="none"/>
-        </w:rPr>
-        <w:tab/>
-      </w:r>
-      <w:r>
-        <w:rPr>
-          <w:rFonts w:ascii=".AppleSystemUIFont" w:eastAsia="Times New Roman" w:hAnsi=".AppleSystemUIFont" w:cs="Times New Roman"/>
-          <w:color w:val="0E0E0E"/>
-          <w:kern w:val="0"/>
-          <w:lang w:eastAsia="sv-SE"/>
-          <w14:ligatures w14:val="none"/>
-        </w:rPr>
-        <w:t xml:space="preserve"> - </w:t>
-      </w:r>
-      <w:r>
-        <w:rPr>
-          <w:rFonts w:ascii=".AppleSystemUIFont" w:eastAsia="Times New Roman" w:hAnsi=".AppleSystemUIFont" w:cs="Times New Roman"/>
-          <w:color w:val="0E0E0E"/>
-          <w:kern w:val="0"/>
-          <w:lang w:eastAsia="sv-SE"/>
-          <w14:ligatures w14:val="none"/>
-        </w:rPr>
-        <w:t xml:space="preserve">Ha </w:t>
-      </w:r>
-      <w:r>
-        <w:rPr>
-          <w:rFonts w:ascii=".AppleSystemUIFont" w:eastAsia="Times New Roman" w:hAnsi=".AppleSystemUIFont" w:cs="Times New Roman"/>
-          <w:b/>
-          <w:bCs/>
-          <w:color w:val="0E0E0E"/>
-          <w:kern w:val="0"/>
-          <w:lang w:eastAsia="sv-SE"/>
-          <w14:ligatures w14:val="none"/>
-        </w:rPr>
-        <w:t>korta digitala möten (15 min)</w:t>
-      </w:r>
-      <w:r>
-        <w:rPr>
-          <w:rFonts w:ascii=".AppleSystemUIFont" w:eastAsia="Times New Roman" w:hAnsi=".AppleSystemUIFont" w:cs="Times New Roman"/>
-          <w:color w:val="0E0E0E"/>
-          <w:kern w:val="0"/>
-          <w:lang w:eastAsia="sv-SE"/>
-          <w14:ligatures w14:val="none"/>
-        </w:rPr>
-        <w:t xml:space="preserve"> för snabb synkning om någon inte kunde vara med.</w:t>
-      </w:r>
-    </w:p>
-    <w:p>
-      <w:pPr>
-        <w:spacing w:before="180"/>
-        <w:ind w:left="195" w:hanging="195"/>
-        <w:rPr>
-          <w:rFonts w:ascii=".AppleSystemUIFont" w:eastAsia="Times New Roman" w:hAnsi=".AppleSystemUIFont" w:cs="Times New Roman"/>
-          <w:color w:val="0E0E0E"/>
-          <w:kern w:val="0"/>
-          <w:lang w:eastAsia="sv-SE"/>
-          <w14:ligatures w14:val="none"/>
-        </w:rPr>
-      </w:pPr>
-      <w:r>
-        <w:rPr>
-          <w:rFonts w:ascii=".AppleSystemUIFont" w:eastAsia="Times New Roman" w:hAnsi=".AppleSystemUIFont" w:cs="Times New Roman"/>
-          <w:color w:val="0E0E0E"/>
-          <w:kern w:val="0"/>
-          <w:lang w:eastAsia="sv-SE"/>
-          <w14:ligatures w14:val="none"/>
-        </w:rPr>
-        <w:tab/>
-      </w:r>
-      <w:r>
-        <w:rPr>
-          <w:rFonts w:ascii=".AppleSystemUIFont" w:eastAsia="Times New Roman" w:hAnsi=".AppleSystemUIFont" w:cs="Times New Roman"/>
-          <w:color w:val="0E0E0E"/>
-          <w:kern w:val="0"/>
-          <w:lang w:eastAsia="sv-SE"/>
-          <w14:ligatures w14:val="none"/>
-        </w:rPr>
-        <w:t xml:space="preserve">- </w:t>
-      </w:r>
-      <w:r>
-        <w:rPr>
-          <w:rFonts w:ascii=".AppleSystemUIFont" w:eastAsia="Times New Roman" w:hAnsi=".AppleSystemUIFont" w:cs="Times New Roman"/>
-          <w:color w:val="0E0E0E"/>
-          <w:kern w:val="0"/>
-          <w:lang w:eastAsia="sv-SE"/>
-          <w14:ligatures w14:val="none"/>
-        </w:rPr>
-        <w:t xml:space="preserve">Om vi inte förstår en uppgift, så ska vi skriva ner specifika frågor och få svar från läraren eller beställaren </w:t>
-      </w:r>
-      <w:r>
-        <w:rPr>
-          <w:rFonts w:ascii=".AppleSystemUIFont" w:eastAsia="Times New Roman" w:hAnsi=".AppleSystemUIFont" w:cs="Times New Roman"/>
-          <w:b/>
-          <w:bCs/>
-          <w:color w:val="0E0E0E"/>
-          <w:kern w:val="0"/>
-          <w:lang w:eastAsia="sv-SE"/>
-          <w14:ligatures w14:val="none"/>
-        </w:rPr>
-        <w:t>tidigare</w:t>
-      </w:r>
-      <w:r>
-        <w:rPr>
-          <w:rFonts w:ascii=".AppleSystemUIFont" w:eastAsia="Times New Roman" w:hAnsi=".AppleSystemUIFont" w:cs="Times New Roman"/>
-          <w:color w:val="0E0E0E"/>
-          <w:kern w:val="0"/>
-          <w:lang w:eastAsia="sv-SE"/>
-          <w14:ligatures w14:val="none"/>
-        </w:rPr>
-        <w:t xml:space="preserve"> </w:t>
-      </w:r>
-      <w:proofErr w:type="gramStart"/>
-      <w:r>
-        <w:rPr>
-          <w:rFonts w:ascii=".AppleSystemUIFont" w:eastAsia="Times New Roman" w:hAnsi=".AppleSystemUIFont" w:cs="Times New Roman"/>
-          <w:color w:val="0E0E0E"/>
-          <w:kern w:val="0"/>
-          <w:lang w:eastAsia="sv-SE"/>
-          <w14:ligatures w14:val="none"/>
-        </w:rPr>
-        <w:t>istället</w:t>
-      </w:r>
-      <w:proofErr w:type="gramEnd"/>
-      <w:r>
-        <w:rPr>
-          <w:rFonts w:ascii=".AppleSystemUIFont" w:eastAsia="Times New Roman" w:hAnsi=".AppleSystemUIFont" w:cs="Times New Roman"/>
-          <w:color w:val="0E0E0E"/>
-          <w:kern w:val="0"/>
-          <w:lang w:eastAsia="sv-SE"/>
-          <w14:ligatures w14:val="none"/>
-        </w:rPr>
-        <w:t xml:space="preserve"> för att vänta.</w:t>
-      </w:r>
-    </w:p>
-    <w:p>
-      <w:pPr>
-        <w:spacing w:before="180"/>
-        <w:ind w:left="195" w:hanging="195"/>
-        <w:rPr>
-          <w:rFonts w:ascii=".AppleSystemUIFont" w:eastAsia="Times New Roman" w:hAnsi=".AppleSystemUIFont" w:cs="Times New Roman"/>
-          <w:color w:val="0E0E0E"/>
-          <w:kern w:val="0"/>
-          <w:lang w:eastAsia="sv-SE"/>
-          <w14:ligatures w14:val="none"/>
-        </w:rPr>
-      </w:pPr>
-    </w:p>
-    <w:p>
-      <w:pPr>
-        <w:rPr>
-          <w:rFonts w:ascii=".AppleSystemUIFont" w:eastAsia="Times New Roman" w:hAnsi=".AppleSystemUIFont" w:cs="Times New Roman"/>
-          <w:color w:val="0E0E0E"/>
-          <w:kern w:val="0"/>
           <w:sz w:val="26"/>
           <w:szCs w:val="26"/>
           <w:lang w:eastAsia="sv-SE"/>
           <w14:ligatures w14:val="none"/>
         </w:rPr>
-      </w:pPr>
-      <w:r>
-        <w:rPr>
-          <w:rFonts w:ascii=".AppleSystemUIFont" w:eastAsia="Times New Roman" w:hAnsi=".AppleSystemUIFont" w:cs="Times New Roman"/>
-          <w:b/>
-          <w:bCs/>
-          <w:color w:val="0E0E0E"/>
-          <w:kern w:val="0"/>
-          <w:sz w:val="26"/>
-          <w:szCs w:val="26"/>
+        <w:t>Sammanfattning av förbättringar vi ska genomföra:</w:t>
+      </w:r>
+    </w:p>
+    <w:p>
+      <w:pPr>
+        <w:rPr>
+          <w:rFonts w:ascii=".AppleSystemUIFont" w:eastAsia="Times New Roman" w:hAnsi=".AppleSystemUIFont" w:cs="Times New Roman"/>
+          <w:color w:val="0E0E0E"/>
+          <w:kern w:val="0"/>
+          <w:lang w:eastAsia="sv-SE"/>
+          <w14:ligatures w14:val="none"/>
+        </w:rPr>
+      </w:pPr>
+    </w:p>
+    <w:p>
+      <w:pPr>
+        <w:rPr>
+          <w:rFonts w:ascii=".AppleSystemUIFont" w:eastAsia="Times New Roman" w:hAnsi=".AppleSystemUIFont" w:cs="Times New Roman"/>
+          <w:color w:val="0E0E0E"/>
+          <w:kern w:val="0"/>
+          <w:lang w:eastAsia="sv-SE"/>
+          <w14:ligatures w14:val="none"/>
+        </w:rPr>
+      </w:pPr>
+      <w:r>
+        <w:rPr>
+          <w:rFonts w:ascii="Cambria" w:eastAsia="Times New Roman" w:hAnsi="Cambria" w:cs="Apple Color Emoji"/>
+          <w:color w:val="0E0E0E"/>
+          <w:kern w:val="0"/>
           <w:lang w:eastAsia="sv-SE"/>
           <w14:ligatures w14:val="none"/>
         </w:rPr>
         <w:lastRenderedPageBreak/>
-        <w:t>Sammanfattning av förbättringar vi ska genomföra:</w:t>
-      </w:r>
-    </w:p>
-    <w:p>
-      <w:pPr>
-        <w:rPr>
-          <w:rFonts w:ascii=".AppleSystemUIFont" w:eastAsia="Times New Roman" w:hAnsi=".AppleSystemUIFont" w:cs="Times New Roman"/>
-          <w:color w:val="0E0E0E"/>
-          <w:kern w:val="0"/>
-          <w:lang w:eastAsia="sv-SE"/>
-          <w14:ligatures w14:val="none"/>
-        </w:rPr>
-      </w:pPr>
-    </w:p>
-    <w:p>
-      <w:pPr>
-        <w:rPr>
-          <w:rFonts w:ascii=".AppleSystemUIFont" w:eastAsia="Times New Roman" w:hAnsi=".AppleSystemUIFont" w:cs="Times New Roman"/>
-          <w:color w:val="0E0E0E"/>
-          <w:kern w:val="0"/>
-          <w:lang w:eastAsia="sv-SE"/>
-          <w14:ligatures w14:val="none"/>
-        </w:rPr>
-      </w:pPr>
-      <w:r>
-        <w:rPr>
-          <w:rFonts w:ascii="Cambria" w:eastAsia="Times New Roman" w:hAnsi="Cambria" w:cs="Apple Color Emoji"/>
-          <w:color w:val="0E0E0E"/>
-          <w:kern w:val="0"/>
-          <w:lang w:eastAsia="sv-SE"/>
-          <w14:ligatures w14:val="none"/>
-        </w:rPr>
         <w:t xml:space="preserve">- </w:t>
       </w:r>
       <w:r>
@@ -2146,7 +1973,6 @@
           <w:lang w:eastAsia="sv-SE"/>
           <w14:ligatures w14:val="none"/>
         </w:rPr>
-        <w:lastRenderedPageBreak/>
         <w:t>Konkreta åtgärder:</w:t>
       </w:r>
     </w:p>
@@ -2170,6 +1996,7 @@
           <w:lang w:eastAsia="sv-SE"/>
           <w14:ligatures w14:val="none"/>
         </w:rPr>
+        <w:lastRenderedPageBreak/>
         <w:tab/>
       </w:r>
       <w:r>
@@ -2681,17 +2508,7 @@
           <w:lang w:eastAsia="sv-SE"/>
           <w14:ligatures w14:val="none"/>
         </w:rPr>
-        <w:t xml:space="preserve">- </w:t>
-      </w:r>
-      <w:r>
-        <w:rPr>
-          <w:rFonts w:ascii=".AppleSystemUIFont" w:eastAsia="Times New Roman" w:hAnsi=".AppleSystemUIFont" w:cs="Times New Roman"/>
-          <w:color w:val="0E0E0E"/>
-          <w:kern w:val="0"/>
-          <w:lang w:eastAsia="sv-SE"/>
-          <w14:ligatures w14:val="none"/>
-        </w:rPr>
-        <w:t>Vi hade ett möte med kunden där vi fick tydliga kriterier för vad som ska finnas i hemsidan/</w:t>
+        <w:t>- Vi hade ett möte med kunden där vi fick tydliga kriterier för vad som ska finnas i hemsidan/</w:t>
       </w:r>
       <w:proofErr w:type="spellStart"/>
       <w:r>
@@ -2737,298 +2554,155 @@
           <w14:ligatures w14:val="none"/>
         </w:rPr>
         <w:tab/>
-      </w:r>
-      <w:r>
-        <w:rPr>
-          <w:rFonts w:ascii=".AppleSystemUIFont" w:eastAsia="Times New Roman" w:hAnsi=".AppleSystemUIFont" w:cs="Times New Roman"/>
-          <w:color w:val="0E0E0E"/>
-          <w:kern w:val="0"/>
-          <w:lang w:eastAsia="sv-SE"/>
-          <w14:ligatures w14:val="none"/>
-        </w:rPr>
-        <w:t xml:space="preserve">- </w:t>
-      </w:r>
-      <w:r>
-        <w:rPr>
-          <w:rFonts w:ascii=".AppleSystemUIFont" w:eastAsia="Times New Roman" w:hAnsi=".AppleSystemUIFont" w:cs="Times New Roman"/>
-          <w:color w:val="0E0E0E"/>
-          <w:kern w:val="0"/>
-          <w:lang w:eastAsia="sv-SE"/>
-          <w14:ligatures w14:val="none"/>
-        </w:rPr>
-        <w:t xml:space="preserve">Vi gick igenom alla delar med vår lärare och fick positiv feedback på vår </w:t>
+        <w:t xml:space="preserve">- Vi gick igenom alla delar med vår lärare och fick positiv feedback på vår </w:t>
       </w:r>
       <w:proofErr w:type="spellStart"/>
       <w:r>
         <w:rPr>
           <w:rFonts w:ascii=".AppleSystemUIFont" w:eastAsia="Times New Roman" w:hAnsi=".AppleSystemUIFont" w:cs="Times New Roman"/>
+          <w:color w:val="0E0E0E"/>
+          <w:kern w:val="0"/>
+          <w:lang w:eastAsia="sv-SE"/>
+          <w14:ligatures w14:val="none"/>
+        </w:rPr>
+        <w:t>Figma</w:t>
+      </w:r>
+      <w:proofErr w:type="spellEnd"/>
+      <w:r>
+        <w:rPr>
+          <w:rFonts w:ascii=".AppleSystemUIFont" w:eastAsia="Times New Roman" w:hAnsi=".AppleSystemUIFont" w:cs="Times New Roman"/>
+          <w:color w:val="0E0E0E"/>
+          <w:kern w:val="0"/>
+          <w:lang w:eastAsia="sv-SE"/>
+          <w14:ligatures w14:val="none"/>
+        </w:rPr>
+        <w:t>-skiss och flödesschema.</w:t>
+      </w:r>
+    </w:p>
+    <w:p>
+      <w:pPr>
+        <w:spacing w:before="180"/>
+        <w:ind w:left="195" w:hanging="195"/>
+        <w:rPr>
+          <w:rFonts w:ascii=".AppleSystemUIFont" w:eastAsia="Times New Roman" w:hAnsi=".AppleSystemUIFont" w:cs="Times New Roman"/>
+          <w:color w:val="0E0E0E"/>
+          <w:kern w:val="0"/>
+          <w:lang w:eastAsia="sv-SE"/>
+          <w14:ligatures w14:val="none"/>
+        </w:rPr>
+      </w:pPr>
+      <w:r>
+        <w:rPr>
+          <w:rFonts w:ascii=".AppleSystemUIFont" w:eastAsia="Times New Roman" w:hAnsi=".AppleSystemUIFont" w:cs="Times New Roman"/>
+          <w:color w:val="0E0E0E"/>
+          <w:kern w:val="0"/>
+          <w:lang w:eastAsia="sv-SE"/>
+          <w14:ligatures w14:val="none"/>
+        </w:rPr>
+        <w:tab/>
+        <w:t xml:space="preserve">- Gruppen samarbetade effektivt för att anpassa </w:t>
+      </w:r>
+      <w:proofErr w:type="spellStart"/>
+      <w:r>
+        <w:rPr>
+          <w:rFonts w:ascii=".AppleSystemUIFont" w:eastAsia="Times New Roman" w:hAnsi=".AppleSystemUIFont" w:cs="Times New Roman"/>
+          <w:color w:val="0E0E0E"/>
+          <w:kern w:val="0"/>
+          <w:lang w:eastAsia="sv-SE"/>
+          <w14:ligatures w14:val="none"/>
+        </w:rPr>
+        <w:t>Trello</w:t>
+      </w:r>
+      <w:proofErr w:type="spellEnd"/>
+      <w:r>
+        <w:rPr>
+          <w:rFonts w:ascii=".AppleSystemUIFont" w:eastAsia="Times New Roman" w:hAnsi=".AppleSystemUIFont" w:cs="Times New Roman"/>
+          <w:color w:val="0E0E0E"/>
+          <w:kern w:val="0"/>
+          <w:lang w:eastAsia="sv-SE"/>
+          <w14:ligatures w14:val="none"/>
+        </w:rPr>
+        <w:t>-tavlan efter den nya strukturen.</w:t>
+      </w:r>
+    </w:p>
+    <w:p>
+      <w:pPr>
+        <w:spacing w:before="180"/>
+        <w:ind w:left="195" w:hanging="195"/>
+        <w:rPr>
+          <w:rFonts w:ascii=".AppleSystemUIFont" w:eastAsia="Times New Roman" w:hAnsi=".AppleSystemUIFont" w:cs="Times New Roman"/>
+          <w:color w:val="0E0E0E"/>
+          <w:kern w:val="0"/>
+          <w:lang w:eastAsia="sv-SE"/>
+          <w14:ligatures w14:val="none"/>
+        </w:rPr>
+      </w:pPr>
+      <w:r>
+        <w:rPr>
+          <w:rFonts w:ascii=".AppleSystemUIFont" w:eastAsia="Times New Roman" w:hAnsi=".AppleSystemUIFont" w:cs="Times New Roman"/>
+          <w:color w:val="0E0E0E"/>
+          <w:kern w:val="0"/>
+          <w:lang w:eastAsia="sv-SE"/>
+          <w14:ligatures w14:val="none"/>
+        </w:rPr>
+        <w:tab/>
+        <w:t xml:space="preserve">- Vi har brutit ut alla </w:t>
+      </w:r>
+      <w:proofErr w:type="spellStart"/>
+      <w:r>
+        <w:rPr>
+          <w:rFonts w:ascii=".AppleSystemUIFont" w:eastAsia="Times New Roman" w:hAnsi=".AppleSystemUIFont" w:cs="Times New Roman"/>
+          <w:color w:val="0E0E0E"/>
+          <w:kern w:val="0"/>
+          <w:lang w:eastAsia="sv-SE"/>
+          <w14:ligatures w14:val="none"/>
+        </w:rPr>
+        <w:t>user</w:t>
+      </w:r>
+      <w:proofErr w:type="spellEnd"/>
+      <w:r>
+        <w:rPr>
+          <w:rFonts w:ascii=".AppleSystemUIFont" w:eastAsia="Times New Roman" w:hAnsi=".AppleSystemUIFont" w:cs="Times New Roman"/>
+          <w:color w:val="0E0E0E"/>
+          <w:kern w:val="0"/>
+          <w:lang w:eastAsia="sv-SE"/>
+          <w14:ligatures w14:val="none"/>
+        </w:rPr>
+        <w:t xml:space="preserve"> </w:t>
+      </w:r>
+      <w:proofErr w:type="spellStart"/>
+      <w:r>
+        <w:rPr>
+          <w:rFonts w:ascii=".AppleSystemUIFont" w:eastAsia="Times New Roman" w:hAnsi=".AppleSystemUIFont" w:cs="Times New Roman"/>
+          <w:color w:val="0E0E0E"/>
+          <w:kern w:val="0"/>
+          <w:lang w:eastAsia="sv-SE"/>
+          <w14:ligatures w14:val="none"/>
+        </w:rPr>
+        <w:t>stories</w:t>
+      </w:r>
+      <w:proofErr w:type="spellEnd"/>
+      <w:r>
+        <w:rPr>
+          <w:rFonts w:ascii=".AppleSystemUIFont" w:eastAsia="Times New Roman" w:hAnsi=".AppleSystemUIFont" w:cs="Times New Roman"/>
+          <w:color w:val="0E0E0E"/>
+          <w:kern w:val="0"/>
+          <w:lang w:eastAsia="sv-SE"/>
+          <w14:ligatures w14:val="none"/>
+        </w:rPr>
+        <w:t xml:space="preserve"> och börjat skriva nya acceptanskriterier till varje kort.</w:t>
+      </w:r>
+    </w:p>
+    <w:p>
+      <w:pPr>
+        <w:pStyle w:val="p1"/>
+      </w:pPr>
+      <w:r>
+        <w:rPr>
           <w:b/>
           <w:bCs/>
-          <w:color w:val="0E0E0E"/>
-          <w:kern w:val="0"/>
-          <w:lang w:eastAsia="sv-SE"/>
-          <w14:ligatures w14:val="none"/>
-        </w:rPr>
-        <w:t>Figma</w:t>
-      </w:r>
-      <w:proofErr w:type="spellEnd"/>
-      <w:r>
-        <w:rPr>
-          <w:rFonts w:ascii=".AppleSystemUIFont" w:eastAsia="Times New Roman" w:hAnsi=".AppleSystemUIFont" w:cs="Times New Roman"/>
-          <w:b/>
-          <w:bCs/>
-          <w:color w:val="0E0E0E"/>
-          <w:kern w:val="0"/>
-          <w:lang w:eastAsia="sv-SE"/>
-          <w14:ligatures w14:val="none"/>
-        </w:rPr>
-        <w:t>-skiss</w:t>
-      </w:r>
-      <w:r>
-        <w:rPr>
-          <w:rFonts w:ascii=".AppleSystemUIFont" w:eastAsia="Times New Roman" w:hAnsi=".AppleSystemUIFont" w:cs="Times New Roman"/>
-          <w:color w:val="0E0E0E"/>
-          <w:kern w:val="0"/>
-          <w:lang w:eastAsia="sv-SE"/>
-          <w14:ligatures w14:val="none"/>
-        </w:rPr>
-        <w:t xml:space="preserve"> och </w:t>
-      </w:r>
-      <w:r>
-        <w:rPr>
-          <w:rFonts w:ascii=".AppleSystemUIFont" w:eastAsia="Times New Roman" w:hAnsi=".AppleSystemUIFont" w:cs="Times New Roman"/>
-          <w:b/>
-          <w:bCs/>
-          <w:color w:val="0E0E0E"/>
-          <w:kern w:val="0"/>
-          <w:lang w:eastAsia="sv-SE"/>
-          <w14:ligatures w14:val="none"/>
-        </w:rPr>
-        <w:t>flödesschema</w:t>
-      </w:r>
-      <w:r>
-        <w:rPr>
-          <w:rFonts w:ascii=".AppleSystemUIFont" w:eastAsia="Times New Roman" w:hAnsi=".AppleSystemUIFont" w:cs="Times New Roman"/>
-          <w:color w:val="0E0E0E"/>
-          <w:kern w:val="0"/>
-          <w:lang w:eastAsia="sv-SE"/>
-          <w14:ligatures w14:val="none"/>
-        </w:rPr>
-        <w:t>.</w:t>
-      </w:r>
-    </w:p>
-    <w:p>
-      <w:pPr>
-        <w:spacing w:before="180"/>
-        <w:ind w:left="195" w:hanging="195"/>
-        <w:rPr>
-          <w:rFonts w:ascii=".AppleSystemUIFont" w:eastAsia="Times New Roman" w:hAnsi=".AppleSystemUIFont" w:cs="Times New Roman"/>
-          <w:color w:val="0E0E0E"/>
-          <w:kern w:val="0"/>
-          <w:lang w:eastAsia="sv-SE"/>
-          <w14:ligatures w14:val="none"/>
-        </w:rPr>
-      </w:pPr>
-      <w:r>
-        <w:rPr>
-          <w:rFonts w:ascii=".AppleSystemUIFont" w:eastAsia="Times New Roman" w:hAnsi=".AppleSystemUIFont" w:cs="Times New Roman"/>
-          <w:color w:val="0E0E0E"/>
-          <w:kern w:val="0"/>
-          <w:lang w:eastAsia="sv-SE"/>
-          <w14:ligatures w14:val="none"/>
-        </w:rPr>
-        <w:tab/>
-      </w:r>
-      <w:r>
-        <w:rPr>
-          <w:rFonts w:ascii=".AppleSystemUIFont" w:eastAsia="Times New Roman" w:hAnsi=".AppleSystemUIFont" w:cs="Times New Roman"/>
-          <w:color w:val="0E0E0E"/>
-          <w:kern w:val="0"/>
-          <w:lang w:eastAsia="sv-SE"/>
-          <w14:ligatures w14:val="none"/>
-        </w:rPr>
-        <w:t xml:space="preserve">- </w:t>
-      </w:r>
-      <w:r>
-        <w:rPr>
-          <w:rFonts w:ascii=".AppleSystemUIFont" w:eastAsia="Times New Roman" w:hAnsi=".AppleSystemUIFont" w:cs="Times New Roman"/>
-          <w:color w:val="0E0E0E"/>
-          <w:kern w:val="0"/>
-          <w:lang w:eastAsia="sv-SE"/>
-          <w14:ligatures w14:val="none"/>
-        </w:rPr>
-        <w:t xml:space="preserve">Gruppen samarbetade effektivt för att </w:t>
-      </w:r>
-      <w:r>
-        <w:rPr>
-          <w:rFonts w:ascii=".AppleSystemUIFont" w:eastAsia="Times New Roman" w:hAnsi=".AppleSystemUIFont" w:cs="Times New Roman"/>
-          <w:b/>
-          <w:bCs/>
-          <w:color w:val="0E0E0E"/>
-          <w:kern w:val="0"/>
-          <w:lang w:eastAsia="sv-SE"/>
-          <w14:ligatures w14:val="none"/>
-        </w:rPr>
-        <w:t xml:space="preserve">anpassa </w:t>
-      </w:r>
-      <w:proofErr w:type="spellStart"/>
-      <w:r>
-        <w:rPr>
-          <w:rFonts w:ascii=".AppleSystemUIFont" w:eastAsia="Times New Roman" w:hAnsi=".AppleSystemUIFont" w:cs="Times New Roman"/>
-          <w:b/>
-          <w:bCs/>
-          <w:color w:val="0E0E0E"/>
-          <w:kern w:val="0"/>
-          <w:lang w:eastAsia="sv-SE"/>
-          <w14:ligatures w14:val="none"/>
-        </w:rPr>
-        <w:t>Trello</w:t>
-      </w:r>
-      <w:proofErr w:type="spellEnd"/>
-      <w:r>
-        <w:rPr>
-          <w:rFonts w:ascii=".AppleSystemUIFont" w:eastAsia="Times New Roman" w:hAnsi=".AppleSystemUIFont" w:cs="Times New Roman"/>
-          <w:b/>
-          <w:bCs/>
-          <w:color w:val="0E0E0E"/>
-          <w:kern w:val="0"/>
-          <w:lang w:eastAsia="sv-SE"/>
-          <w14:ligatures w14:val="none"/>
-        </w:rPr>
-        <w:t>-tavlan</w:t>
-      </w:r>
-      <w:r>
-        <w:rPr>
-          <w:rFonts w:ascii=".AppleSystemUIFont" w:eastAsia="Times New Roman" w:hAnsi=".AppleSystemUIFont" w:cs="Times New Roman"/>
-          <w:color w:val="0E0E0E"/>
-          <w:kern w:val="0"/>
-          <w:lang w:eastAsia="sv-SE"/>
-          <w14:ligatures w14:val="none"/>
-        </w:rPr>
-        <w:t xml:space="preserve"> efter den nya strukturen.</w:t>
-      </w:r>
-    </w:p>
-    <w:p>
-      <w:pPr>
-        <w:spacing w:before="180"/>
-        <w:ind w:left="195" w:hanging="195"/>
-        <w:rPr>
-          <w:rFonts w:ascii=".AppleSystemUIFont" w:eastAsia="Times New Roman" w:hAnsi=".AppleSystemUIFont" w:cs="Times New Roman"/>
-          <w:color w:val="0E0E0E"/>
-          <w:kern w:val="0"/>
-          <w:lang w:eastAsia="sv-SE"/>
-          <w14:ligatures w14:val="none"/>
-        </w:rPr>
-      </w:pPr>
-      <w:r>
-        <w:rPr>
-          <w:rFonts w:ascii=".AppleSystemUIFont" w:eastAsia="Times New Roman" w:hAnsi=".AppleSystemUIFont" w:cs="Times New Roman"/>
-          <w:color w:val="0E0E0E"/>
-          <w:kern w:val="0"/>
-          <w:lang w:eastAsia="sv-SE"/>
-          <w14:ligatures w14:val="none"/>
-        </w:rPr>
-        <w:tab/>
-      </w:r>
-      <w:r>
-        <w:rPr>
-          <w:rFonts w:ascii=".AppleSystemUIFont" w:eastAsia="Times New Roman" w:hAnsi=".AppleSystemUIFont" w:cs="Times New Roman"/>
-          <w:color w:val="0E0E0E"/>
-          <w:kern w:val="0"/>
-          <w:lang w:eastAsia="sv-SE"/>
-          <w14:ligatures w14:val="none"/>
-        </w:rPr>
-        <w:t xml:space="preserve">- </w:t>
-      </w:r>
-      <w:r>
-        <w:rPr>
-          <w:rFonts w:ascii=".AppleSystemUIFont" w:eastAsia="Times New Roman" w:hAnsi=".AppleSystemUIFont" w:cs="Times New Roman"/>
-          <w:color w:val="0E0E0E"/>
-          <w:kern w:val="0"/>
-          <w:lang w:eastAsia="sv-SE"/>
-          <w14:ligatures w14:val="none"/>
-        </w:rPr>
-        <w:t xml:space="preserve">Vi har </w:t>
-      </w:r>
-      <w:r>
-        <w:rPr>
-          <w:rFonts w:ascii=".AppleSystemUIFont" w:eastAsia="Times New Roman" w:hAnsi=".AppleSystemUIFont" w:cs="Times New Roman"/>
-          <w:b/>
-          <w:bCs/>
-          <w:color w:val="0E0E0E"/>
-          <w:kern w:val="0"/>
-          <w:lang w:eastAsia="sv-SE"/>
-          <w14:ligatures w14:val="none"/>
-        </w:rPr>
-        <w:t xml:space="preserve">brutit ut alla </w:t>
-      </w:r>
-      <w:proofErr w:type="spellStart"/>
-      <w:r>
-        <w:rPr>
-          <w:rFonts w:ascii=".AppleSystemUIFont" w:eastAsia="Times New Roman" w:hAnsi=".AppleSystemUIFont" w:cs="Times New Roman"/>
-          <w:b/>
-          <w:bCs/>
-          <w:color w:val="0E0E0E"/>
-          <w:kern w:val="0"/>
-          <w:lang w:eastAsia="sv-SE"/>
-          <w14:ligatures w14:val="none"/>
-        </w:rPr>
-        <w:t>user</w:t>
-      </w:r>
-      <w:proofErr w:type="spellEnd"/>
-      <w:r>
-        <w:rPr>
-          <w:rFonts w:ascii=".AppleSystemUIFont" w:eastAsia="Times New Roman" w:hAnsi=".AppleSystemUIFont" w:cs="Times New Roman"/>
-          <w:b/>
-          <w:bCs/>
-          <w:color w:val="0E0E0E"/>
-          <w:kern w:val="0"/>
-          <w:lang w:eastAsia="sv-SE"/>
-          <w14:ligatures w14:val="none"/>
-        </w:rPr>
-        <w:t xml:space="preserve"> </w:t>
-      </w:r>
-      <w:proofErr w:type="spellStart"/>
-      <w:r>
-        <w:rPr>
-          <w:rFonts w:ascii=".AppleSystemUIFont" w:eastAsia="Times New Roman" w:hAnsi=".AppleSystemUIFont" w:cs="Times New Roman"/>
-          <w:b/>
-          <w:bCs/>
-          <w:color w:val="0E0E0E"/>
-          <w:kern w:val="0"/>
-          <w:lang w:eastAsia="sv-SE"/>
-          <w14:ligatures w14:val="none"/>
-        </w:rPr>
-        <w:t>stories</w:t>
-      </w:r>
-      <w:proofErr w:type="spellEnd"/>
-      <w:r>
-        <w:rPr>
-          <w:rFonts w:ascii=".AppleSystemUIFont" w:eastAsia="Times New Roman" w:hAnsi=".AppleSystemUIFont" w:cs="Times New Roman"/>
-          <w:color w:val="0E0E0E"/>
-          <w:kern w:val="0"/>
-          <w:lang w:eastAsia="sv-SE"/>
-          <w14:ligatures w14:val="none"/>
-        </w:rPr>
-        <w:t xml:space="preserve"> och börjat skriva nya acceptanskriterier till varje kort.</w:t>
-      </w:r>
-    </w:p>
-    <w:p>
-      <w:pPr>
-        <w:pStyle w:val="p1"/>
-      </w:pPr>
-      <w:r>
-        <w:rPr>
-          <w:b/>
-          <w:bCs/>
         </w:rPr>
         <w:br/>
-      </w:r>
-      <w:r>
-        <w:rPr>
-          <w:b/>
-          <w:bCs/>
-        </w:rPr>
         <w:t>Vad vi kan göra för att bibehålla detta:</w:t>
       </w:r>
     </w:p>
@@ -3044,45 +2718,23 @@
         <w:tab/>
       </w:r>
       <w:r>
-        <w:t xml:space="preserve">- </w:t>
-      </w:r>
-      <w:r>
-        <w:t xml:space="preserve">Fortsätta att arbeta systematiskt med </w:t>
+        <w:t xml:space="preserve">- Fortsätta att arbeta systematiskt med </w:t>
       </w:r>
       <w:proofErr w:type="spellStart"/>
       <w:r>
-        <w:rPr>
-          <w:b/>
-          <w:bCs/>
-        </w:rPr>
         <w:t>user</w:t>
       </w:r>
       <w:proofErr w:type="spellEnd"/>
       <w:r>
-        <w:rPr>
-          <w:b/>
-          <w:bCs/>
-        </w:rPr>
         <w:t xml:space="preserve"> </w:t>
       </w:r>
       <w:proofErr w:type="spellStart"/>
       <w:r>
-        <w:rPr>
-          <w:b/>
-          <w:bCs/>
-        </w:rPr>
         <w:t>stories</w:t>
       </w:r>
       <w:proofErr w:type="spellEnd"/>
       <w:r>
-        <w:rPr>
-          <w:b/>
-          <w:bCs/>
-        </w:rPr>
-        <w:t xml:space="preserve"> och acceptanskriterier</w:t>
-      </w:r>
-      <w:r>
-        <w:t xml:space="preserve"> för att säkerställa att alla krav uppfylls.</w:t>
+        <w:t xml:space="preserve"> och acceptanskriterier för att säkerställa att alla krav uppfylls.</w:t>
       </w:r>
     </w:p>
     <w:p>
@@ -3098,13 +2750,10 @@
           <w:rStyle w:val="apple-tab-span"/>
           <w:rFonts w:eastAsiaTheme="majorEastAsia"/>
         </w:rPr>
-        <w:tab/>
-      </w:r>
-      <w:r>
-        <w:t xml:space="preserve">- </w:t>
-      </w:r>
-      <w:r>
-        <w:t>Ha regelbundna avstämningar för att säkerställa att vi håller oss till de kriterier vi fått från kunden.</w:t>
+        <w:t xml:space="preserve">    </w:t>
+      </w:r>
+      <w:r>
+        <w:t>- Ha regelbundna avstämningar för att säkerställa att vi håller oss till de kriterier vi fått från kunden.</w:t>
       </w:r>
       <w:r>
         <w:br/>
@@ -3152,18 +2801,142 @@
           <w:lang w:eastAsia="sv-SE"/>
           <w14:ligatures w14:val="none"/>
         </w:rPr>
-        <w:t xml:space="preserve">- </w:t>
-      </w:r>
-      <w:r>
-        <w:rPr>
-          <w:rFonts w:ascii=".AppleSystemUIFont" w:eastAsia="Times New Roman" w:hAnsi=".AppleSystemUIFont" w:cs="Times New Roman"/>
-          <w:color w:val="0E0E0E"/>
-          <w:kern w:val="0"/>
-          <w:lang w:eastAsia="sv-SE"/>
-          <w14:ligatures w14:val="none"/>
-        </w:rPr>
-        <w:t xml:space="preserve">Vi behövde göra en </w:t>
-      </w:r>
+        <w:t xml:space="preserve">- Vi behövde göra en stor förändring i </w:t>
+      </w:r>
+      <w:proofErr w:type="spellStart"/>
+      <w:r>
+        <w:rPr>
+          <w:rFonts w:ascii=".AppleSystemUIFont" w:eastAsia="Times New Roman" w:hAnsi=".AppleSystemUIFont" w:cs="Times New Roman"/>
+          <w:color w:val="0E0E0E"/>
+          <w:kern w:val="0"/>
+          <w:lang w:eastAsia="sv-SE"/>
+          <w14:ligatures w14:val="none"/>
+        </w:rPr>
+        <w:t>Trello</w:t>
+      </w:r>
+      <w:proofErr w:type="spellEnd"/>
+      <w:r>
+        <w:rPr>
+          <w:rFonts w:ascii=".AppleSystemUIFont" w:eastAsia="Times New Roman" w:hAnsi=".AppleSystemUIFont" w:cs="Times New Roman"/>
+          <w:color w:val="0E0E0E"/>
+          <w:kern w:val="0"/>
+          <w:lang w:eastAsia="sv-SE"/>
+          <w14:ligatures w14:val="none"/>
+        </w:rPr>
+        <w:t xml:space="preserve"> då vår tidigare struktur med </w:t>
+      </w:r>
+      <w:proofErr w:type="spellStart"/>
+      <w:r>
+        <w:rPr>
+          <w:rFonts w:ascii=".AppleSystemUIFont" w:eastAsia="Times New Roman" w:hAnsi=".AppleSystemUIFont" w:cs="Times New Roman"/>
+          <w:color w:val="0E0E0E"/>
+          <w:kern w:val="0"/>
+          <w:lang w:eastAsia="sv-SE"/>
+          <w14:ligatures w14:val="none"/>
+        </w:rPr>
+        <w:t>epics</w:t>
+      </w:r>
+      <w:proofErr w:type="spellEnd"/>
+      <w:r>
+        <w:rPr>
+          <w:rFonts w:ascii=".AppleSystemUIFont" w:eastAsia="Times New Roman" w:hAnsi=".AppleSystemUIFont" w:cs="Times New Roman"/>
+          <w:color w:val="0E0E0E"/>
+          <w:kern w:val="0"/>
+          <w:lang w:eastAsia="sv-SE"/>
+          <w14:ligatures w14:val="none"/>
+        </w:rPr>
+        <w:t xml:space="preserve"> och </w:t>
+      </w:r>
+      <w:proofErr w:type="spellStart"/>
+      <w:r>
+        <w:rPr>
+          <w:rFonts w:ascii=".AppleSystemUIFont" w:eastAsia="Times New Roman" w:hAnsi=".AppleSystemUIFont" w:cs="Times New Roman"/>
+          <w:color w:val="0E0E0E"/>
+          <w:kern w:val="0"/>
+          <w:lang w:eastAsia="sv-SE"/>
+          <w14:ligatures w14:val="none"/>
+        </w:rPr>
+        <w:t>user</w:t>
+      </w:r>
+      <w:proofErr w:type="spellEnd"/>
+      <w:r>
+        <w:rPr>
+          <w:rFonts w:ascii=".AppleSystemUIFont" w:eastAsia="Times New Roman" w:hAnsi=".AppleSystemUIFont" w:cs="Times New Roman"/>
+          <w:color w:val="0E0E0E"/>
+          <w:kern w:val="0"/>
+          <w:lang w:eastAsia="sv-SE"/>
+          <w14:ligatures w14:val="none"/>
+        </w:rPr>
+        <w:t xml:space="preserve"> </w:t>
+      </w:r>
+      <w:proofErr w:type="spellStart"/>
+      <w:r>
+        <w:rPr>
+          <w:rFonts w:ascii=".AppleSystemUIFont" w:eastAsia="Times New Roman" w:hAnsi=".AppleSystemUIFont" w:cs="Times New Roman"/>
+          <w:color w:val="0E0E0E"/>
+          <w:kern w:val="0"/>
+          <w:lang w:eastAsia="sv-SE"/>
+          <w14:ligatures w14:val="none"/>
+        </w:rPr>
+        <w:t>stories</w:t>
+      </w:r>
+      <w:proofErr w:type="spellEnd"/>
+      <w:r>
+        <w:rPr>
+          <w:rFonts w:ascii=".AppleSystemUIFont" w:eastAsia="Times New Roman" w:hAnsi=".AppleSystemUIFont" w:cs="Times New Roman"/>
+          <w:color w:val="0E0E0E"/>
+          <w:kern w:val="0"/>
+          <w:lang w:eastAsia="sv-SE"/>
+          <w14:ligatures w14:val="none"/>
+        </w:rPr>
+        <w:t xml:space="preserve"> inte fungerade som tänkt.</w:t>
+      </w:r>
+    </w:p>
+    <w:p>
+      <w:pPr>
+        <w:spacing w:before="180"/>
+        <w:ind w:left="195" w:hanging="195"/>
+        <w:rPr>
+          <w:rFonts w:ascii=".AppleSystemUIFont" w:eastAsia="Times New Roman" w:hAnsi=".AppleSystemUIFont" w:cs="Times New Roman"/>
+          <w:color w:val="0E0E0E"/>
+          <w:kern w:val="0"/>
+          <w:lang w:eastAsia="sv-SE"/>
+          <w14:ligatures w14:val="none"/>
+        </w:rPr>
+      </w:pPr>
+      <w:r>
+        <w:rPr>
+          <w:rFonts w:ascii=".AppleSystemUIFont" w:eastAsia="Times New Roman" w:hAnsi=".AppleSystemUIFont" w:cs="Times New Roman"/>
+          <w:color w:val="0E0E0E"/>
+          <w:kern w:val="0"/>
+          <w:lang w:eastAsia="sv-SE"/>
+          <w14:ligatures w14:val="none"/>
+        </w:rPr>
+        <w:tab/>
+        <w:t>- Även idag var vi endast 4/6 medlemmar närvarande, vilket gjorde det svårare att få med hela gruppens input.</w:t>
+      </w:r>
+    </w:p>
+    <w:p>
+      <w:pPr>
+        <w:rPr>
+          <w:rFonts w:ascii=".AppleSystemUIFont" w:eastAsia="Times New Roman" w:hAnsi=".AppleSystemUIFont" w:cs="Times New Roman"/>
+          <w:color w:val="0E0E0E"/>
+          <w:kern w:val="0"/>
+          <w:lang w:eastAsia="sv-SE"/>
+          <w14:ligatures w14:val="none"/>
+        </w:rPr>
+      </w:pPr>
+    </w:p>
+    <w:p>
+      <w:pPr>
+        <w:rPr>
+          <w:rFonts w:ascii=".AppleSystemUIFont" w:eastAsia="Times New Roman" w:hAnsi=".AppleSystemUIFont" w:cs="Times New Roman"/>
+          <w:color w:val="0E0E0E"/>
+          <w:kern w:val="0"/>
+          <w:lang w:eastAsia="sv-SE"/>
+          <w14:ligatures w14:val="none"/>
+        </w:rPr>
+      </w:pPr>
       <w:r>
         <w:rPr>
           <w:rFonts w:ascii=".AppleSystemUIFont" w:eastAsia="Times New Roman" w:hAnsi=".AppleSystemUIFont" w:cs="Times New Roman"/>
@@ -3174,9 +2947,137 @@
           <w:lang w:eastAsia="sv-SE"/>
           <w14:ligatures w14:val="none"/>
         </w:rPr>
-        <w:t xml:space="preserve">stor förändring i </w:t>
+        <w:t>Förbättringsförslag:</w:t>
+      </w:r>
+    </w:p>
+    <w:p>
+      <w:pPr>
+        <w:spacing w:before="180"/>
+        <w:ind w:left="195" w:hanging="195"/>
+        <w:rPr>
+          <w:rFonts w:ascii=".AppleSystemUIFont" w:eastAsia="Times New Roman" w:hAnsi=".AppleSystemUIFont" w:cs="Times New Roman"/>
+          <w:color w:val="0E0E0E"/>
+          <w:kern w:val="0"/>
+          <w:lang w:eastAsia="sv-SE"/>
+          <w14:ligatures w14:val="none"/>
+        </w:rPr>
+      </w:pPr>
+      <w:r>
+        <w:rPr>
+          <w:rFonts w:ascii=".AppleSystemUIFont" w:eastAsia="Times New Roman" w:hAnsi=".AppleSystemUIFont" w:cs="Times New Roman"/>
+          <w:color w:val="0E0E0E"/>
+          <w:kern w:val="0"/>
+          <w:lang w:eastAsia="sv-SE"/>
+          <w14:ligatures w14:val="none"/>
+        </w:rPr>
+        <w:lastRenderedPageBreak/>
+        <w:tab/>
+      </w:r>
+      <w:r>
+        <w:rPr>
+          <w:rFonts w:ascii=".AppleSystemUIFont" w:eastAsia="Times New Roman" w:hAnsi=".AppleSystemUIFont" w:cs="Times New Roman"/>
+          <w:color w:val="0E0E0E"/>
+          <w:kern w:val="0"/>
+          <w:lang w:eastAsia="sv-SE"/>
+          <w14:ligatures w14:val="none"/>
+        </w:rPr>
+        <w:t xml:space="preserve">- Se till att vi strukturerar </w:t>
       </w:r>
       <w:proofErr w:type="spellStart"/>
+      <w:r>
+        <w:rPr>
+          <w:rFonts w:ascii=".AppleSystemUIFont" w:eastAsia="Times New Roman" w:hAnsi=".AppleSystemUIFont" w:cs="Times New Roman"/>
+          <w:color w:val="0E0E0E"/>
+          <w:kern w:val="0"/>
+          <w:lang w:eastAsia="sv-SE"/>
+          <w14:ligatures w14:val="none"/>
+        </w:rPr>
+        <w:t>Trello</w:t>
+      </w:r>
+      <w:proofErr w:type="spellEnd"/>
+      <w:r>
+        <w:rPr>
+          <w:rFonts w:ascii=".AppleSystemUIFont" w:eastAsia="Times New Roman" w:hAnsi=".AppleSystemUIFont" w:cs="Times New Roman"/>
+          <w:color w:val="0E0E0E"/>
+          <w:kern w:val="0"/>
+          <w:lang w:eastAsia="sv-SE"/>
+          <w14:ligatures w14:val="none"/>
+        </w:rPr>
+        <w:t xml:space="preserve"> från början så att vi inte behöver göra större omstruktureringar senare.</w:t>
+      </w:r>
+    </w:p>
+    <w:p>
+      <w:pPr>
+        <w:spacing w:before="180"/>
+        <w:ind w:left="195" w:hanging="195"/>
+        <w:rPr>
+          <w:rFonts w:ascii=".AppleSystemUIFont" w:eastAsia="Times New Roman" w:hAnsi=".AppleSystemUIFont" w:cs="Times New Roman"/>
+          <w:color w:val="0E0E0E"/>
+          <w:kern w:val="0"/>
+          <w:lang w:eastAsia="sv-SE"/>
+          <w14:ligatures w14:val="none"/>
+        </w:rPr>
+      </w:pPr>
+      <w:r>
+        <w:rPr>
+          <w:rFonts w:ascii=".AppleSystemUIFont" w:eastAsia="Times New Roman" w:hAnsi=".AppleSystemUIFont" w:cs="Times New Roman"/>
+          <w:color w:val="0E0E0E"/>
+          <w:kern w:val="0"/>
+          <w:lang w:eastAsia="sv-SE"/>
+          <w14:ligatures w14:val="none"/>
+        </w:rPr>
+        <w:t xml:space="preserve">    - Tidigare möte med kunden/läraren för att hitta små fel och kunna åtgärda i tid. </w:t>
+      </w:r>
+    </w:p>
+    <w:p>
+      <w:pPr>
+        <w:spacing w:before="180"/>
+        <w:ind w:left="195" w:hanging="195"/>
+        <w:rPr>
+          <w:rFonts w:ascii=".AppleSystemUIFont" w:eastAsia="Times New Roman" w:hAnsi=".AppleSystemUIFont" w:cs="Times New Roman"/>
+          <w:color w:val="0E0E0E"/>
+          <w:kern w:val="0"/>
+          <w:lang w:eastAsia="sv-SE"/>
+          <w14:ligatures w14:val="none"/>
+        </w:rPr>
+      </w:pPr>
+      <w:r>
+        <w:rPr>
+          <w:rFonts w:ascii=".AppleSystemUIFont" w:eastAsia="Times New Roman" w:hAnsi=".AppleSystemUIFont" w:cs="Times New Roman"/>
+          <w:color w:val="0E0E0E"/>
+          <w:kern w:val="0"/>
+          <w:lang w:eastAsia="sv-SE"/>
+          <w14:ligatures w14:val="none"/>
+        </w:rPr>
+        <w:tab/>
+        <w:t>- Försöka hitta en mötestid som fungerar för hela gruppen så att fler kan delta i besluten.</w:t>
+      </w:r>
+    </w:p>
+    <w:p>
+      <w:pPr>
+        <w:spacing w:before="180"/>
+        <w:ind w:left="195" w:hanging="195"/>
+        <w:rPr>
+          <w:rFonts w:ascii=".AppleSystemUIFont" w:eastAsia="Times New Roman" w:hAnsi=".AppleSystemUIFont" w:cs="Times New Roman"/>
+          <w:color w:val="0E0E0E"/>
+          <w:kern w:val="0"/>
+          <w:lang w:eastAsia="sv-SE"/>
+          <w14:ligatures w14:val="none"/>
+        </w:rPr>
+      </w:pPr>
+    </w:p>
+    <w:p>
+      <w:pPr>
+        <w:rPr>
+          <w:rFonts w:ascii=".AppleSystemUIFont" w:eastAsia="Times New Roman" w:hAnsi=".AppleSystemUIFont" w:cs="Times New Roman"/>
+          <w:color w:val="0E0E0E"/>
+          <w:kern w:val="0"/>
+          <w:sz w:val="26"/>
+          <w:szCs w:val="26"/>
+          <w:lang w:eastAsia="sv-SE"/>
+          <w14:ligatures w14:val="none"/>
+        </w:rPr>
+      </w:pPr>
       <w:r>
         <w:rPr>
           <w:rFonts w:ascii=".AppleSystemUIFont" w:eastAsia="Times New Roman" w:hAnsi=".AppleSystemUIFont" w:cs="Times New Roman"/>
@@ -3184,6 +3085,149 @@
           <w:bCs/>
           <w:color w:val="0E0E0E"/>
           <w:kern w:val="0"/>
+          <w:sz w:val="26"/>
+          <w:szCs w:val="26"/>
+          <w:lang w:eastAsia="sv-SE"/>
+          <w14:ligatures w14:val="none"/>
+        </w:rPr>
+        <w:t>Vad behöver vi förbättra/ändra?</w:t>
+      </w:r>
+    </w:p>
+    <w:p>
+      <w:pPr>
+        <w:rPr>
+          <w:rFonts w:ascii=".AppleSystemUIFont" w:eastAsia="Times New Roman" w:hAnsi=".AppleSystemUIFont" w:cs="Times New Roman"/>
+          <w:color w:val="0E0E0E"/>
+          <w:kern w:val="0"/>
+          <w:lang w:eastAsia="sv-SE"/>
+          <w14:ligatures w14:val="none"/>
+        </w:rPr>
+      </w:pPr>
+    </w:p>
+    <w:p>
+      <w:pPr>
+        <w:rPr>
+          <w:rFonts w:ascii=".AppleSystemUIFont" w:eastAsia="Times New Roman" w:hAnsi=".AppleSystemUIFont" w:cs="Times New Roman"/>
+          <w:color w:val="0E0E0E"/>
+          <w:kern w:val="0"/>
+          <w:lang w:eastAsia="sv-SE"/>
+          <w14:ligatures w14:val="none"/>
+        </w:rPr>
+      </w:pPr>
+      <w:r>
+        <w:rPr>
+          <w:rFonts w:ascii="Cambria" w:eastAsia="Times New Roman" w:hAnsi="Cambria" w:cs="Apple Color Emoji"/>
+          <w:color w:val="0E0E0E"/>
+          <w:kern w:val="0"/>
+          <w:lang w:eastAsia="sv-SE"/>
+          <w14:ligatures w14:val="none"/>
+        </w:rPr>
+        <w:t xml:space="preserve">- </w:t>
+      </w:r>
+      <w:r>
+        <w:rPr>
+          <w:rFonts w:ascii=".AppleSystemUIFont" w:eastAsia="Times New Roman" w:hAnsi=".AppleSystemUIFont" w:cs="Times New Roman"/>
+          <w:color w:val="0E0E0E"/>
+          <w:kern w:val="0"/>
+          <w:lang w:eastAsia="sv-SE"/>
+          <w14:ligatures w14:val="none"/>
+        </w:rPr>
+        <w:t xml:space="preserve"> Vi behöver skriva ut Definition </w:t>
+      </w:r>
+      <w:proofErr w:type="spellStart"/>
+      <w:r>
+        <w:rPr>
+          <w:rFonts w:ascii=".AppleSystemUIFont" w:eastAsia="Times New Roman" w:hAnsi=".AppleSystemUIFont" w:cs="Times New Roman"/>
+          <w:color w:val="0E0E0E"/>
+          <w:kern w:val="0"/>
+          <w:lang w:eastAsia="sv-SE"/>
+          <w14:ligatures w14:val="none"/>
+        </w:rPr>
+        <w:t>of</w:t>
+      </w:r>
+      <w:proofErr w:type="spellEnd"/>
+      <w:r>
+        <w:rPr>
+          <w:rFonts w:ascii=".AppleSystemUIFont" w:eastAsia="Times New Roman" w:hAnsi=".AppleSystemUIFont" w:cs="Times New Roman"/>
+          <w:color w:val="0E0E0E"/>
+          <w:kern w:val="0"/>
+          <w:lang w:eastAsia="sv-SE"/>
+          <w14:ligatures w14:val="none"/>
+        </w:rPr>
+        <w:t xml:space="preserve"> </w:t>
+      </w:r>
+      <w:proofErr w:type="spellStart"/>
+      <w:r>
+        <w:rPr>
+          <w:rFonts w:ascii=".AppleSystemUIFont" w:eastAsia="Times New Roman" w:hAnsi=".AppleSystemUIFont" w:cs="Times New Roman"/>
+          <w:color w:val="0E0E0E"/>
+          <w:kern w:val="0"/>
+          <w:lang w:eastAsia="sv-SE"/>
+          <w14:ligatures w14:val="none"/>
+        </w:rPr>
+        <w:t>Done</w:t>
+      </w:r>
+      <w:proofErr w:type="spellEnd"/>
+      <w:r>
+        <w:rPr>
+          <w:rFonts w:ascii=".AppleSystemUIFont" w:eastAsia="Times New Roman" w:hAnsi=".AppleSystemUIFont" w:cs="Times New Roman"/>
+          <w:color w:val="0E0E0E"/>
+          <w:kern w:val="0"/>
+          <w:lang w:eastAsia="sv-SE"/>
+          <w14:ligatures w14:val="none"/>
+        </w:rPr>
+        <w:t xml:space="preserve"> (</w:t>
+      </w:r>
+      <w:proofErr w:type="spellStart"/>
+      <w:r>
+        <w:rPr>
+          <w:rFonts w:ascii=".AppleSystemUIFont" w:eastAsia="Times New Roman" w:hAnsi=".AppleSystemUIFont" w:cs="Times New Roman"/>
+          <w:color w:val="0E0E0E"/>
+          <w:kern w:val="0"/>
+          <w:lang w:eastAsia="sv-SE"/>
+          <w14:ligatures w14:val="none"/>
+        </w:rPr>
+        <w:t>DoD</w:t>
+      </w:r>
+      <w:proofErr w:type="spellEnd"/>
+      <w:r>
+        <w:rPr>
+          <w:rFonts w:ascii=".AppleSystemUIFont" w:eastAsia="Times New Roman" w:hAnsi=".AppleSystemUIFont" w:cs="Times New Roman"/>
+          <w:color w:val="0E0E0E"/>
+          <w:kern w:val="0"/>
+          <w:lang w:eastAsia="sv-SE"/>
+          <w14:ligatures w14:val="none"/>
+        </w:rPr>
+        <w:t xml:space="preserve">) för varje </w:t>
+      </w:r>
+      <w:proofErr w:type="spellStart"/>
+      <w:r>
+        <w:rPr>
+          <w:rFonts w:ascii=".AppleSystemUIFont" w:eastAsia="Times New Roman" w:hAnsi=".AppleSystemUIFont" w:cs="Times New Roman"/>
+          <w:color w:val="0E0E0E"/>
+          <w:kern w:val="0"/>
+          <w:lang w:eastAsia="sv-SE"/>
+          <w14:ligatures w14:val="none"/>
+        </w:rPr>
+        <w:t>user</w:t>
+      </w:r>
+      <w:proofErr w:type="spellEnd"/>
+      <w:r>
+        <w:rPr>
+          <w:rFonts w:ascii=".AppleSystemUIFont" w:eastAsia="Times New Roman" w:hAnsi=".AppleSystemUIFont" w:cs="Times New Roman"/>
+          <w:color w:val="0E0E0E"/>
+          <w:kern w:val="0"/>
+          <w:lang w:eastAsia="sv-SE"/>
+          <w14:ligatures w14:val="none"/>
+        </w:rPr>
+        <w:t xml:space="preserve"> story i </w:t>
+      </w:r>
+      <w:proofErr w:type="spellStart"/>
+      <w:r>
+        <w:rPr>
+          <w:rFonts w:ascii=".AppleSystemUIFont" w:eastAsia="Times New Roman" w:hAnsi=".AppleSystemUIFont" w:cs="Times New Roman"/>
+          <w:color w:val="0E0E0E"/>
+          <w:kern w:val="0"/>
           <w:lang w:eastAsia="sv-SE"/>
           <w14:ligatures w14:val="none"/>
         </w:rPr>
@@ -3198,7 +3242,38 @@
           <w:lang w:eastAsia="sv-SE"/>
           <w14:ligatures w14:val="none"/>
         </w:rPr>
-        <w:t xml:space="preserve"> då vår tidigare struktur med </w:t>
+        <w:t>.</w:t>
+      </w:r>
+    </w:p>
+    <w:p>
+      <w:pPr>
+        <w:rPr>
+          <w:rFonts w:ascii=".AppleSystemUIFont" w:eastAsia="Times New Roman" w:hAnsi=".AppleSystemUIFont" w:cs="Times New Roman"/>
+          <w:color w:val="0E0E0E"/>
+          <w:kern w:val="0"/>
+          <w:lang w:eastAsia="sv-SE"/>
+          <w14:ligatures w14:val="none"/>
+        </w:rPr>
+      </w:pPr>
+      <w:r>
+        <w:rPr>
+          <w:rFonts w:ascii="Cambria" w:eastAsia="Times New Roman" w:hAnsi="Cambria" w:cs="Apple Color Emoji"/>
+          <w:color w:val="0E0E0E"/>
+          <w:kern w:val="0"/>
+          <w:lang w:eastAsia="sv-SE"/>
+          <w14:ligatures w14:val="none"/>
+        </w:rPr>
+        <w:t xml:space="preserve">- </w:t>
+      </w:r>
+      <w:r>
+        <w:rPr>
+          <w:rFonts w:ascii=".AppleSystemUIFont" w:eastAsia="Times New Roman" w:hAnsi=".AppleSystemUIFont" w:cs="Times New Roman"/>
+          <w:color w:val="0E0E0E"/>
+          <w:kern w:val="0"/>
+          <w:lang w:eastAsia="sv-SE"/>
+          <w14:ligatures w14:val="none"/>
+        </w:rPr>
+        <w:t xml:space="preserve">Vi behöver säkerställa att alla i gruppen förstår den nya </w:t>
       </w:r>
       <w:proofErr w:type="spellStart"/>
       <w:r>
@@ -3209,7 +3284,7 @@
           <w:lang w:eastAsia="sv-SE"/>
           <w14:ligatures w14:val="none"/>
         </w:rPr>
-        <w:t>epics</w:t>
+        <w:t>Trello</w:t>
       </w:r>
       <w:proofErr w:type="spellEnd"/>
       <w:r>
@@ -3220,51 +3295,41 @@
           <w:lang w:eastAsia="sv-SE"/>
           <w14:ligatures w14:val="none"/>
         </w:rPr>
-        <w:t xml:space="preserve"> och </w:t>
-      </w:r>
-      <w:proofErr w:type="spellStart"/>
-      <w:r>
-        <w:rPr>
-          <w:rFonts w:ascii=".AppleSystemUIFont" w:eastAsia="Times New Roman" w:hAnsi=".AppleSystemUIFont" w:cs="Times New Roman"/>
-          <w:color w:val="0E0E0E"/>
-          <w:kern w:val="0"/>
-          <w:lang w:eastAsia="sv-SE"/>
-          <w14:ligatures w14:val="none"/>
-        </w:rPr>
-        <w:t>user</w:t>
-      </w:r>
-      <w:proofErr w:type="spellEnd"/>
-      <w:r>
-        <w:rPr>
-          <w:rFonts w:ascii=".AppleSystemUIFont" w:eastAsia="Times New Roman" w:hAnsi=".AppleSystemUIFont" w:cs="Times New Roman"/>
-          <w:color w:val="0E0E0E"/>
-          <w:kern w:val="0"/>
-          <w:lang w:eastAsia="sv-SE"/>
-          <w14:ligatures w14:val="none"/>
-        </w:rPr>
-        <w:t xml:space="preserve"> </w:t>
-      </w:r>
-      <w:proofErr w:type="spellStart"/>
-      <w:r>
-        <w:rPr>
-          <w:rFonts w:ascii=".AppleSystemUIFont" w:eastAsia="Times New Roman" w:hAnsi=".AppleSystemUIFont" w:cs="Times New Roman"/>
-          <w:color w:val="0E0E0E"/>
-          <w:kern w:val="0"/>
-          <w:lang w:eastAsia="sv-SE"/>
-          <w14:ligatures w14:val="none"/>
-        </w:rPr>
-        <w:t>stories</w:t>
-      </w:r>
-      <w:proofErr w:type="spellEnd"/>
-      <w:r>
-        <w:rPr>
-          <w:rFonts w:ascii=".AppleSystemUIFont" w:eastAsia="Times New Roman" w:hAnsi=".AppleSystemUIFont" w:cs="Times New Roman"/>
-          <w:color w:val="0E0E0E"/>
-          <w:kern w:val="0"/>
-          <w:lang w:eastAsia="sv-SE"/>
-          <w14:ligatures w14:val="none"/>
-        </w:rPr>
-        <w:t xml:space="preserve"> inte fungerade som tänkt.</w:t>
+        <w:t>-strukturen för att undvika förvirring framöver.</w:t>
+      </w:r>
+    </w:p>
+    <w:p>
+      <w:pPr>
+        <w:rPr>
+          <w:rFonts w:ascii=".AppleSystemUIFont" w:eastAsia="Times New Roman" w:hAnsi=".AppleSystemUIFont" w:cs="Times New Roman"/>
+          <w:color w:val="0E0E0E"/>
+          <w:kern w:val="0"/>
+          <w:lang w:eastAsia="sv-SE"/>
+          <w14:ligatures w14:val="none"/>
+        </w:rPr>
+      </w:pPr>
+    </w:p>
+    <w:p>
+      <w:pPr>
+        <w:rPr>
+          <w:rFonts w:ascii=".AppleSystemUIFont" w:eastAsia="Times New Roman" w:hAnsi=".AppleSystemUIFont" w:cs="Times New Roman"/>
+          <w:color w:val="0E0E0E"/>
+          <w:kern w:val="0"/>
+          <w:lang w:eastAsia="sv-SE"/>
+          <w14:ligatures w14:val="none"/>
+        </w:rPr>
+      </w:pPr>
+      <w:r>
+        <w:rPr>
+          <w:rFonts w:ascii=".AppleSystemUIFont" w:eastAsia="Times New Roman" w:hAnsi=".AppleSystemUIFont" w:cs="Times New Roman"/>
+          <w:b/>
+          <w:bCs/>
+          <w:color w:val="0E0E0E"/>
+          <w:kern w:val="0"/>
+          <w:lang w:eastAsia="sv-SE"/>
+          <w14:ligatures w14:val="none"/>
+        </w:rPr>
+        <w:t>Konkreta åtgärder:</w:t>
       </w:r>
     </w:p>
     <w:p>
@@ -3297,297 +3362,255 @@
           <w:lang w:eastAsia="sv-SE"/>
           <w14:ligatures w14:val="none"/>
         </w:rPr>
-        <w:t xml:space="preserve">- </w:t>
-      </w:r>
-      <w:r>
-        <w:rPr>
-          <w:rFonts w:ascii=".AppleSystemUIFont" w:eastAsia="Times New Roman" w:hAnsi=".AppleSystemUIFont" w:cs="Times New Roman"/>
-          <w:color w:val="0E0E0E"/>
-          <w:kern w:val="0"/>
-          <w:lang w:eastAsia="sv-SE"/>
-          <w14:ligatures w14:val="none"/>
-        </w:rPr>
-        <w:t xml:space="preserve">Även idag var vi </w:t>
-      </w:r>
-      <w:r>
-        <w:rPr>
-          <w:rFonts w:ascii=".AppleSystemUIFont" w:eastAsia="Times New Roman" w:hAnsi=".AppleSystemUIFont" w:cs="Times New Roman"/>
+        <w:t xml:space="preserve">- Göra en kort genomgång av </w:t>
+      </w:r>
+      <w:proofErr w:type="spellStart"/>
+      <w:r>
+        <w:rPr>
+          <w:rFonts w:ascii=".AppleSystemUIFont" w:eastAsia="Times New Roman" w:hAnsi=".AppleSystemUIFont" w:cs="Times New Roman"/>
+          <w:color w:val="0E0E0E"/>
+          <w:kern w:val="0"/>
+          <w:lang w:eastAsia="sv-SE"/>
+          <w14:ligatures w14:val="none"/>
+        </w:rPr>
+        <w:t>Trello</w:t>
+      </w:r>
+      <w:proofErr w:type="spellEnd"/>
+      <w:r>
+        <w:rPr>
+          <w:rFonts w:ascii=".AppleSystemUIFont" w:eastAsia="Times New Roman" w:hAnsi=".AppleSystemUIFont" w:cs="Times New Roman"/>
+          <w:color w:val="0E0E0E"/>
+          <w:kern w:val="0"/>
+          <w:lang w:eastAsia="sv-SE"/>
+          <w14:ligatures w14:val="none"/>
+        </w:rPr>
+        <w:t>-tavlan vid nästa möte för att säkerställa att alla är med på den nya strukturen.</w:t>
+      </w:r>
+    </w:p>
+    <w:p>
+      <w:pPr>
+        <w:spacing w:before="180"/>
+        <w:ind w:left="195" w:hanging="195"/>
+        <w:rPr>
+          <w:rFonts w:ascii=".AppleSystemUIFont" w:eastAsia="Times New Roman" w:hAnsi=".AppleSystemUIFont" w:cs="Times New Roman"/>
+          <w:color w:val="0E0E0E"/>
+          <w:kern w:val="0"/>
+          <w:lang w:eastAsia="sv-SE"/>
+          <w14:ligatures w14:val="none"/>
+        </w:rPr>
+      </w:pPr>
+      <w:r>
+        <w:rPr>
+          <w:rFonts w:ascii=".AppleSystemUIFont" w:eastAsia="Times New Roman" w:hAnsi=".AppleSystemUIFont" w:cs="Times New Roman"/>
+          <w:color w:val="0E0E0E"/>
+          <w:kern w:val="0"/>
+          <w:lang w:eastAsia="sv-SE"/>
+          <w14:ligatures w14:val="none"/>
+        </w:rPr>
+        <w:tab/>
+        <w:t xml:space="preserve">- Skriva </w:t>
+      </w:r>
+      <w:proofErr w:type="spellStart"/>
+      <w:r>
+        <w:rPr>
+          <w:rFonts w:ascii=".AppleSystemUIFont" w:eastAsia="Times New Roman" w:hAnsi=".AppleSystemUIFont" w:cs="Times New Roman"/>
+          <w:color w:val="0E0E0E"/>
+          <w:kern w:val="0"/>
+          <w:lang w:eastAsia="sv-SE"/>
+          <w14:ligatures w14:val="none"/>
+        </w:rPr>
+        <w:t>DoD</w:t>
+      </w:r>
+      <w:proofErr w:type="spellEnd"/>
+      <w:r>
+        <w:rPr>
+          <w:rFonts w:ascii=".AppleSystemUIFont" w:eastAsia="Times New Roman" w:hAnsi=".AppleSystemUIFont" w:cs="Times New Roman"/>
+          <w:color w:val="0E0E0E"/>
+          <w:kern w:val="0"/>
+          <w:lang w:eastAsia="sv-SE"/>
+          <w14:ligatures w14:val="none"/>
+        </w:rPr>
+        <w:t xml:space="preserve"> på varje </w:t>
+      </w:r>
+      <w:proofErr w:type="spellStart"/>
+      <w:r>
+        <w:rPr>
+          <w:rFonts w:ascii=".AppleSystemUIFont" w:eastAsia="Times New Roman" w:hAnsi=".AppleSystemUIFont" w:cs="Times New Roman"/>
+          <w:color w:val="0E0E0E"/>
+          <w:kern w:val="0"/>
+          <w:lang w:eastAsia="sv-SE"/>
+          <w14:ligatures w14:val="none"/>
+        </w:rPr>
+        <w:t>Trello</w:t>
+      </w:r>
+      <w:proofErr w:type="spellEnd"/>
+      <w:r>
+        <w:rPr>
+          <w:rFonts w:ascii=".AppleSystemUIFont" w:eastAsia="Times New Roman" w:hAnsi=".AppleSystemUIFont" w:cs="Times New Roman"/>
+          <w:color w:val="0E0E0E"/>
+          <w:kern w:val="0"/>
+          <w:lang w:eastAsia="sv-SE"/>
+          <w14:ligatures w14:val="none"/>
+        </w:rPr>
+        <w:t>-kort så att alla vet vad som krävs för att en uppgift ska anses klar.</w:t>
+      </w:r>
+    </w:p>
+    <w:p>
+      <w:pPr>
+        <w:spacing w:before="180"/>
+        <w:ind w:left="195" w:hanging="195"/>
+        <w:rPr>
+          <w:rFonts w:ascii=".AppleSystemUIFont" w:eastAsia="Times New Roman" w:hAnsi=".AppleSystemUIFont" w:cs="Times New Roman"/>
+          <w:color w:val="0E0E0E"/>
+          <w:kern w:val="0"/>
+          <w:lang w:eastAsia="sv-SE"/>
+          <w14:ligatures w14:val="none"/>
+        </w:rPr>
+      </w:pPr>
+      <w:r>
+        <w:rPr>
+          <w:rFonts w:ascii=".AppleSystemUIFont" w:eastAsia="Times New Roman" w:hAnsi=".AppleSystemUIFont" w:cs="Times New Roman"/>
+          <w:color w:val="0E0E0E"/>
+          <w:kern w:val="0"/>
+          <w:lang w:eastAsia="sv-SE"/>
+          <w14:ligatures w14:val="none"/>
+        </w:rPr>
+        <w:tab/>
+        <w:t xml:space="preserve">- Fortsätta arbeta med acceptanskriterier och säkerställa att varje </w:t>
+      </w:r>
+      <w:proofErr w:type="spellStart"/>
+      <w:r>
+        <w:rPr>
+          <w:rFonts w:ascii=".AppleSystemUIFont" w:eastAsia="Times New Roman" w:hAnsi=".AppleSystemUIFont" w:cs="Times New Roman"/>
+          <w:color w:val="0E0E0E"/>
+          <w:kern w:val="0"/>
+          <w:lang w:eastAsia="sv-SE"/>
+          <w14:ligatures w14:val="none"/>
+        </w:rPr>
+        <w:t>user</w:t>
+      </w:r>
+      <w:proofErr w:type="spellEnd"/>
+      <w:r>
+        <w:rPr>
+          <w:rFonts w:ascii=".AppleSystemUIFont" w:eastAsia="Times New Roman" w:hAnsi=".AppleSystemUIFont" w:cs="Times New Roman"/>
+          <w:color w:val="0E0E0E"/>
+          <w:kern w:val="0"/>
+          <w:lang w:eastAsia="sv-SE"/>
+          <w14:ligatures w14:val="none"/>
+        </w:rPr>
+        <w:t xml:space="preserve"> story är komplett.</w:t>
+      </w:r>
+    </w:p>
+    <w:p>
+      <w:pPr>
+        <w:pBdr>
+          <w:bottom w:val="single" w:sz="12" w:space="1" w:color="auto"/>
+        </w:pBdr>
+        <w:spacing w:before="180"/>
+        <w:ind w:left="195" w:hanging="195"/>
+        <w:rPr>
+          <w:rFonts w:ascii=".AppleSystemUIFont" w:eastAsia="Times New Roman" w:hAnsi=".AppleSystemUIFont" w:cs="Times New Roman"/>
+          <w:color w:val="0E0E0E"/>
+          <w:kern w:val="0"/>
+          <w:lang w:eastAsia="sv-SE"/>
+          <w14:ligatures w14:val="none"/>
+        </w:rPr>
+      </w:pPr>
+    </w:p>
+    <w:p>
+      <w:pPr>
+        <w:pStyle w:val="p2"/>
+      </w:pPr>
+    </w:p>
+    <w:p>
+      <w:pPr>
+        <w:pStyle w:val="p2"/>
+        <w:rPr>
           <w:b/>
           <w:bCs/>
-          <w:color w:val="0E0E0E"/>
-          <w:kern w:val="0"/>
-          <w:lang w:eastAsia="sv-SE"/>
-          <w14:ligatures w14:val="none"/>
-        </w:rPr>
-        <w:t>endast 4/6 medlemmar närvarande</w:t>
-      </w:r>
-      <w:r>
-        <w:rPr>
-          <w:rFonts w:ascii=".AppleSystemUIFont" w:eastAsia="Times New Roman" w:hAnsi=".AppleSystemUIFont" w:cs="Times New Roman"/>
-          <w:color w:val="0E0E0E"/>
-          <w:kern w:val="0"/>
-          <w:lang w:eastAsia="sv-SE"/>
-          <w14:ligatures w14:val="none"/>
-        </w:rPr>
-        <w:t>, vilket gjorde det svårare att få med hela gruppens input.</w:t>
-      </w:r>
-    </w:p>
-    <w:p>
-      <w:pPr>
-        <w:rPr>
-          <w:rFonts w:ascii=".AppleSystemUIFont" w:eastAsia="Times New Roman" w:hAnsi=".AppleSystemUIFont" w:cs="Times New Roman"/>
-          <w:color w:val="0E0E0E"/>
-          <w:kern w:val="0"/>
-          <w:lang w:eastAsia="sv-SE"/>
-          <w14:ligatures w14:val="none"/>
-        </w:rPr>
-      </w:pPr>
-    </w:p>
-    <w:p>
-      <w:pPr>
-        <w:rPr>
-          <w:rFonts w:ascii=".AppleSystemUIFont" w:eastAsia="Times New Roman" w:hAnsi=".AppleSystemUIFont" w:cs="Times New Roman"/>
-          <w:color w:val="0E0E0E"/>
-          <w:kern w:val="0"/>
-          <w:lang w:eastAsia="sv-SE"/>
-          <w14:ligatures w14:val="none"/>
-        </w:rPr>
-      </w:pPr>
-      <w:r>
-        <w:rPr>
-          <w:rFonts w:ascii=".AppleSystemUIFont" w:eastAsia="Times New Roman" w:hAnsi=".AppleSystemUIFont" w:cs="Times New Roman"/>
+          <w:sz w:val="36"/>
+          <w:szCs w:val="36"/>
+          <w:u w:val="single"/>
+        </w:rPr>
+      </w:pPr>
+      <w:r>
+        <w:rPr>
           <w:b/>
           <w:bCs/>
-          <w:color w:val="0E0E0E"/>
-          <w:kern w:val="0"/>
-          <w:lang w:eastAsia="sv-SE"/>
-          <w14:ligatures w14:val="none"/>
-        </w:rPr>
-        <w:t>Förbättringsförslag:</w:t>
-      </w:r>
-    </w:p>
-    <w:p>
-      <w:pPr>
-        <w:spacing w:before="180"/>
-        <w:ind w:left="195" w:hanging="195"/>
-        <w:rPr>
-          <w:rFonts w:ascii=".AppleSystemUIFont" w:eastAsia="Times New Roman" w:hAnsi=".AppleSystemUIFont" w:cs="Times New Roman"/>
-          <w:color w:val="0E0E0E"/>
-          <w:kern w:val="0"/>
-          <w:lang w:eastAsia="sv-SE"/>
-          <w14:ligatures w14:val="none"/>
-        </w:rPr>
-      </w:pPr>
-      <w:r>
-        <w:rPr>
-          <w:rFonts w:ascii=".AppleSystemUIFont" w:eastAsia="Times New Roman" w:hAnsi=".AppleSystemUIFont" w:cs="Times New Roman"/>
-          <w:color w:val="0E0E0E"/>
-          <w:kern w:val="0"/>
-          <w:lang w:eastAsia="sv-SE"/>
-          <w14:ligatures w14:val="none"/>
-        </w:rPr>
-        <w:tab/>
-      </w:r>
-      <w:r>
-        <w:rPr>
-          <w:rFonts w:ascii=".AppleSystemUIFont" w:eastAsia="Times New Roman" w:hAnsi=".AppleSystemUIFont" w:cs="Times New Roman"/>
-          <w:color w:val="0E0E0E"/>
-          <w:kern w:val="0"/>
-          <w:lang w:eastAsia="sv-SE"/>
-          <w14:ligatures w14:val="none"/>
-        </w:rPr>
-        <w:t xml:space="preserve">- </w:t>
-      </w:r>
-      <w:r>
-        <w:rPr>
-          <w:rFonts w:ascii=".AppleSystemUIFont" w:eastAsia="Times New Roman" w:hAnsi=".AppleSystemUIFont" w:cs="Times New Roman"/>
-          <w:color w:val="0E0E0E"/>
-          <w:kern w:val="0"/>
-          <w:lang w:eastAsia="sv-SE"/>
-          <w14:ligatures w14:val="none"/>
-        </w:rPr>
-        <w:t xml:space="preserve">Se till att vi </w:t>
-      </w:r>
-      <w:r>
-        <w:rPr>
-          <w:rFonts w:ascii=".AppleSystemUIFont" w:eastAsia="Times New Roman" w:hAnsi=".AppleSystemUIFont" w:cs="Times New Roman"/>
+          <w:sz w:val="36"/>
+          <w:szCs w:val="36"/>
+          <w:u w:val="single"/>
+        </w:rPr>
+        <w:t xml:space="preserve">23/1 </w:t>
+      </w:r>
+      <w:r>
+        <w:rPr>
           <w:b/>
           <w:bCs/>
-          <w:color w:val="0E0E0E"/>
-          <w:kern w:val="0"/>
-          <w:lang w:eastAsia="sv-SE"/>
-          <w14:ligatures w14:val="none"/>
-        </w:rPr>
-        <w:t xml:space="preserve">strukturerar </w:t>
-      </w:r>
-      <w:proofErr w:type="spellStart"/>
-      <w:r>
-        <w:rPr>
-          <w:rFonts w:ascii=".AppleSystemUIFont" w:eastAsia="Times New Roman" w:hAnsi=".AppleSystemUIFont" w:cs="Times New Roman"/>
+          <w:sz w:val="36"/>
+          <w:szCs w:val="36"/>
+          <w:u w:val="single"/>
+        </w:rPr>
+        <w:t>–</w:t>
+      </w:r>
+      <w:r>
+        <w:rPr>
           <w:b/>
           <w:bCs/>
-          <w:color w:val="0E0E0E"/>
-          <w:kern w:val="0"/>
-          <w:lang w:eastAsia="sv-SE"/>
-          <w14:ligatures w14:val="none"/>
-        </w:rPr>
-        <w:t>Trello</w:t>
-      </w:r>
-      <w:proofErr w:type="spellEnd"/>
-      <w:r>
-        <w:rPr>
-          <w:rFonts w:ascii=".AppleSystemUIFont" w:eastAsia="Times New Roman" w:hAnsi=".AppleSystemUIFont" w:cs="Times New Roman"/>
+          <w:sz w:val="36"/>
+          <w:szCs w:val="36"/>
+          <w:u w:val="single"/>
+        </w:rPr>
+        <w:t xml:space="preserve"> 25</w:t>
+      </w:r>
+    </w:p>
+    <w:p>
+      <w:pPr>
+        <w:pStyle w:val="p2"/>
+        <w:rPr>
           <w:b/>
           <w:bCs/>
-          <w:color w:val="0E0E0E"/>
-          <w:kern w:val="0"/>
-          <w:lang w:eastAsia="sv-SE"/>
-          <w14:ligatures w14:val="none"/>
-        </w:rPr>
-        <w:t xml:space="preserve"> från början</w:t>
-      </w:r>
-      <w:r>
-        <w:rPr>
-          <w:rFonts w:ascii=".AppleSystemUIFont" w:eastAsia="Times New Roman" w:hAnsi=".AppleSystemUIFont" w:cs="Times New Roman"/>
-          <w:color w:val="0E0E0E"/>
-          <w:kern w:val="0"/>
-          <w:lang w:eastAsia="sv-SE"/>
-          <w14:ligatures w14:val="none"/>
-        </w:rPr>
-        <w:t xml:space="preserve"> så att vi inte behöver göra större omstruktureringar senare.</w:t>
-      </w:r>
-    </w:p>
-    <w:p>
-      <w:pPr>
-        <w:spacing w:before="180"/>
-        <w:ind w:left="195" w:hanging="195"/>
-        <w:rPr>
-          <w:rFonts w:ascii=".AppleSystemUIFont" w:eastAsia="Times New Roman" w:hAnsi=".AppleSystemUIFont" w:cs="Times New Roman"/>
-          <w:color w:val="0E0E0E"/>
-          <w:kern w:val="0"/>
-          <w:lang w:eastAsia="sv-SE"/>
-          <w14:ligatures w14:val="none"/>
-        </w:rPr>
-      </w:pPr>
-      <w:r>
-        <w:rPr>
-          <w:rFonts w:ascii=".AppleSystemUIFont" w:eastAsia="Times New Roman" w:hAnsi=".AppleSystemUIFont" w:cs="Times New Roman"/>
-          <w:color w:val="0E0E0E"/>
-          <w:kern w:val="0"/>
-          <w:lang w:eastAsia="sv-SE"/>
-          <w14:ligatures w14:val="none"/>
-        </w:rPr>
-        <w:t xml:space="preserve">    - Tidigare möte med kunden/läraren för att hitta små fel och kunna åtgärda i tid. </w:t>
-      </w:r>
-    </w:p>
-    <w:p>
-      <w:pPr>
-        <w:spacing w:before="180"/>
-        <w:ind w:left="195" w:hanging="195"/>
-        <w:rPr>
-          <w:rFonts w:ascii=".AppleSystemUIFont" w:eastAsia="Times New Roman" w:hAnsi=".AppleSystemUIFont" w:cs="Times New Roman"/>
-          <w:color w:val="0E0E0E"/>
-          <w:kern w:val="0"/>
-          <w:lang w:eastAsia="sv-SE"/>
-          <w14:ligatures w14:val="none"/>
-        </w:rPr>
-      </w:pPr>
-      <w:r>
-        <w:rPr>
-          <w:rFonts w:ascii=".AppleSystemUIFont" w:eastAsia="Times New Roman" w:hAnsi=".AppleSystemUIFont" w:cs="Times New Roman"/>
-          <w:color w:val="0E0E0E"/>
-          <w:kern w:val="0"/>
-          <w:lang w:eastAsia="sv-SE"/>
-          <w14:ligatures w14:val="none"/>
-        </w:rPr>
-        <w:tab/>
-      </w:r>
-      <w:r>
-        <w:rPr>
-          <w:rFonts w:ascii=".AppleSystemUIFont" w:eastAsia="Times New Roman" w:hAnsi=".AppleSystemUIFont" w:cs="Times New Roman"/>
-          <w:color w:val="0E0E0E"/>
-          <w:kern w:val="0"/>
-          <w:lang w:eastAsia="sv-SE"/>
-          <w14:ligatures w14:val="none"/>
-        </w:rPr>
-        <w:t xml:space="preserve">- </w:t>
-      </w:r>
-      <w:r>
-        <w:rPr>
-          <w:rFonts w:ascii=".AppleSystemUIFont" w:eastAsia="Times New Roman" w:hAnsi=".AppleSystemUIFont" w:cs="Times New Roman"/>
-          <w:color w:val="0E0E0E"/>
-          <w:kern w:val="0"/>
-          <w:lang w:eastAsia="sv-SE"/>
-          <w14:ligatures w14:val="none"/>
-        </w:rPr>
-        <w:t>Försöka hitta en mötestid som fungerar för hela gruppen så att fler kan delta i besluten.</w:t>
-      </w:r>
-    </w:p>
-    <w:p>
-      <w:pPr>
-        <w:spacing w:before="180"/>
-        <w:ind w:left="195" w:hanging="195"/>
-        <w:rPr>
-          <w:rFonts w:ascii=".AppleSystemUIFont" w:eastAsia="Times New Roman" w:hAnsi=".AppleSystemUIFont" w:cs="Times New Roman"/>
-          <w:color w:val="0E0E0E"/>
-          <w:kern w:val="0"/>
-          <w:lang w:eastAsia="sv-SE"/>
-          <w14:ligatures w14:val="none"/>
-        </w:rPr>
-      </w:pPr>
-    </w:p>
-    <w:p>
-      <w:pPr>
-        <w:rPr>
-          <w:rFonts w:ascii=".AppleSystemUIFont" w:eastAsia="Times New Roman" w:hAnsi=".AppleSystemUIFont" w:cs="Times New Roman"/>
-          <w:color w:val="0E0E0E"/>
-          <w:kern w:val="0"/>
-          <w:sz w:val="26"/>
-          <w:szCs w:val="26"/>
-          <w:lang w:eastAsia="sv-SE"/>
-          <w14:ligatures w14:val="none"/>
-        </w:rPr>
-      </w:pPr>
-      <w:r>
-        <w:rPr>
-          <w:rFonts w:ascii=".AppleSystemUIFont" w:eastAsia="Times New Roman" w:hAnsi=".AppleSystemUIFont" w:cs="Times New Roman"/>
+          <w:sz w:val="36"/>
+          <w:szCs w:val="36"/>
+          <w:u w:val="single"/>
+        </w:rPr>
+      </w:pPr>
+    </w:p>
+    <w:p>
+      <w:pPr>
+        <w:spacing w:before="100" w:beforeAutospacing="1" w:after="100" w:afterAutospacing="1"/>
+        <w:rPr>
+          <w:rFonts w:ascii="Times New Roman" w:eastAsia="Times New Roman" w:hAnsi="Times New Roman" w:cs="Times New Roman"/>
+          <w:kern w:val="0"/>
+          <w:lang w:eastAsia="sv-SE"/>
+          <w14:ligatures w14:val="none"/>
+        </w:rPr>
+      </w:pPr>
+      <w:r>
+        <w:rPr>
+          <w:rFonts w:ascii="Times New Roman" w:eastAsia="Times New Roman" w:hAnsi="Times New Roman" w:cs="Times New Roman"/>
           <w:b/>
           <w:bCs/>
-          <w:color w:val="0E0E0E"/>
-          <w:kern w:val="0"/>
-          <w:sz w:val="26"/>
-          <w:szCs w:val="26"/>
-          <w:lang w:eastAsia="sv-SE"/>
-          <w14:ligatures w14:val="none"/>
-        </w:rPr>
-        <w:t>Vad behöver vi förbättra/ändra?</w:t>
-      </w:r>
-    </w:p>
-    <w:p>
-      <w:pPr>
-        <w:rPr>
-          <w:rFonts w:ascii=".AppleSystemUIFont" w:eastAsia="Times New Roman" w:hAnsi=".AppleSystemUIFont" w:cs="Times New Roman"/>
-          <w:color w:val="0E0E0E"/>
-          <w:kern w:val="0"/>
-          <w:lang w:eastAsia="sv-SE"/>
-          <w14:ligatures w14:val="none"/>
-        </w:rPr>
-      </w:pPr>
-    </w:p>
-    <w:p>
-      <w:pPr>
-        <w:rPr>
-          <w:rFonts w:ascii=".AppleSystemUIFont" w:eastAsia="Times New Roman" w:hAnsi=".AppleSystemUIFont" w:cs="Times New Roman"/>
-          <w:color w:val="0E0E0E"/>
-          <w:kern w:val="0"/>
-          <w:lang w:eastAsia="sv-SE"/>
-          <w14:ligatures w14:val="none"/>
-        </w:rPr>
-      </w:pPr>
-      <w:r>
-        <w:rPr>
-          <w:rFonts w:ascii="Cambria" w:eastAsia="Times New Roman" w:hAnsi="Cambria" w:cs="Apple Color Emoji"/>
-          <w:color w:val="0E0E0E"/>
+          <w:kern w:val="0"/>
+          <w:lang w:eastAsia="sv-SE"/>
+          <w14:ligatures w14:val="none"/>
+        </w:rPr>
+        <w:t>Vad fungerade bra?</w:t>
+      </w:r>
+    </w:p>
+    <w:p>
+      <w:pPr>
+        <w:spacing w:before="100" w:beforeAutospacing="1" w:after="100" w:afterAutospacing="1"/>
+        <w:rPr>
+          <w:rFonts w:ascii="Times New Roman" w:eastAsia="Times New Roman" w:hAnsi="Times New Roman" w:cs="Times New Roman"/>
+          <w:kern w:val="0"/>
+          <w:lang w:eastAsia="sv-SE"/>
+          <w14:ligatures w14:val="none"/>
+        </w:rPr>
+      </w:pPr>
+      <w:r>
+        <w:rPr>
+          <w:rFonts w:ascii="Times New Roman" w:eastAsia="Times New Roman" w:hAnsi="Times New Roman" w:cs="Times New Roman"/>
           <w:kern w:val="0"/>
           <w:lang w:eastAsia="sv-SE"/>
           <w14:ligatures w14:val="none"/>
@@ -3596,563 +3619,794 @@
       </w:r>
       <w:r>
         <w:rPr>
-          <w:rFonts w:ascii=".AppleSystemUIFont" w:eastAsia="Times New Roman" w:hAnsi=".AppleSystemUIFont" w:cs="Times New Roman"/>
-          <w:color w:val="0E0E0E"/>
-          <w:kern w:val="0"/>
-          <w:lang w:eastAsia="sv-SE"/>
-          <w14:ligatures w14:val="none"/>
-        </w:rPr>
-        <w:t xml:space="preserve"> Vi behöver skriva ut </w:t>
-      </w:r>
-      <w:r>
-        <w:rPr>
-          <w:rFonts w:ascii=".AppleSystemUIFont" w:eastAsia="Times New Roman" w:hAnsi=".AppleSystemUIFont" w:cs="Times New Roman"/>
+          <w:rFonts w:ascii="Times New Roman" w:eastAsia="Times New Roman" w:hAnsi="Times New Roman" w:cs="Times New Roman"/>
+          <w:kern w:val="0"/>
+          <w:lang w:eastAsia="sv-SE"/>
+          <w14:ligatures w14:val="none"/>
+        </w:rPr>
+        <w:t>Vi gick igenom allt vi sa att vi skulle göra i gårdagens möte och säkerställde att alla delar fanns med.</w:t>
+      </w:r>
+    </w:p>
+    <w:p>
+      <w:pPr>
+        <w:spacing w:before="100" w:beforeAutospacing="1" w:after="100" w:afterAutospacing="1"/>
+        <w:rPr>
+          <w:rFonts w:ascii="Times New Roman" w:eastAsia="Times New Roman" w:hAnsi="Times New Roman" w:cs="Times New Roman"/>
+          <w:kern w:val="0"/>
+          <w:lang w:eastAsia="sv-SE"/>
+          <w14:ligatures w14:val="none"/>
+        </w:rPr>
+      </w:pPr>
+      <w:r>
+        <w:rPr>
+          <w:rFonts w:ascii="Times New Roman" w:eastAsia="Times New Roman" w:hAnsi="Times New Roman" w:cs="Times New Roman"/>
+          <w:kern w:val="0"/>
+          <w:lang w:eastAsia="sv-SE"/>
+          <w14:ligatures w14:val="none"/>
+        </w:rPr>
+        <w:t xml:space="preserve">- </w:t>
+      </w:r>
+      <w:r>
+        <w:rPr>
+          <w:rFonts w:ascii="Times New Roman" w:eastAsia="Times New Roman" w:hAnsi="Times New Roman" w:cs="Times New Roman"/>
+          <w:kern w:val="0"/>
+          <w:lang w:eastAsia="sv-SE"/>
+          <w14:ligatures w14:val="none"/>
+        </w:rPr>
+        <w:t>Gruppen hade en bra översikt över arbetet, och vi kunde systematiskt stämma av varje del.</w:t>
+      </w:r>
+    </w:p>
+    <w:p>
+      <w:pPr>
+        <w:spacing w:before="100" w:beforeAutospacing="1" w:after="100" w:afterAutospacing="1"/>
+        <w:rPr>
+          <w:rFonts w:ascii="Times New Roman" w:eastAsia="Times New Roman" w:hAnsi="Times New Roman" w:cs="Times New Roman"/>
+          <w:kern w:val="0"/>
+          <w:lang w:eastAsia="sv-SE"/>
+          <w14:ligatures w14:val="none"/>
+        </w:rPr>
+      </w:pPr>
+      <w:r>
+        <w:rPr>
+          <w:rFonts w:ascii="Times New Roman" w:eastAsia="Times New Roman" w:hAnsi="Times New Roman" w:cs="Times New Roman"/>
+          <w:kern w:val="0"/>
+          <w:lang w:eastAsia="sv-SE"/>
+          <w14:ligatures w14:val="none"/>
+        </w:rPr>
+        <w:t xml:space="preserve">- </w:t>
+      </w:r>
+      <w:r>
+        <w:rPr>
+          <w:rFonts w:ascii="Times New Roman" w:eastAsia="Times New Roman" w:hAnsi="Times New Roman" w:cs="Times New Roman"/>
+          <w:kern w:val="0"/>
+          <w:lang w:eastAsia="sv-SE"/>
+          <w14:ligatures w14:val="none"/>
+        </w:rPr>
+        <w:t>Vi reflekterade över hela grupparbetet och summerade projektet på ett strukturerat sätt.</w:t>
+      </w:r>
+    </w:p>
+    <w:p>
+      <w:pPr>
+        <w:spacing w:before="100" w:beforeAutospacing="1" w:after="100" w:afterAutospacing="1"/>
+        <w:rPr>
+          <w:rFonts w:ascii="Times New Roman" w:eastAsia="Times New Roman" w:hAnsi="Times New Roman" w:cs="Times New Roman"/>
+          <w:kern w:val="0"/>
+          <w:lang w:eastAsia="sv-SE"/>
+          <w14:ligatures w14:val="none"/>
+        </w:rPr>
+      </w:pPr>
+      <w:r>
+        <w:rPr>
+          <w:rFonts w:ascii="Times New Roman" w:eastAsia="Times New Roman" w:hAnsi="Times New Roman" w:cs="Times New Roman"/>
+          <w:kern w:val="0"/>
+          <w:lang w:eastAsia="sv-SE"/>
+          <w14:ligatures w14:val="none"/>
+        </w:rPr>
+        <w:t xml:space="preserve">- </w:t>
+      </w:r>
+      <w:r>
+        <w:rPr>
+          <w:rFonts w:ascii="Times New Roman" w:eastAsia="Times New Roman" w:hAnsi="Times New Roman" w:cs="Times New Roman"/>
+          <w:kern w:val="0"/>
+          <w:lang w:eastAsia="sv-SE"/>
+          <w14:ligatures w14:val="none"/>
+        </w:rPr>
+        <w:t>Samarbetet och kommunikationen har fungerat konsekvent bra genom hela projektet.</w:t>
+      </w:r>
+    </w:p>
+    <w:p>
+      <w:pPr>
+        <w:spacing w:before="100" w:beforeAutospacing="1" w:after="100" w:afterAutospacing="1"/>
+        <w:rPr>
+          <w:rFonts w:ascii="Times New Roman" w:eastAsia="Times New Roman" w:hAnsi="Times New Roman" w:cs="Times New Roman"/>
+          <w:kern w:val="0"/>
+          <w:lang w:eastAsia="sv-SE"/>
+          <w14:ligatures w14:val="none"/>
+        </w:rPr>
+      </w:pPr>
+    </w:p>
+    <w:p>
+      <w:pPr>
+        <w:spacing w:before="100" w:beforeAutospacing="1" w:after="100" w:afterAutospacing="1"/>
+        <w:rPr>
+          <w:rFonts w:ascii="Times New Roman" w:eastAsia="Times New Roman" w:hAnsi="Times New Roman" w:cs="Times New Roman"/>
+          <w:kern w:val="0"/>
+          <w:lang w:eastAsia="sv-SE"/>
+          <w14:ligatures w14:val="none"/>
+        </w:rPr>
+      </w:pPr>
+      <w:r>
+        <w:rPr>
+          <w:rFonts w:ascii="Times New Roman" w:eastAsia="Times New Roman" w:hAnsi="Times New Roman" w:cs="Times New Roman"/>
           <w:b/>
           <w:bCs/>
-          <w:color w:val="0E0E0E"/>
-          <w:kern w:val="0"/>
-          <w:lang w:eastAsia="sv-SE"/>
-          <w14:ligatures w14:val="none"/>
-        </w:rPr>
-        <w:t xml:space="preserve">Definition </w:t>
+          <w:kern w:val="0"/>
+          <w:lang w:eastAsia="sv-SE"/>
+          <w14:ligatures w14:val="none"/>
+        </w:rPr>
+        <w:t>Vad vi kan göra för att bibehålla detta:</w:t>
+      </w:r>
+    </w:p>
+    <w:p>
+      <w:pPr>
+        <w:spacing w:before="100" w:beforeAutospacing="1" w:after="100" w:afterAutospacing="1"/>
+        <w:rPr>
+          <w:rFonts w:ascii="Times New Roman" w:eastAsia="Times New Roman" w:hAnsi="Times New Roman" w:cs="Times New Roman"/>
+          <w:kern w:val="0"/>
+          <w:lang w:eastAsia="sv-SE"/>
+          <w14:ligatures w14:val="none"/>
+        </w:rPr>
+      </w:pPr>
+      <w:r>
+        <w:rPr>
+          <w:rFonts w:ascii="Times New Roman" w:eastAsia="Times New Roman" w:hAnsi="Times New Roman" w:cs="Times New Roman"/>
+          <w:kern w:val="0"/>
+          <w:lang w:eastAsia="sv-SE"/>
+          <w14:ligatures w14:val="none"/>
+        </w:rPr>
+        <w:t xml:space="preserve">- </w:t>
+      </w:r>
+      <w:r>
+        <w:rPr>
+          <w:rFonts w:ascii="Times New Roman" w:eastAsia="Times New Roman" w:hAnsi="Times New Roman" w:cs="Times New Roman"/>
+          <w:kern w:val="0"/>
+          <w:lang w:eastAsia="sv-SE"/>
+          <w14:ligatures w14:val="none"/>
+        </w:rPr>
+        <w:t>Fortsätta att avsluta projekt på ett strukturerat sätt genom att gå igenom och stämma av alla delar innan inlämning.</w:t>
+      </w:r>
+    </w:p>
+    <w:p>
+      <w:pPr>
+        <w:spacing w:before="100" w:beforeAutospacing="1" w:after="100" w:afterAutospacing="1"/>
+        <w:rPr>
+          <w:rFonts w:ascii="Times New Roman" w:eastAsia="Times New Roman" w:hAnsi="Times New Roman" w:cs="Times New Roman"/>
+          <w:kern w:val="0"/>
+          <w:lang w:eastAsia="sv-SE"/>
+          <w14:ligatures w14:val="none"/>
+        </w:rPr>
+      </w:pPr>
+      <w:r>
+        <w:rPr>
+          <w:rFonts w:ascii="Times New Roman" w:eastAsia="Times New Roman" w:hAnsi="Times New Roman" w:cs="Times New Roman"/>
+          <w:kern w:val="0"/>
+          <w:lang w:eastAsia="sv-SE"/>
+          <w14:ligatures w14:val="none"/>
+        </w:rPr>
+        <w:lastRenderedPageBreak/>
+        <w:t xml:space="preserve">- </w:t>
+      </w:r>
+      <w:r>
+        <w:rPr>
+          <w:rFonts w:ascii="Times New Roman" w:eastAsia="Times New Roman" w:hAnsi="Times New Roman" w:cs="Times New Roman"/>
+          <w:kern w:val="0"/>
+          <w:lang w:eastAsia="sv-SE"/>
+          <w14:ligatures w14:val="none"/>
+        </w:rPr>
+        <w:t xml:space="preserve">Använda </w:t>
       </w:r>
       <w:proofErr w:type="spellStart"/>
       <w:r>
         <w:rPr>
-          <w:rFonts w:ascii=".AppleSystemUIFont" w:eastAsia="Times New Roman" w:hAnsi=".AppleSystemUIFont" w:cs="Times New Roman"/>
+          <w:rFonts w:ascii="Times New Roman" w:eastAsia="Times New Roman" w:hAnsi="Times New Roman" w:cs="Times New Roman"/>
+          <w:kern w:val="0"/>
+          <w:lang w:eastAsia="sv-SE"/>
+          <w14:ligatures w14:val="none"/>
+        </w:rPr>
+        <w:t>retrospectives</w:t>
+      </w:r>
+      <w:proofErr w:type="spellEnd"/>
+      <w:r>
+        <w:rPr>
+          <w:rFonts w:ascii="Times New Roman" w:eastAsia="Times New Roman" w:hAnsi="Times New Roman" w:cs="Times New Roman"/>
+          <w:kern w:val="0"/>
+          <w:lang w:eastAsia="sv-SE"/>
+          <w14:ligatures w14:val="none"/>
+        </w:rPr>
+        <w:t xml:space="preserve"> för att utvärdera och förbättra vårt arbetssätt i framtida projekt.</w:t>
+      </w:r>
+    </w:p>
+    <w:p>
+      <w:pPr>
+        <w:spacing w:before="100" w:beforeAutospacing="1" w:after="100" w:afterAutospacing="1"/>
+        <w:rPr>
+          <w:rFonts w:ascii="Times New Roman" w:eastAsia="Times New Roman" w:hAnsi="Times New Roman" w:cs="Times New Roman"/>
+          <w:kern w:val="0"/>
+          <w:lang w:eastAsia="sv-SE"/>
+          <w14:ligatures w14:val="none"/>
+        </w:rPr>
+      </w:pPr>
+      <w:r>
+        <w:rPr>
+          <w:rFonts w:ascii="Times New Roman" w:eastAsia="Times New Roman" w:hAnsi="Times New Roman" w:cs="Times New Roman"/>
           <w:b/>
           <w:bCs/>
-          <w:color w:val="0E0E0E"/>
-          <w:kern w:val="0"/>
-          <w:lang w:eastAsia="sv-SE"/>
-          <w14:ligatures w14:val="none"/>
-        </w:rPr>
-        <w:t>of</w:t>
+          <w:kern w:val="0"/>
+          <w:lang w:eastAsia="sv-SE"/>
+          <w14:ligatures w14:val="none"/>
+        </w:rPr>
+        <w:t>Vad fungerade mindre bra?</w:t>
+      </w:r>
+    </w:p>
+    <w:p>
+      <w:pPr>
+        <w:spacing w:before="100" w:beforeAutospacing="1" w:after="100" w:afterAutospacing="1"/>
+        <w:rPr>
+          <w:rFonts w:ascii="Times New Roman" w:eastAsia="Times New Roman" w:hAnsi="Times New Roman" w:cs="Times New Roman"/>
+          <w:kern w:val="0"/>
+          <w:lang w:eastAsia="sv-SE"/>
+          <w14:ligatures w14:val="none"/>
+        </w:rPr>
+      </w:pPr>
+      <w:r>
+        <w:rPr>
+          <w:rFonts w:ascii="Times New Roman" w:eastAsia="Times New Roman" w:hAnsi="Times New Roman" w:cs="Times New Roman"/>
+          <w:kern w:val="0"/>
+          <w:lang w:eastAsia="sv-SE"/>
+          <w14:ligatures w14:val="none"/>
+        </w:rPr>
+        <w:t xml:space="preserve">- </w:t>
+      </w:r>
+      <w:r>
+        <w:rPr>
+          <w:rFonts w:ascii="Times New Roman" w:eastAsia="Times New Roman" w:hAnsi="Times New Roman" w:cs="Times New Roman"/>
+          <w:kern w:val="0"/>
+          <w:lang w:eastAsia="sv-SE"/>
+          <w14:ligatures w14:val="none"/>
+        </w:rPr>
+        <w:t xml:space="preserve">Vissa moment tog längre tid än förväntat, vilket gjorde att vi behövde anpassa och prioritera om i </w:t>
+      </w:r>
+      <w:proofErr w:type="spellStart"/>
+      <w:r>
+        <w:rPr>
+          <w:rFonts w:ascii="Times New Roman" w:eastAsia="Times New Roman" w:hAnsi="Times New Roman" w:cs="Times New Roman"/>
+          <w:kern w:val="0"/>
+          <w:lang w:eastAsia="sv-SE"/>
+          <w14:ligatures w14:val="none"/>
+        </w:rPr>
+        <w:t>Trello</w:t>
       </w:r>
       <w:proofErr w:type="spellEnd"/>
       <w:r>
         <w:rPr>
-          <w:rFonts w:ascii=".AppleSystemUIFont" w:eastAsia="Times New Roman" w:hAnsi=".AppleSystemUIFont" w:cs="Times New Roman"/>
+          <w:rFonts w:ascii="Times New Roman" w:eastAsia="Times New Roman" w:hAnsi="Times New Roman" w:cs="Times New Roman"/>
+          <w:kern w:val="0"/>
+          <w:lang w:eastAsia="sv-SE"/>
+          <w14:ligatures w14:val="none"/>
+        </w:rPr>
+        <w:t>.</w:t>
+      </w:r>
+    </w:p>
+    <w:p>
+      <w:pPr>
+        <w:spacing w:before="100" w:beforeAutospacing="1" w:after="100" w:afterAutospacing="1"/>
+        <w:rPr>
+          <w:rFonts w:ascii="Times New Roman" w:eastAsia="Times New Roman" w:hAnsi="Times New Roman" w:cs="Times New Roman"/>
+          <w:kern w:val="0"/>
+          <w:lang w:eastAsia="sv-SE"/>
+          <w14:ligatures w14:val="none"/>
+        </w:rPr>
+      </w:pPr>
+      <w:r>
+        <w:rPr>
+          <w:rFonts w:ascii="Times New Roman" w:eastAsia="Times New Roman" w:hAnsi="Times New Roman" w:cs="Times New Roman"/>
+          <w:kern w:val="0"/>
+          <w:lang w:eastAsia="sv-SE"/>
+          <w14:ligatures w14:val="none"/>
+        </w:rPr>
+        <w:t xml:space="preserve">- </w:t>
+      </w:r>
+      <w:r>
+        <w:rPr>
+          <w:rFonts w:ascii="Times New Roman" w:eastAsia="Times New Roman" w:hAnsi="Times New Roman" w:cs="Times New Roman"/>
+          <w:kern w:val="0"/>
+          <w:lang w:eastAsia="sv-SE"/>
+          <w14:ligatures w14:val="none"/>
+        </w:rPr>
+        <w:t>Vi hade behövt mer tid för att finslipa vissa detaljer, särskilt i den sista fasen.</w:t>
+      </w:r>
+    </w:p>
+    <w:p>
+      <w:pPr>
+        <w:spacing w:before="100" w:beforeAutospacing="1" w:after="100" w:afterAutospacing="1"/>
+        <w:rPr>
+          <w:rFonts w:ascii="Times New Roman" w:eastAsia="Times New Roman" w:hAnsi="Times New Roman" w:cs="Times New Roman"/>
+          <w:kern w:val="0"/>
+          <w:lang w:eastAsia="sv-SE"/>
+          <w14:ligatures w14:val="none"/>
+        </w:rPr>
+      </w:pPr>
+      <w:r>
+        <w:rPr>
+          <w:rFonts w:ascii="Times New Roman" w:eastAsia="Times New Roman" w:hAnsi="Times New Roman" w:cs="Times New Roman"/>
+          <w:kern w:val="0"/>
+          <w:lang w:eastAsia="sv-SE"/>
+          <w14:ligatures w14:val="none"/>
+        </w:rPr>
+        <w:t>- Vi hade även problem med att få ihop hela arbetslaget</w:t>
+      </w:r>
+    </w:p>
+    <w:p>
+      <w:pPr>
+        <w:spacing w:before="100" w:beforeAutospacing="1" w:after="100" w:afterAutospacing="1"/>
+        <w:rPr>
+          <w:rFonts w:ascii="Times New Roman" w:eastAsia="Times New Roman" w:hAnsi="Times New Roman" w:cs="Times New Roman"/>
+          <w:kern w:val="0"/>
+          <w:lang w:eastAsia="sv-SE"/>
+          <w14:ligatures w14:val="none"/>
+        </w:rPr>
+      </w:pPr>
+      <w:r>
+        <w:rPr>
+          <w:rFonts w:ascii="Times New Roman" w:eastAsia="Times New Roman" w:hAnsi="Times New Roman" w:cs="Times New Roman"/>
           <w:b/>
           <w:bCs/>
-          <w:color w:val="0E0E0E"/>
-          <w:kern w:val="0"/>
-          <w:lang w:eastAsia="sv-SE"/>
-          <w14:ligatures w14:val="none"/>
-        </w:rPr>
-        <w:t xml:space="preserve"> </w:t>
-      </w:r>
-      <w:proofErr w:type="spellStart"/>
-      <w:r>
-        <w:rPr>
-          <w:rFonts w:ascii=".AppleSystemUIFont" w:eastAsia="Times New Roman" w:hAnsi=".AppleSystemUIFont" w:cs="Times New Roman"/>
+          <w:kern w:val="0"/>
+          <w:lang w:eastAsia="sv-SE"/>
+          <w14:ligatures w14:val="none"/>
+        </w:rPr>
+        <w:t>Förbättringsförslag:</w:t>
+      </w:r>
+    </w:p>
+    <w:p>
+      <w:pPr>
+        <w:spacing w:before="100" w:beforeAutospacing="1" w:after="100" w:afterAutospacing="1"/>
+        <w:rPr>
+          <w:rFonts w:ascii="Times New Roman" w:eastAsia="Times New Roman" w:hAnsi="Times New Roman" w:cs="Times New Roman"/>
+          <w:kern w:val="0"/>
+          <w:lang w:eastAsia="sv-SE"/>
+          <w14:ligatures w14:val="none"/>
+        </w:rPr>
+      </w:pPr>
+      <w:r>
+        <w:rPr>
+          <w:rFonts w:ascii="Times New Roman" w:eastAsia="Times New Roman" w:hAnsi="Times New Roman" w:cs="Times New Roman"/>
+          <w:kern w:val="0"/>
+          <w:lang w:eastAsia="sv-SE"/>
+          <w14:ligatures w14:val="none"/>
+        </w:rPr>
+        <w:t xml:space="preserve">- </w:t>
+      </w:r>
+      <w:r>
+        <w:rPr>
+          <w:rFonts w:ascii="Times New Roman" w:eastAsia="Times New Roman" w:hAnsi="Times New Roman" w:cs="Times New Roman"/>
+          <w:kern w:val="0"/>
+          <w:lang w:eastAsia="sv-SE"/>
+          <w14:ligatures w14:val="none"/>
+        </w:rPr>
+        <w:t>Bättre tidsplanering i framtida projekt så att vi har mer tid för justeringar och förbättringar i slutskedet.</w:t>
+      </w:r>
+    </w:p>
+    <w:p>
+      <w:pPr>
+        <w:spacing w:before="100" w:beforeAutospacing="1" w:after="100" w:afterAutospacing="1"/>
+        <w:rPr>
+          <w:rFonts w:ascii="Times New Roman" w:eastAsia="Times New Roman" w:hAnsi="Times New Roman" w:cs="Times New Roman"/>
+          <w:kern w:val="0"/>
+          <w:lang w:eastAsia="sv-SE"/>
+          <w14:ligatures w14:val="none"/>
+        </w:rPr>
+      </w:pPr>
+      <w:r>
+        <w:rPr>
+          <w:rFonts w:ascii="Times New Roman" w:eastAsia="Times New Roman" w:hAnsi="Times New Roman" w:cs="Times New Roman"/>
+          <w:kern w:val="0"/>
+          <w:lang w:eastAsia="sv-SE"/>
+          <w14:ligatures w14:val="none"/>
+        </w:rPr>
+        <w:t xml:space="preserve">- </w:t>
+      </w:r>
+      <w:r>
+        <w:rPr>
+          <w:rFonts w:ascii="Times New Roman" w:eastAsia="Times New Roman" w:hAnsi="Times New Roman" w:cs="Times New Roman"/>
+          <w:kern w:val="0"/>
+          <w:lang w:eastAsia="sv-SE"/>
+          <w14:ligatures w14:val="none"/>
+        </w:rPr>
+        <w:t>Se till att vi prioriterar viktiga uppgifter tidigt, så att vi slipper sista-minuten-ändringar.</w:t>
+      </w:r>
+    </w:p>
+    <w:p>
+      <w:pPr>
+        <w:spacing w:before="100" w:beforeAutospacing="1" w:after="100" w:afterAutospacing="1"/>
+        <w:rPr>
+          <w:rFonts w:ascii="Times New Roman" w:eastAsia="Times New Roman" w:hAnsi="Times New Roman" w:cs="Times New Roman"/>
+          <w:kern w:val="0"/>
+          <w:lang w:eastAsia="sv-SE"/>
+          <w14:ligatures w14:val="none"/>
+        </w:rPr>
+      </w:pPr>
+      <w:r>
+        <w:rPr>
+          <w:rFonts w:ascii="Times New Roman" w:eastAsia="Times New Roman" w:hAnsi="Times New Roman" w:cs="Times New Roman"/>
           <w:b/>
           <w:bCs/>
-          <w:color w:val="0E0E0E"/>
-          <w:kern w:val="0"/>
-          <w:lang w:eastAsia="sv-SE"/>
-          <w14:ligatures w14:val="none"/>
-        </w:rPr>
-        <w:t>Done</w:t>
-      </w:r>
-      <w:proofErr w:type="spellEnd"/>
-      <w:r>
-        <w:rPr>
-          <w:rFonts w:ascii=".AppleSystemUIFont" w:eastAsia="Times New Roman" w:hAnsi=".AppleSystemUIFont" w:cs="Times New Roman"/>
+          <w:kern w:val="0"/>
+          <w:lang w:eastAsia="sv-SE"/>
+          <w14:ligatures w14:val="none"/>
+        </w:rPr>
+        <w:t>Vad behöver vi förbättra/ändra?</w:t>
+      </w:r>
+    </w:p>
+    <w:p>
+      <w:pPr>
+        <w:spacing w:before="100" w:beforeAutospacing="1" w:after="100" w:afterAutospacing="1"/>
+        <w:rPr>
+          <w:rFonts w:ascii="Times New Roman" w:eastAsia="Times New Roman" w:hAnsi="Times New Roman" w:cs="Times New Roman"/>
+          <w:kern w:val="0"/>
+          <w:lang w:eastAsia="sv-SE"/>
+          <w14:ligatures w14:val="none"/>
+        </w:rPr>
+      </w:pPr>
+      <w:r>
+        <w:rPr>
+          <w:rFonts w:ascii="Cambria" w:eastAsia="Times New Roman" w:hAnsi="Cambria" w:cs="Apple Color Emoji"/>
+          <w:kern w:val="0"/>
+          <w:lang w:eastAsia="sv-SE"/>
+          <w14:ligatures w14:val="none"/>
+        </w:rPr>
+        <w:t xml:space="preserve">- </w:t>
+      </w:r>
+      <w:r>
+        <w:rPr>
+          <w:rFonts w:ascii="Times New Roman" w:eastAsia="Times New Roman" w:hAnsi="Times New Roman" w:cs="Times New Roman"/>
+          <w:kern w:val="0"/>
+          <w:lang w:eastAsia="sv-SE"/>
+          <w14:ligatures w14:val="none"/>
+        </w:rPr>
+        <w:t>Vi behöver bli bättre på att estimera tidsåtgången för olika uppgifter och planera in mer bufferttid.</w:t>
+      </w:r>
+    </w:p>
+    <w:p>
+      <w:pPr>
+        <w:spacing w:before="100" w:beforeAutospacing="1" w:after="100" w:afterAutospacing="1"/>
+        <w:rPr>
+          <w:rFonts w:ascii="Times New Roman" w:eastAsia="Times New Roman" w:hAnsi="Times New Roman" w:cs="Times New Roman"/>
+          <w:kern w:val="0"/>
+          <w:lang w:eastAsia="sv-SE"/>
+          <w14:ligatures w14:val="none"/>
+        </w:rPr>
+      </w:pPr>
+      <w:r>
+        <w:rPr>
+          <w:rFonts w:ascii="Cambria" w:eastAsia="Times New Roman" w:hAnsi="Cambria" w:cs="Apple Color Emoji"/>
+          <w:kern w:val="0"/>
+          <w:lang w:eastAsia="sv-SE"/>
+          <w14:ligatures w14:val="none"/>
+        </w:rPr>
+        <w:t xml:space="preserve">- </w:t>
+      </w:r>
+      <w:r>
+        <w:rPr>
+          <w:rFonts w:ascii="Times New Roman" w:eastAsia="Times New Roman" w:hAnsi="Times New Roman" w:cs="Times New Roman"/>
+          <w:kern w:val="0"/>
+          <w:lang w:eastAsia="sv-SE"/>
+          <w14:ligatures w14:val="none"/>
+        </w:rPr>
+        <w:t>Vi kan effektivisera sista mötet genom att ha en tydligare checklista för vad som ska kontrolleras.</w:t>
+      </w:r>
+    </w:p>
+    <w:p>
+      <w:pPr>
+        <w:spacing w:before="100" w:beforeAutospacing="1" w:after="100" w:afterAutospacing="1"/>
+        <w:rPr>
+          <w:rFonts w:ascii="Times New Roman" w:eastAsia="Times New Roman" w:hAnsi="Times New Roman" w:cs="Times New Roman"/>
+          <w:kern w:val="0"/>
+          <w:lang w:eastAsia="sv-SE"/>
+          <w14:ligatures w14:val="none"/>
+        </w:rPr>
+      </w:pPr>
+    </w:p>
+    <w:p>
+      <w:pPr>
+        <w:spacing w:before="100" w:beforeAutospacing="1" w:after="100" w:afterAutospacing="1"/>
+        <w:rPr>
+          <w:rFonts w:ascii="Times New Roman" w:eastAsia="Times New Roman" w:hAnsi="Times New Roman" w:cs="Times New Roman"/>
+          <w:kern w:val="0"/>
+          <w:lang w:eastAsia="sv-SE"/>
+          <w14:ligatures w14:val="none"/>
+        </w:rPr>
+      </w:pPr>
+      <w:r>
+        <w:rPr>
+          <w:rFonts w:ascii="Times New Roman" w:eastAsia="Times New Roman" w:hAnsi="Times New Roman" w:cs="Times New Roman"/>
           <w:b/>
           <w:bCs/>
-          <w:color w:val="0E0E0E"/>
-          <w:kern w:val="0"/>
-          <w:lang w:eastAsia="sv-SE"/>
-          <w14:ligatures w14:val="none"/>
-        </w:rPr>
-        <w:t xml:space="preserve"> (</w:t>
+          <w:kern w:val="0"/>
+          <w:lang w:eastAsia="sv-SE"/>
+          <w14:ligatures w14:val="none"/>
+        </w:rPr>
+        <w:t>Konkreta åtgärder:</w:t>
+      </w:r>
+    </w:p>
+    <w:p>
+      <w:pPr>
+        <w:spacing w:before="100" w:beforeAutospacing="1" w:after="100" w:afterAutospacing="1"/>
+        <w:rPr>
+          <w:rFonts w:ascii="Times New Roman" w:eastAsia="Times New Roman" w:hAnsi="Times New Roman" w:cs="Times New Roman"/>
+          <w:kern w:val="0"/>
+          <w:lang w:eastAsia="sv-SE"/>
+          <w14:ligatures w14:val="none"/>
+        </w:rPr>
+      </w:pPr>
+      <w:r>
+        <w:rPr>
+          <w:rFonts w:ascii="Times New Roman" w:eastAsia="Times New Roman" w:hAnsi="Times New Roman" w:cs="Times New Roman"/>
+          <w:kern w:val="0"/>
+          <w:lang w:eastAsia="sv-SE"/>
+          <w14:ligatures w14:val="none"/>
+        </w:rPr>
+        <w:t xml:space="preserve">- </w:t>
+      </w:r>
+      <w:r>
+        <w:rPr>
+          <w:rFonts w:ascii="Times New Roman" w:eastAsia="Times New Roman" w:hAnsi="Times New Roman" w:cs="Times New Roman"/>
+          <w:kern w:val="0"/>
+          <w:lang w:eastAsia="sv-SE"/>
+          <w14:ligatures w14:val="none"/>
+        </w:rPr>
+        <w:t xml:space="preserve">Implementera en mer detaljerad tidsplan i </w:t>
       </w:r>
       <w:proofErr w:type="spellStart"/>
       <w:r>
         <w:rPr>
-          <w:rFonts w:ascii=".AppleSystemUIFont" w:eastAsia="Times New Roman" w:hAnsi=".AppleSystemUIFont" w:cs="Times New Roman"/>
+          <w:rFonts w:ascii="Times New Roman" w:eastAsia="Times New Roman" w:hAnsi="Times New Roman" w:cs="Times New Roman"/>
+          <w:kern w:val="0"/>
+          <w:lang w:eastAsia="sv-SE"/>
+          <w14:ligatures w14:val="none"/>
+        </w:rPr>
+        <w:t>Trello</w:t>
+      </w:r>
+      <w:proofErr w:type="spellEnd"/>
+      <w:r>
+        <w:rPr>
+          <w:rFonts w:ascii="Times New Roman" w:eastAsia="Times New Roman" w:hAnsi="Times New Roman" w:cs="Times New Roman"/>
+          <w:kern w:val="0"/>
+          <w:lang w:eastAsia="sv-SE"/>
+          <w14:ligatures w14:val="none"/>
+        </w:rPr>
+        <w:t xml:space="preserve"> i framtida projekt.</w:t>
+      </w:r>
+    </w:p>
+    <w:p>
+      <w:pPr>
+        <w:spacing w:before="100" w:beforeAutospacing="1" w:after="100" w:afterAutospacing="1"/>
+        <w:rPr>
+          <w:rFonts w:ascii="Times New Roman" w:eastAsia="Times New Roman" w:hAnsi="Times New Roman" w:cs="Times New Roman"/>
+          <w:kern w:val="0"/>
+          <w:lang w:eastAsia="sv-SE"/>
+          <w14:ligatures w14:val="none"/>
+        </w:rPr>
+      </w:pPr>
+      <w:r>
+        <w:rPr>
+          <w:rFonts w:ascii="Times New Roman" w:eastAsia="Times New Roman" w:hAnsi="Times New Roman" w:cs="Times New Roman"/>
+          <w:kern w:val="0"/>
+          <w:lang w:eastAsia="sv-SE"/>
+          <w14:ligatures w14:val="none"/>
+        </w:rPr>
+        <w:t xml:space="preserve">- </w:t>
+      </w:r>
+      <w:r>
+        <w:rPr>
+          <w:rFonts w:ascii="Times New Roman" w:eastAsia="Times New Roman" w:hAnsi="Times New Roman" w:cs="Times New Roman"/>
+          <w:kern w:val="0"/>
+          <w:lang w:eastAsia="sv-SE"/>
+          <w14:ligatures w14:val="none"/>
+        </w:rPr>
+        <w:t>Se till att vi avslutar större moment tidigare så att vi har tid för justeringar i slutet.</w:t>
+      </w:r>
+    </w:p>
+    <w:p>
+      <w:pPr>
+        <w:spacing w:before="100" w:beforeAutospacing="1" w:after="100" w:afterAutospacing="1"/>
+        <w:rPr>
+          <w:rFonts w:ascii="Times New Roman" w:eastAsia="Times New Roman" w:hAnsi="Times New Roman" w:cs="Times New Roman"/>
+          <w:kern w:val="0"/>
+          <w:lang w:eastAsia="sv-SE"/>
+          <w14:ligatures w14:val="none"/>
+        </w:rPr>
+      </w:pPr>
+      <w:r>
+        <w:rPr>
+          <w:rFonts w:ascii="Times New Roman" w:eastAsia="Times New Roman" w:hAnsi="Times New Roman" w:cs="Times New Roman"/>
+          <w:kern w:val="0"/>
+          <w:lang w:eastAsia="sv-SE"/>
+          <w14:ligatures w14:val="none"/>
+        </w:rPr>
+        <w:t xml:space="preserve">- </w:t>
+      </w:r>
+      <w:r>
+        <w:rPr>
+          <w:rFonts w:ascii="Times New Roman" w:eastAsia="Times New Roman" w:hAnsi="Times New Roman" w:cs="Times New Roman"/>
+          <w:kern w:val="0"/>
+          <w:lang w:eastAsia="sv-SE"/>
+          <w14:ligatures w14:val="none"/>
+        </w:rPr>
+        <w:t>Dokumentera lärdomar från detta projekt för att kunna använda dem i kommande grupparbeten.</w:t>
+      </w:r>
+    </w:p>
+    <w:p>
+      <w:pPr>
+        <w:spacing w:before="100" w:beforeAutospacing="1" w:after="100" w:afterAutospacing="1"/>
+        <w:rPr>
+          <w:rFonts w:ascii="Times New Roman" w:eastAsia="Times New Roman" w:hAnsi="Times New Roman" w:cs="Times New Roman"/>
+          <w:kern w:val="0"/>
+          <w:lang w:eastAsia="sv-SE"/>
+          <w14:ligatures w14:val="none"/>
+        </w:rPr>
+      </w:pPr>
+    </w:p>
+    <w:p>
+      <w:pPr>
+        <w:spacing w:before="100" w:beforeAutospacing="1" w:after="100" w:afterAutospacing="1"/>
+        <w:rPr>
+          <w:rFonts w:ascii="Times New Roman" w:eastAsia="Times New Roman" w:hAnsi="Times New Roman" w:cs="Times New Roman"/>
+          <w:kern w:val="0"/>
+          <w:lang w:eastAsia="sv-SE"/>
+          <w14:ligatures w14:val="none"/>
+        </w:rPr>
+      </w:pPr>
+      <w:r>
+        <w:rPr>
+          <w:rFonts w:ascii="Times New Roman" w:eastAsia="Times New Roman" w:hAnsi="Times New Roman" w:cs="Times New Roman"/>
           <w:b/>
           <w:bCs/>
-          <w:color w:val="0E0E0E"/>
-          <w:kern w:val="0"/>
-          <w:lang w:eastAsia="sv-SE"/>
-          <w14:ligatures w14:val="none"/>
-        </w:rPr>
-        <w:t>DoD</w:t>
+          <w:kern w:val="0"/>
+          <w:lang w:eastAsia="sv-SE"/>
+          <w14:ligatures w14:val="none"/>
+        </w:rPr>
+        <w:t>Sammanfattning av förbättringar vi ska genomföra i framtida projekt:</w:t>
+      </w:r>
+    </w:p>
+    <w:p>
+      <w:pPr>
+        <w:spacing w:before="100" w:beforeAutospacing="1" w:after="100" w:afterAutospacing="1"/>
+        <w:rPr>
+          <w:rFonts w:ascii="Times New Roman" w:eastAsia="Times New Roman" w:hAnsi="Times New Roman" w:cs="Times New Roman"/>
+          <w:kern w:val="0"/>
+          <w:lang w:eastAsia="sv-SE"/>
+          <w14:ligatures w14:val="none"/>
+        </w:rPr>
+      </w:pPr>
+      <w:r>
+        <w:rPr>
+          <w:rFonts w:ascii="Cambria" w:eastAsia="Times New Roman" w:hAnsi="Cambria" w:cs="Apple Color Emoji"/>
+          <w:kern w:val="0"/>
+          <w:lang w:eastAsia="sv-SE"/>
+          <w14:ligatures w14:val="none"/>
+        </w:rPr>
+        <w:t xml:space="preserve">- </w:t>
+      </w:r>
+      <w:r>
+        <w:rPr>
+          <w:rFonts w:ascii="Times New Roman" w:eastAsia="Times New Roman" w:hAnsi="Times New Roman" w:cs="Times New Roman"/>
+          <w:kern w:val="0"/>
+          <w:lang w:eastAsia="sv-SE"/>
+          <w14:ligatures w14:val="none"/>
+        </w:rPr>
+        <w:t>Planera in mer tid för sista fasen av projektet för att slippa stressiga sista-minuten-ändringar.</w:t>
+      </w:r>
+    </w:p>
+    <w:p>
+      <w:pPr>
+        <w:spacing w:before="100" w:beforeAutospacing="1" w:after="100" w:afterAutospacing="1"/>
+        <w:rPr>
+          <w:rFonts w:ascii="Times New Roman" w:eastAsia="Times New Roman" w:hAnsi="Times New Roman" w:cs="Times New Roman"/>
+          <w:kern w:val="0"/>
+          <w:lang w:eastAsia="sv-SE"/>
+          <w14:ligatures w14:val="none"/>
+        </w:rPr>
+      </w:pPr>
+      <w:r>
+        <w:rPr>
+          <w:rFonts w:ascii="Cambria" w:eastAsia="Times New Roman" w:hAnsi="Cambria" w:cs="Apple Color Emoji"/>
+          <w:kern w:val="0"/>
+          <w:lang w:eastAsia="sv-SE"/>
+          <w14:ligatures w14:val="none"/>
+        </w:rPr>
+        <w:t xml:space="preserve">- </w:t>
+      </w:r>
+      <w:r>
+        <w:rPr>
+          <w:rFonts w:ascii="Times New Roman" w:eastAsia="Times New Roman" w:hAnsi="Times New Roman" w:cs="Times New Roman"/>
+          <w:kern w:val="0"/>
+          <w:lang w:eastAsia="sv-SE"/>
+          <w14:ligatures w14:val="none"/>
+        </w:rPr>
+        <w:t>Tydligare tidsestimering och bufferttid i vår backlogg och sprintplanering.</w:t>
+      </w:r>
+    </w:p>
+    <w:p>
+      <w:pPr>
+        <w:spacing w:before="100" w:beforeAutospacing="1" w:after="100" w:afterAutospacing="1"/>
+        <w:rPr>
+          <w:rFonts w:ascii="Times New Roman" w:eastAsia="Times New Roman" w:hAnsi="Times New Roman" w:cs="Times New Roman"/>
+          <w:kern w:val="0"/>
+          <w:lang w:eastAsia="sv-SE"/>
+          <w14:ligatures w14:val="none"/>
+        </w:rPr>
+      </w:pPr>
+      <w:r>
+        <w:rPr>
+          <w:rFonts w:ascii="Cambria" w:eastAsia="Times New Roman" w:hAnsi="Cambria" w:cs="Apple Color Emoji"/>
+          <w:kern w:val="0"/>
+          <w:lang w:eastAsia="sv-SE"/>
+          <w14:ligatures w14:val="none"/>
+        </w:rPr>
+        <w:t xml:space="preserve">- </w:t>
+      </w:r>
+      <w:r>
+        <w:rPr>
+          <w:rFonts w:ascii="Times New Roman" w:eastAsia="Times New Roman" w:hAnsi="Times New Roman" w:cs="Times New Roman"/>
+          <w:kern w:val="0"/>
+          <w:lang w:eastAsia="sv-SE"/>
+          <w14:ligatures w14:val="none"/>
+        </w:rPr>
+        <w:t xml:space="preserve">Fortsätta att använda </w:t>
+      </w:r>
+      <w:proofErr w:type="spellStart"/>
+      <w:r>
+        <w:rPr>
+          <w:rFonts w:ascii="Times New Roman" w:eastAsia="Times New Roman" w:hAnsi="Times New Roman" w:cs="Times New Roman"/>
+          <w:kern w:val="0"/>
+          <w:lang w:eastAsia="sv-SE"/>
+          <w14:ligatures w14:val="none"/>
+        </w:rPr>
+        <w:t>retrospectives</w:t>
       </w:r>
       <w:proofErr w:type="spellEnd"/>
       <w:r>
         <w:rPr>
-          <w:rFonts w:ascii=".AppleSystemUIFont" w:eastAsia="Times New Roman" w:hAnsi=".AppleSystemUIFont" w:cs="Times New Roman"/>
+          <w:rFonts w:ascii="Times New Roman" w:eastAsia="Times New Roman" w:hAnsi="Times New Roman" w:cs="Times New Roman"/>
+          <w:kern w:val="0"/>
+          <w:lang w:eastAsia="sv-SE"/>
+          <w14:ligatures w14:val="none"/>
+        </w:rPr>
+        <w:t xml:space="preserve"> för att kontinuerligt förbättra vårt arbetssätt.</w:t>
+      </w:r>
+    </w:p>
+    <w:p>
+      <w:pPr>
+        <w:spacing w:before="100" w:beforeAutospacing="1" w:after="100" w:afterAutospacing="1"/>
+        <w:rPr>
+          <w:rFonts w:ascii="Times New Roman" w:eastAsia="Times New Roman" w:hAnsi="Times New Roman" w:cs="Times New Roman"/>
+          <w:kern w:val="0"/>
+          <w:lang w:eastAsia="sv-SE"/>
+          <w14:ligatures w14:val="none"/>
+        </w:rPr>
+      </w:pPr>
+    </w:p>
+    <w:p>
+      <w:pPr>
+        <w:pStyle w:val="p2"/>
+        <w:rPr>
           <w:b/>
           <w:bCs/>
-          <w:color w:val="0E0E0E"/>
-          <w:kern w:val="0"/>
-          <w:lang w:eastAsia="sv-SE"/>
-          <w14:ligatures w14:val="none"/>
-        </w:rPr>
-        <w:t>)</w:t>
-      </w:r>
-      <w:r>
-        <w:rPr>
-          <w:rFonts w:ascii=".AppleSystemUIFont" w:eastAsia="Times New Roman" w:hAnsi=".AppleSystemUIFont" w:cs="Times New Roman"/>
-          <w:color w:val="0E0E0E"/>
-          <w:kern w:val="0"/>
-          <w:lang w:eastAsia="sv-SE"/>
-          <w14:ligatures w14:val="none"/>
-        </w:rPr>
-        <w:t xml:space="preserve"> för varje </w:t>
-      </w:r>
-      <w:proofErr w:type="spellStart"/>
-      <w:r>
-        <w:rPr>
-          <w:rFonts w:ascii=".AppleSystemUIFont" w:eastAsia="Times New Roman" w:hAnsi=".AppleSystemUIFont" w:cs="Times New Roman"/>
-          <w:color w:val="0E0E0E"/>
-          <w:kern w:val="0"/>
-          <w:lang w:eastAsia="sv-SE"/>
-          <w14:ligatures w14:val="none"/>
-        </w:rPr>
-        <w:t>user</w:t>
-      </w:r>
-      <w:proofErr w:type="spellEnd"/>
-      <w:r>
-        <w:rPr>
-          <w:rFonts w:ascii=".AppleSystemUIFont" w:eastAsia="Times New Roman" w:hAnsi=".AppleSystemUIFont" w:cs="Times New Roman"/>
-          <w:color w:val="0E0E0E"/>
-          <w:kern w:val="0"/>
-          <w:lang w:eastAsia="sv-SE"/>
-          <w14:ligatures w14:val="none"/>
-        </w:rPr>
-        <w:t xml:space="preserve"> story i </w:t>
-      </w:r>
-      <w:proofErr w:type="spellStart"/>
-      <w:r>
-        <w:rPr>
-          <w:rFonts w:ascii=".AppleSystemUIFont" w:eastAsia="Times New Roman" w:hAnsi=".AppleSystemUIFont" w:cs="Times New Roman"/>
-          <w:color w:val="0E0E0E"/>
-          <w:kern w:val="0"/>
-          <w:lang w:eastAsia="sv-SE"/>
-          <w14:ligatures w14:val="none"/>
-        </w:rPr>
-        <w:t>Trello</w:t>
-      </w:r>
-      <w:proofErr w:type="spellEnd"/>
-      <w:r>
-        <w:rPr>
-          <w:rFonts w:ascii=".AppleSystemUIFont" w:eastAsia="Times New Roman" w:hAnsi=".AppleSystemUIFont" w:cs="Times New Roman"/>
-          <w:color w:val="0E0E0E"/>
-          <w:kern w:val="0"/>
-          <w:lang w:eastAsia="sv-SE"/>
-          <w14:ligatures w14:val="none"/>
-        </w:rPr>
-        <w:t>.</w:t>
-      </w:r>
-    </w:p>
-    <w:p>
-      <w:pPr>
-        <w:rPr>
-          <w:rFonts w:ascii=".AppleSystemUIFont" w:eastAsia="Times New Roman" w:hAnsi=".AppleSystemUIFont" w:cs="Times New Roman"/>
-          <w:color w:val="0E0E0E"/>
-          <w:kern w:val="0"/>
-          <w:lang w:eastAsia="sv-SE"/>
-          <w14:ligatures w14:val="none"/>
-        </w:rPr>
-      </w:pPr>
-      <w:r>
-        <w:rPr>
-          <w:rFonts w:ascii="Cambria" w:eastAsia="Times New Roman" w:hAnsi="Cambria" w:cs="Apple Color Emoji"/>
-          <w:color w:val="0E0E0E"/>
-          <w:kern w:val="0"/>
-          <w:lang w:eastAsia="sv-SE"/>
-          <w14:ligatures w14:val="none"/>
-        </w:rPr>
-        <w:t xml:space="preserve">- </w:t>
-      </w:r>
-      <w:r>
-        <w:rPr>
-          <w:rFonts w:ascii=".AppleSystemUIFont" w:eastAsia="Times New Roman" w:hAnsi=".AppleSystemUIFont" w:cs="Times New Roman"/>
-          <w:color w:val="0E0E0E"/>
-          <w:kern w:val="0"/>
-          <w:lang w:eastAsia="sv-SE"/>
-          <w14:ligatures w14:val="none"/>
-        </w:rPr>
-        <w:t xml:space="preserve">Vi behöver säkerställa att alla i gruppen </w:t>
-      </w:r>
-      <w:r>
-        <w:rPr>
-          <w:rFonts w:ascii=".AppleSystemUIFont" w:eastAsia="Times New Roman" w:hAnsi=".AppleSystemUIFont" w:cs="Times New Roman"/>
-          <w:b/>
-          <w:bCs/>
-          <w:color w:val="0E0E0E"/>
-          <w:kern w:val="0"/>
-          <w:lang w:eastAsia="sv-SE"/>
-          <w14:ligatures w14:val="none"/>
-        </w:rPr>
-        <w:t xml:space="preserve">förstår den nya </w:t>
-      </w:r>
-      <w:proofErr w:type="spellStart"/>
-      <w:r>
-        <w:rPr>
-          <w:rFonts w:ascii=".AppleSystemUIFont" w:eastAsia="Times New Roman" w:hAnsi=".AppleSystemUIFont" w:cs="Times New Roman"/>
-          <w:b/>
-          <w:bCs/>
-          <w:color w:val="0E0E0E"/>
-          <w:kern w:val="0"/>
-          <w:lang w:eastAsia="sv-SE"/>
-          <w14:ligatures w14:val="none"/>
-        </w:rPr>
-        <w:t>Trello</w:t>
-      </w:r>
-      <w:proofErr w:type="spellEnd"/>
-      <w:r>
-        <w:rPr>
-          <w:rFonts w:ascii=".AppleSystemUIFont" w:eastAsia="Times New Roman" w:hAnsi=".AppleSystemUIFont" w:cs="Times New Roman"/>
-          <w:b/>
-          <w:bCs/>
-          <w:color w:val="0E0E0E"/>
-          <w:kern w:val="0"/>
-          <w:lang w:eastAsia="sv-SE"/>
-          <w14:ligatures w14:val="none"/>
-        </w:rPr>
-        <w:t>-strukturen</w:t>
-      </w:r>
-      <w:r>
-        <w:rPr>
-          <w:rFonts w:ascii=".AppleSystemUIFont" w:eastAsia="Times New Roman" w:hAnsi=".AppleSystemUIFont" w:cs="Times New Roman"/>
-          <w:color w:val="0E0E0E"/>
-          <w:kern w:val="0"/>
-          <w:lang w:eastAsia="sv-SE"/>
-          <w14:ligatures w14:val="none"/>
-        </w:rPr>
-        <w:t xml:space="preserve"> för att undvika förvirring framöver.</w:t>
-      </w:r>
-    </w:p>
-    <w:p>
-      <w:pPr>
-        <w:rPr>
-          <w:rFonts w:ascii=".AppleSystemUIFont" w:eastAsia="Times New Roman" w:hAnsi=".AppleSystemUIFont" w:cs="Times New Roman"/>
-          <w:color w:val="0E0E0E"/>
-          <w:kern w:val="0"/>
-          <w:lang w:eastAsia="sv-SE"/>
-          <w14:ligatures w14:val="none"/>
-        </w:rPr>
-      </w:pPr>
-    </w:p>
-    <w:p>
-      <w:pPr>
-        <w:rPr>
-          <w:rFonts w:ascii=".AppleSystemUIFont" w:eastAsia="Times New Roman" w:hAnsi=".AppleSystemUIFont" w:cs="Times New Roman"/>
-          <w:color w:val="0E0E0E"/>
-          <w:kern w:val="0"/>
-          <w:lang w:eastAsia="sv-SE"/>
-          <w14:ligatures w14:val="none"/>
-        </w:rPr>
-      </w:pPr>
-      <w:r>
-        <w:rPr>
-          <w:rFonts w:ascii=".AppleSystemUIFont" w:eastAsia="Times New Roman" w:hAnsi=".AppleSystemUIFont" w:cs="Times New Roman"/>
-          <w:b/>
-          <w:bCs/>
-          <w:color w:val="0E0E0E"/>
-          <w:kern w:val="0"/>
-          <w:lang w:eastAsia="sv-SE"/>
-          <w14:ligatures w14:val="none"/>
-        </w:rPr>
-        <w:t>Konkreta åtgärder:</w:t>
-      </w:r>
-    </w:p>
-    <w:p>
-      <w:pPr>
-        <w:spacing w:before="180"/>
-        <w:ind w:left="195" w:hanging="195"/>
-        <w:rPr>
-          <w:rFonts w:ascii=".AppleSystemUIFont" w:eastAsia="Times New Roman" w:hAnsi=".AppleSystemUIFont" w:cs="Times New Roman"/>
-          <w:color w:val="0E0E0E"/>
-          <w:kern w:val="0"/>
-          <w:lang w:eastAsia="sv-SE"/>
-          <w14:ligatures w14:val="none"/>
-        </w:rPr>
-      </w:pPr>
-      <w:r>
-        <w:rPr>
-          <w:rFonts w:ascii=".AppleSystemUIFont" w:eastAsia="Times New Roman" w:hAnsi=".AppleSystemUIFont" w:cs="Times New Roman"/>
-          <w:color w:val="0E0E0E"/>
-          <w:kern w:val="0"/>
-          <w:lang w:eastAsia="sv-SE"/>
-          <w14:ligatures w14:val="none"/>
-        </w:rPr>
-        <w:tab/>
-      </w:r>
-      <w:r>
-        <w:rPr>
-          <w:rFonts w:ascii=".AppleSystemUIFont" w:eastAsia="Times New Roman" w:hAnsi=".AppleSystemUIFont" w:cs="Times New Roman"/>
-          <w:color w:val="0E0E0E"/>
-          <w:kern w:val="0"/>
-          <w:lang w:eastAsia="sv-SE"/>
-          <w14:ligatures w14:val="none"/>
-        </w:rPr>
-        <w:t xml:space="preserve">- </w:t>
-      </w:r>
-      <w:r>
-        <w:rPr>
-          <w:rFonts w:ascii=".AppleSystemUIFont" w:eastAsia="Times New Roman" w:hAnsi=".AppleSystemUIFont" w:cs="Times New Roman"/>
-          <w:b/>
-          <w:bCs/>
-          <w:color w:val="0E0E0E"/>
-          <w:kern w:val="0"/>
-          <w:lang w:eastAsia="sv-SE"/>
-          <w14:ligatures w14:val="none"/>
-        </w:rPr>
-        <w:t xml:space="preserve">Göra en kort genomgång av </w:t>
-      </w:r>
-      <w:proofErr w:type="spellStart"/>
-      <w:r>
-        <w:rPr>
-          <w:rFonts w:ascii=".AppleSystemUIFont" w:eastAsia="Times New Roman" w:hAnsi=".AppleSystemUIFont" w:cs="Times New Roman"/>
-          <w:b/>
-          <w:bCs/>
-          <w:color w:val="0E0E0E"/>
-          <w:kern w:val="0"/>
-          <w:lang w:eastAsia="sv-SE"/>
-          <w14:ligatures w14:val="none"/>
-        </w:rPr>
-        <w:t>Trello</w:t>
-      </w:r>
-      <w:proofErr w:type="spellEnd"/>
-      <w:r>
-        <w:rPr>
-          <w:rFonts w:ascii=".AppleSystemUIFont" w:eastAsia="Times New Roman" w:hAnsi=".AppleSystemUIFont" w:cs="Times New Roman"/>
-          <w:b/>
-          <w:bCs/>
-          <w:color w:val="0E0E0E"/>
-          <w:kern w:val="0"/>
-          <w:lang w:eastAsia="sv-SE"/>
-          <w14:ligatures w14:val="none"/>
-        </w:rPr>
-        <w:t>-tavlan</w:t>
-      </w:r>
-      <w:r>
-        <w:rPr>
-          <w:rFonts w:ascii=".AppleSystemUIFont" w:eastAsia="Times New Roman" w:hAnsi=".AppleSystemUIFont" w:cs="Times New Roman"/>
-          <w:color w:val="0E0E0E"/>
-          <w:kern w:val="0"/>
-          <w:lang w:eastAsia="sv-SE"/>
-          <w14:ligatures w14:val="none"/>
-        </w:rPr>
-        <w:t xml:space="preserve"> vid nästa möte för att säkerställa att alla är med på den nya strukturen.</w:t>
-      </w:r>
-    </w:p>
-    <w:p>
-      <w:pPr>
-        <w:spacing w:before="180"/>
-        <w:ind w:left="195" w:hanging="195"/>
-        <w:rPr>
-          <w:rFonts w:ascii=".AppleSystemUIFont" w:eastAsia="Times New Roman" w:hAnsi=".AppleSystemUIFont" w:cs="Times New Roman"/>
-          <w:color w:val="0E0E0E"/>
-          <w:kern w:val="0"/>
-          <w:lang w:eastAsia="sv-SE"/>
-          <w14:ligatures w14:val="none"/>
-        </w:rPr>
-      </w:pPr>
-      <w:r>
-        <w:rPr>
-          <w:rFonts w:ascii=".AppleSystemUIFont" w:eastAsia="Times New Roman" w:hAnsi=".AppleSystemUIFont" w:cs="Times New Roman"/>
-          <w:color w:val="0E0E0E"/>
-          <w:kern w:val="0"/>
-          <w:lang w:eastAsia="sv-SE"/>
-          <w14:ligatures w14:val="none"/>
-        </w:rPr>
-        <w:tab/>
-      </w:r>
-      <w:r>
-        <w:rPr>
-          <w:rFonts w:ascii=".AppleSystemUIFont" w:eastAsia="Times New Roman" w:hAnsi=".AppleSystemUIFont" w:cs="Times New Roman"/>
-          <w:color w:val="0E0E0E"/>
-          <w:kern w:val="0"/>
-          <w:lang w:eastAsia="sv-SE"/>
-          <w14:ligatures w14:val="none"/>
-        </w:rPr>
-        <w:t xml:space="preserve">- </w:t>
-      </w:r>
-      <w:r>
-        <w:rPr>
-          <w:rFonts w:ascii=".AppleSystemUIFont" w:eastAsia="Times New Roman" w:hAnsi=".AppleSystemUIFont" w:cs="Times New Roman"/>
-          <w:b/>
-          <w:bCs/>
-          <w:color w:val="0E0E0E"/>
-          <w:kern w:val="0"/>
-          <w:lang w:eastAsia="sv-SE"/>
-          <w14:ligatures w14:val="none"/>
-        </w:rPr>
-        <w:t xml:space="preserve">Skriva </w:t>
-      </w:r>
-      <w:proofErr w:type="spellStart"/>
-      <w:r>
-        <w:rPr>
-          <w:rFonts w:ascii=".AppleSystemUIFont" w:eastAsia="Times New Roman" w:hAnsi=".AppleSystemUIFont" w:cs="Times New Roman"/>
-          <w:b/>
-          <w:bCs/>
-          <w:color w:val="0E0E0E"/>
-          <w:kern w:val="0"/>
-          <w:lang w:eastAsia="sv-SE"/>
-          <w14:ligatures w14:val="none"/>
-        </w:rPr>
-        <w:t>DoD</w:t>
-      </w:r>
-      <w:proofErr w:type="spellEnd"/>
-      <w:r>
-        <w:rPr>
-          <w:rFonts w:ascii=".AppleSystemUIFont" w:eastAsia="Times New Roman" w:hAnsi=".AppleSystemUIFont" w:cs="Times New Roman"/>
-          <w:b/>
-          <w:bCs/>
-          <w:color w:val="0E0E0E"/>
-          <w:kern w:val="0"/>
-          <w:lang w:eastAsia="sv-SE"/>
-          <w14:ligatures w14:val="none"/>
-        </w:rPr>
-        <w:t xml:space="preserve"> på varje </w:t>
-      </w:r>
-      <w:proofErr w:type="spellStart"/>
-      <w:r>
-        <w:rPr>
-          <w:rFonts w:ascii=".AppleSystemUIFont" w:eastAsia="Times New Roman" w:hAnsi=".AppleSystemUIFont" w:cs="Times New Roman"/>
-          <w:b/>
-          <w:bCs/>
-          <w:color w:val="0E0E0E"/>
-          <w:kern w:val="0"/>
-          <w:lang w:eastAsia="sv-SE"/>
-          <w14:ligatures w14:val="none"/>
-        </w:rPr>
-        <w:t>Trello</w:t>
-      </w:r>
-      <w:proofErr w:type="spellEnd"/>
-      <w:r>
-        <w:rPr>
-          <w:rFonts w:ascii=".AppleSystemUIFont" w:eastAsia="Times New Roman" w:hAnsi=".AppleSystemUIFont" w:cs="Times New Roman"/>
-          <w:b/>
-          <w:bCs/>
-          <w:color w:val="0E0E0E"/>
-          <w:kern w:val="0"/>
-          <w:lang w:eastAsia="sv-SE"/>
-          <w14:ligatures w14:val="none"/>
-        </w:rPr>
-        <w:t>-kort</w:t>
-      </w:r>
-      <w:r>
-        <w:rPr>
-          <w:rFonts w:ascii=".AppleSystemUIFont" w:eastAsia="Times New Roman" w:hAnsi=".AppleSystemUIFont" w:cs="Times New Roman"/>
-          <w:color w:val="0E0E0E"/>
-          <w:kern w:val="0"/>
-          <w:lang w:eastAsia="sv-SE"/>
-          <w14:ligatures w14:val="none"/>
-        </w:rPr>
-        <w:t xml:space="preserve"> så att alla vet vad som krävs för att en uppgift ska anses klar.</w:t>
-      </w:r>
-    </w:p>
-    <w:p>
-      <w:pPr>
-        <w:spacing w:before="180"/>
-        <w:ind w:left="195" w:hanging="195"/>
-        <w:rPr>
-          <w:rFonts w:ascii=".AppleSystemUIFont" w:eastAsia="Times New Roman" w:hAnsi=".AppleSystemUIFont" w:cs="Times New Roman"/>
-          <w:color w:val="0E0E0E"/>
-          <w:kern w:val="0"/>
-          <w:lang w:eastAsia="sv-SE"/>
-          <w14:ligatures w14:val="none"/>
-        </w:rPr>
-      </w:pPr>
-      <w:r>
-        <w:rPr>
-          <w:rFonts w:ascii=".AppleSystemUIFont" w:eastAsia="Times New Roman" w:hAnsi=".AppleSystemUIFont" w:cs="Times New Roman"/>
-          <w:color w:val="0E0E0E"/>
-          <w:kern w:val="0"/>
-          <w:lang w:eastAsia="sv-SE"/>
-          <w14:ligatures w14:val="none"/>
-        </w:rPr>
-        <w:tab/>
-      </w:r>
-      <w:r>
-        <w:rPr>
-          <w:rFonts w:ascii=".AppleSystemUIFont" w:eastAsia="Times New Roman" w:hAnsi=".AppleSystemUIFont" w:cs="Times New Roman"/>
-          <w:color w:val="0E0E0E"/>
-          <w:kern w:val="0"/>
-          <w:lang w:eastAsia="sv-SE"/>
-          <w14:ligatures w14:val="none"/>
-        </w:rPr>
-        <w:t xml:space="preserve">- </w:t>
-      </w:r>
-      <w:r>
-        <w:rPr>
-          <w:rFonts w:ascii=".AppleSystemUIFont" w:eastAsia="Times New Roman" w:hAnsi=".AppleSystemUIFont" w:cs="Times New Roman"/>
-          <w:color w:val="0E0E0E"/>
-          <w:kern w:val="0"/>
-          <w:lang w:eastAsia="sv-SE"/>
-          <w14:ligatures w14:val="none"/>
-        </w:rPr>
-        <w:t xml:space="preserve">Fortsätta </w:t>
-      </w:r>
-      <w:r>
-        <w:rPr>
-          <w:rFonts w:ascii=".AppleSystemUIFont" w:eastAsia="Times New Roman" w:hAnsi=".AppleSystemUIFont" w:cs="Times New Roman"/>
-          <w:b/>
-          <w:bCs/>
-          <w:color w:val="0E0E0E"/>
-          <w:kern w:val="0"/>
-          <w:lang w:eastAsia="sv-SE"/>
-          <w14:ligatures w14:val="none"/>
-        </w:rPr>
-        <w:t>arbeta med acceptanskriterier</w:t>
-      </w:r>
-      <w:r>
-        <w:rPr>
-          <w:rFonts w:ascii=".AppleSystemUIFont" w:eastAsia="Times New Roman" w:hAnsi=".AppleSystemUIFont" w:cs="Times New Roman"/>
-          <w:color w:val="0E0E0E"/>
-          <w:kern w:val="0"/>
-          <w:lang w:eastAsia="sv-SE"/>
-          <w14:ligatures w14:val="none"/>
-        </w:rPr>
-        <w:t xml:space="preserve"> och säkerställa att varje </w:t>
-      </w:r>
-      <w:proofErr w:type="spellStart"/>
-      <w:r>
-        <w:rPr>
-          <w:rFonts w:ascii=".AppleSystemUIFont" w:eastAsia="Times New Roman" w:hAnsi=".AppleSystemUIFont" w:cs="Times New Roman"/>
-          <w:color w:val="0E0E0E"/>
-          <w:kern w:val="0"/>
-          <w:lang w:eastAsia="sv-SE"/>
-          <w14:ligatures w14:val="none"/>
-        </w:rPr>
-        <w:t>user</w:t>
-      </w:r>
-      <w:proofErr w:type="spellEnd"/>
-      <w:r>
-        <w:rPr>
-          <w:rFonts w:ascii=".AppleSystemUIFont" w:eastAsia="Times New Roman" w:hAnsi=".AppleSystemUIFont" w:cs="Times New Roman"/>
-          <w:color w:val="0E0E0E"/>
-          <w:kern w:val="0"/>
-          <w:lang w:eastAsia="sv-SE"/>
-          <w14:ligatures w14:val="none"/>
-        </w:rPr>
-        <w:t xml:space="preserve"> story är komplett.</w:t>
-      </w:r>
-    </w:p>
-    <w:p>
-      <w:pPr>
-        <w:spacing w:before="180"/>
-        <w:ind w:left="195" w:hanging="195"/>
-        <w:rPr>
-          <w:rFonts w:ascii=".AppleSystemUIFont" w:eastAsia="Times New Roman" w:hAnsi=".AppleSystemUIFont" w:cs="Times New Roman"/>
-          <w:color w:val="0E0E0E"/>
-          <w:kern w:val="0"/>
-          <w:lang w:eastAsia="sv-SE"/>
-          <w14:ligatures w14:val="none"/>
-        </w:rPr>
-      </w:pPr>
-    </w:p>
-    <w:p>
-      <w:pPr>
-        <w:pStyle w:val="p2"/>
+          <w:sz w:val="36"/>
+          <w:szCs w:val="36"/>
+          <w:u w:val="single"/>
+        </w:rPr>
       </w:pPr>
     </w:p>
     <w:p>
